--- a/2018/октябрь/09.10/Юрченко ЮА.docx
+++ b/2018/октябрь/09.10/Юрченко ЮА.docx
@@ -8,11 +8,15 @@
         <w:ind w:left="-567" w:right="-58"/>
         <w:rPr>
           <w:b w:val="0"/>
+          <w:sz w:val="24"/>
+          <w:szCs w:val="24"/>
         </w:rPr>
       </w:pPr>
       <w:r>
         <w:rPr>
           <w:b w:val="0"/>
+          <w:sz w:val="24"/>
+          <w:szCs w:val="24"/>
         </w:rPr>
         <w:t>Выписной эпикриз</w:t>
       </w:r>
@@ -23,15 +27,29 @@
         <w:ind w:left="-567"/>
         <w:rPr>
           <w:b/>
+          <w:sz w:val="24"/>
+          <w:szCs w:val="24"/>
         </w:rPr>
       </w:pPr>
       <w:r>
+        <w:rPr>
+          <w:sz w:val="24"/>
+          <w:szCs w:val="24"/>
+        </w:rPr>
         <w:t xml:space="preserve">Из истории болезни № </w:t>
       </w:r>
       <w:r>
+        <w:rPr>
+          <w:sz w:val="24"/>
+          <w:szCs w:val="24"/>
+        </w:rPr>
         <w:t xml:space="preserve"> </w:t>
       </w:r>
       <w:r>
+        <w:rPr>
+          <w:sz w:val="24"/>
+          <w:szCs w:val="24"/>
+        </w:rPr>
         <w:t>1307</w:t>
       </w:r>
     </w:p>
@@ -39,11 +57,23 @@
       <w:pPr>
         <w:pStyle w:val="5"/>
         <w:ind w:left="-567"/>
+        <w:rPr>
+          <w:sz w:val="24"/>
+          <w:szCs w:val="24"/>
+        </w:rPr>
       </w:pPr>
       <w:r>
+        <w:rPr>
+          <w:sz w:val="24"/>
+          <w:szCs w:val="24"/>
+        </w:rPr>
         <w:t xml:space="preserve">Ф.И.О: </w:t>
       </w:r>
       <w:r>
+        <w:rPr>
+          <w:sz w:val="24"/>
+          <w:szCs w:val="24"/>
+        </w:rPr>
         <w:t>Юрченко Юрий Анатольевич</w:t>
       </w:r>
     </w:p>
@@ -52,35 +82,29 @@
         <w:ind w:left="-567"/>
         <w:jc w:val="both"/>
         <w:rPr>
-          <w:sz w:val="28"/>
-          <w:szCs w:val="20"/>
           <w:lang w:val="ru-RU"/>
         </w:rPr>
       </w:pPr>
       <w:r>
         <w:rPr>
-          <w:sz w:val="28"/>
           <w:lang w:val="ru-RU"/>
         </w:rPr>
         <w:t>Год рождения:</w:t>
       </w:r>
       <w:r>
         <w:rPr>
-          <w:sz w:val="28"/>
           <w:lang w:val="ru-RU"/>
         </w:rPr>
         <w:t xml:space="preserve"> </w:t>
       </w:r>
       <w:r>
         <w:rPr>
-          <w:sz w:val="28"/>
           <w:lang w:val="ru-RU"/>
         </w:rPr>
         <w:t>19</w:t>
       </w:r>
       <w:r>
         <w:rPr>
-          <w:sz w:val="28"/>
           <w:lang w:val="ru-RU"/>
         </w:rPr>
         <w:t>77</w:t>
@@ -91,20 +115,17 @@
         <w:ind w:left="-567"/>
         <w:jc w:val="both"/>
         <w:rPr>
-          <w:sz w:val="28"/>
           <w:lang w:val="ru-RU"/>
         </w:rPr>
       </w:pPr>
       <w:r>
         <w:rPr>
-          <w:sz w:val="28"/>
           <w:lang w:val="ru-RU"/>
         </w:rPr>
         <w:t xml:space="preserve">Место жительства: </w:t>
       </w:r>
       <w:r>
         <w:rPr>
-          <w:sz w:val="28"/>
           <w:lang w:val="ru-RU"/>
         </w:rPr>
         <w:t xml:space="preserve">Бердянский р-н, </w:t>
@@ -112,7 +133,6 @@
       <w:proofErr w:type="gramStart"/>
       <w:r>
         <w:rPr>
-          <w:sz w:val="28"/>
           <w:lang w:val="ru-RU"/>
         </w:rPr>
         <w:t>с</w:t>
@@ -120,7 +140,6 @@
       <w:proofErr w:type="gramEnd"/>
       <w:r>
         <w:rPr>
-          <w:sz w:val="28"/>
           <w:lang w:val="ru-RU"/>
         </w:rPr>
         <w:t xml:space="preserve">. </w:t>
@@ -128,7 +147,6 @@
       <w:proofErr w:type="gramStart"/>
       <w:r>
         <w:rPr>
-          <w:sz w:val="28"/>
           <w:lang w:val="ru-RU"/>
         </w:rPr>
         <w:t>Дмитровка</w:t>
@@ -136,7 +154,6 @@
       <w:proofErr w:type="gramEnd"/>
       <w:r>
         <w:rPr>
-          <w:sz w:val="28"/>
           <w:lang w:val="ru-RU"/>
         </w:rPr>
         <w:t>, ул. Ленина, 1в, кв. 2.</w:t>
@@ -147,21 +164,17 @@
         <w:ind w:left="-567"/>
         <w:jc w:val="both"/>
         <w:rPr>
-          <w:sz w:val="28"/>
-          <w:szCs w:val="20"/>
           <w:lang w:val="ru-RU"/>
         </w:rPr>
       </w:pPr>
       <w:r>
         <w:rPr>
-          <w:sz w:val="28"/>
           <w:lang w:val="ru-RU"/>
         </w:rPr>
         <w:t xml:space="preserve">Место работы: </w:t>
       </w:r>
       <w:r>
         <w:rPr>
-          <w:sz w:val="28"/>
           <w:lang w:val="ru-RU"/>
         </w:rPr>
         <w:t>н/раб.</w:t>
@@ -172,14 +185,12 @@
         <w:ind w:left="-567"/>
         <w:jc w:val="both"/>
         <w:rPr>
-          <w:sz w:val="28"/>
           <w:lang w:val="ru-RU"/>
         </w:rPr>
       </w:pPr>
       <w:sdt>
         <w:sdtPr>
           <w:rPr>
-            <w:sz w:val="28"/>
             <w:lang w:val="ru-RU"/>
           </w:rPr>
           <w:id w:val="-898747501"/>
@@ -195,7 +206,6 @@
         <w:sdtContent>
           <w:r>
             <w:rPr>
-              <w:sz w:val="28"/>
               <w:lang w:val="ru-RU"/>
             </w:rPr>
             <w:t xml:space="preserve">Находился </w:t>
@@ -204,14 +214,12 @@
       </w:sdt>
       <w:r>
         <w:rPr>
-          <w:sz w:val="28"/>
           <w:lang w:val="ru-RU"/>
         </w:rPr>
         <w:t xml:space="preserve"> на лечении с </w:t>
       </w:r>
       <w:r>
         <w:rPr>
-          <w:sz w:val="28"/>
           <w:lang w:val="ru-RU"/>
         </w:rPr>
         <w:t xml:space="preserve">  </w:t>
@@ -219,42 +227,36 @@
       <w:bookmarkStart w:id="0" w:name="c"/>
       <w:r>
         <w:rPr>
-          <w:sz w:val="28"/>
           <w:lang w:val="ru-RU"/>
         </w:rPr>
         <w:t>05</w:t>
       </w:r>
       <w:r>
         <w:rPr>
-          <w:sz w:val="28"/>
           <w:lang w:val="ru-RU"/>
         </w:rPr>
         <w:t>.</w:t>
       </w:r>
       <w:r>
         <w:rPr>
-          <w:sz w:val="28"/>
           <w:lang w:val="ru-RU"/>
         </w:rPr>
         <w:t>10</w:t>
       </w:r>
       <w:r>
         <w:rPr>
-          <w:sz w:val="28"/>
           <w:lang w:val="ru-RU"/>
         </w:rPr>
         <w:t>.18</w:t>
       </w:r>
       <w:r>
         <w:rPr>
-          <w:sz w:val="28"/>
           <w:lang w:val="ru-RU"/>
         </w:rPr>
         <w:t xml:space="preserve"> </w:t>
       </w:r>
       <w:r>
         <w:rPr>
-          <w:sz w:val="28"/>
           <w:lang w:val="ru-RU"/>
         </w:rPr>
         <w:t xml:space="preserve"> </w:t>
@@ -262,7 +264,6 @@
       <w:bookmarkEnd w:id="0"/>
       <w:r>
         <w:rPr>
-          <w:sz w:val="28"/>
           <w:lang w:val="ru-RU"/>
         </w:rPr>
         <w:t xml:space="preserve">по   </w:t>
@@ -270,49 +271,36 @@
       <w:bookmarkStart w:id="1" w:name="по"/>
       <w:r>
         <w:rPr>
-          <w:sz w:val="28"/>
-          <w:lang w:val="ru-RU"/>
-        </w:rPr>
-        <w:t xml:space="preserve">  </w:t>
-      </w:r>
-      <w:r>
-        <w:rPr>
-          <w:sz w:val="28"/>
           <w:lang w:val="ru-RU"/>
         </w:rPr>
         <w:t>10</w:t>
       </w:r>
       <w:r>
         <w:rPr>
-          <w:sz w:val="28"/>
           <w:lang w:val="ru-RU"/>
         </w:rPr>
         <w:t>.</w:t>
       </w:r>
       <w:r>
         <w:rPr>
-          <w:sz w:val="28"/>
           <w:lang w:val="ru-RU"/>
         </w:rPr>
         <w:t>10</w:t>
       </w:r>
       <w:r>
         <w:rPr>
-          <w:sz w:val="28"/>
           <w:lang w:val="ru-RU"/>
         </w:rPr>
         <w:t>.18</w:t>
       </w:r>
       <w:r>
         <w:rPr>
-          <w:sz w:val="28"/>
           <w:lang w:val="ru-RU"/>
         </w:rPr>
         <w:t xml:space="preserve"> </w:t>
       </w:r>
       <w:r>
         <w:rPr>
-          <w:sz w:val="28"/>
           <w:lang w:val="ru-RU"/>
         </w:rPr>
         <w:t xml:space="preserve"> </w:t>
@@ -320,7 +308,6 @@
       <w:bookmarkEnd w:id="1"/>
       <w:r>
         <w:rPr>
-          <w:sz w:val="28"/>
           <w:lang w:val="ru-RU"/>
         </w:rPr>
         <w:t xml:space="preserve">в </w:t>
@@ -328,7 +315,6 @@
       <w:sdt>
         <w:sdtPr>
           <w:rPr>
-            <w:sz w:val="28"/>
             <w:lang w:val="ru-RU"/>
           </w:rPr>
           <w:id w:val="-690990251"/>
@@ -344,7 +330,6 @@
         <w:sdtContent>
           <w:r>
             <w:rPr>
-              <w:sz w:val="28"/>
               <w:lang w:val="ru-RU"/>
             </w:rPr>
             <w:t>энд.</w:t>
@@ -353,7 +338,6 @@
       </w:sdt>
       <w:r>
         <w:rPr>
-          <w:sz w:val="28"/>
           <w:lang w:val="ru-RU"/>
         </w:rPr>
         <w:t xml:space="preserve">  отд.</w:t>
@@ -364,15 +348,12 @@
         <w:ind w:left="-567"/>
         <w:jc w:val="both"/>
         <w:rPr>
-          <w:sz w:val="28"/>
-          <w:szCs w:val="28"/>
+          <w:u w:val="single"/>
           <w:lang w:val="ru-RU"/>
         </w:rPr>
       </w:pPr>
       <w:r>
         <w:rPr>
-          <w:sz w:val="28"/>
-          <w:szCs w:val="28"/>
           <w:u w:val="single"/>
           <w:lang w:val="ru-RU"/>
         </w:rPr>
@@ -380,8 +361,6 @@
       </w:r>
       <w:r>
         <w:rPr>
-          <w:sz w:val="28"/>
-          <w:szCs w:val="28"/>
           <w:lang w:val="ru-RU"/>
         </w:rPr>
         <w:t>:</w:t>
@@ -390,61 +369,31 @@
       <w:bookmarkEnd w:id="2"/>
       <w:r>
         <w:rPr>
-          <w:sz w:val="28"/>
-          <w:szCs w:val="28"/>
-          <w:lang w:val="ru-RU"/>
-        </w:rPr>
-        <w:t xml:space="preserve">  </w:t>
-      </w:r>
-      <w:r>
-        <w:rPr>
-          <w:sz w:val="26"/>
-          <w:szCs w:val="26"/>
-          <w:lang w:val="ru-RU"/>
-        </w:rPr>
-        <w:t>Сахарный диабет, тип</w:t>
-      </w:r>
-      <w:proofErr w:type="gramStart"/>
-      <w:r>
-        <w:rPr>
-          <w:sz w:val="26"/>
-          <w:szCs w:val="26"/>
-          <w:lang w:val="ru-RU"/>
-        </w:rPr>
-        <w:t xml:space="preserve"> ,</w:t>
-      </w:r>
-      <w:proofErr w:type="gramEnd"/>
-      <w:r>
-        <w:rPr>
-          <w:sz w:val="26"/>
-          <w:szCs w:val="26"/>
+          <w:lang w:val="ru-RU"/>
+        </w:rPr>
+        <w:t xml:space="preserve">  Сахарный диабет, тип </w:t>
+      </w:r>
+      <w:r>
+        <w:rPr>
+          <w:lang w:val="ru-RU"/>
+        </w:rPr>
+        <w:t>1</w:t>
+      </w:r>
+      <w:r>
+        <w:rPr>
+          <w:lang w:val="ru-RU"/>
+        </w:rPr>
+        <w:t xml:space="preserve">, </w:t>
+      </w:r>
+      <w:r>
+        <w:rPr>
           <w:lang w:val="ru-RU"/>
         </w:rPr>
         <w:t xml:space="preserve"> </w:t>
-      </w:r>
-      <w:proofErr w:type="spellStart"/>
-      <w:r>
-        <w:rPr>
-          <w:sz w:val="26"/>
-          <w:szCs w:val="26"/>
-          <w:lang w:val="ru-RU"/>
-        </w:rPr>
-        <w:t>вторичноинсулинзависимый</w:t>
-      </w:r>
-      <w:proofErr w:type="spellEnd"/>
-      <w:r>
-        <w:rPr>
-          <w:sz w:val="26"/>
-          <w:szCs w:val="26"/>
-          <w:lang w:val="ru-RU"/>
-        </w:rPr>
-        <w:t xml:space="preserve">, </w:t>
       </w:r>
       <w:sdt>
         <w:sdtPr>
           <w:rPr>
-            <w:sz w:val="26"/>
-            <w:szCs w:val="26"/>
             <w:lang w:val="ru-RU"/>
           </w:rPr>
           <w:id w:val="355073878"/>
@@ -461,8 +410,6 @@
         <w:sdtContent>
           <w:r>
             <w:rPr>
-              <w:sz w:val="26"/>
-              <w:szCs w:val="26"/>
               <w:lang w:val="ru-RU"/>
             </w:rPr>
             <w:t>средней тяжести,</w:t>
@@ -471,25 +418,13 @@
       </w:sdt>
       <w:r>
         <w:rPr>
-          <w:sz w:val="26"/>
-          <w:szCs w:val="26"/>
           <w:lang w:val="ru-RU"/>
         </w:rPr>
         <w:t xml:space="preserve"> </w:t>
-      </w:r>
-      <w:r>
-        <w:rPr>
-          <w:sz w:val="26"/>
-          <w:szCs w:val="26"/>
-          <w:lang w:val="ru-RU"/>
-        </w:rPr>
-        <w:t xml:space="preserve">ст. </w:t>
       </w:r>
       <w:sdt>
         <w:sdtPr>
           <w:rPr>
-            <w:sz w:val="26"/>
-            <w:szCs w:val="26"/>
             <w:lang w:val="ru-RU"/>
           </w:rPr>
           <w:alias w:val="диабет"/>
@@ -509,1147 +444,63 @@
         <w:sdtContent>
           <w:r>
             <w:rPr>
-              <w:sz w:val="26"/>
-              <w:szCs w:val="26"/>
               <w:lang w:val="ru-RU"/>
             </w:rPr>
-            <w:t>декомпенсации.</w:t>
+            <w:t>впервые выявленный.</w:t>
           </w:r>
         </w:sdtContent>
       </w:sdt>
       <w:r>
         <w:rPr>
-          <w:sz w:val="26"/>
-          <w:szCs w:val="26"/>
           <w:lang w:val="ru-RU"/>
         </w:rPr>
         <w:t xml:space="preserve">  </w:t>
       </w:r>
+      <w:r>
+        <w:rPr>
+          <w:lang w:val="ru-RU"/>
+        </w:rPr>
+        <w:t xml:space="preserve"> Метаболическая кардиомиопатия СН0-I. </w:t>
+      </w:r>
+      <w:bookmarkStart w:id="3" w:name="дк"/>
+      <w:bookmarkEnd w:id="3"/>
     </w:p>
     <w:p>
       <w:pPr>
         <w:ind w:left="-567"/>
         <w:jc w:val="both"/>
         <w:rPr>
-          <w:sz w:val="28"/>
-          <w:szCs w:val="28"/>
           <w:lang w:val="ru-RU"/>
         </w:rPr>
       </w:pPr>
       <w:r>
         <w:rPr>
-          <w:sz w:val="28"/>
-          <w:szCs w:val="28"/>
-          <w:lang w:val="ru-RU"/>
-        </w:rPr>
-        <w:t xml:space="preserve">Диабетическая ангиопатия сетчатки ОИ. </w:t>
-      </w:r>
-    </w:p>
-    <w:p>
-      <w:pPr>
-        <w:ind w:left="-567"/>
-        <w:jc w:val="both"/>
-        <w:rPr>
-          <w:color w:val="0000CC"/>
-          <w:sz w:val="28"/>
-          <w:szCs w:val="28"/>
-          <w:lang w:val="ru-RU"/>
-        </w:rPr>
-      </w:pPr>
-      <w:r>
-        <w:rPr>
-          <w:color w:val="0000CC"/>
-          <w:sz w:val="28"/>
-          <w:szCs w:val="28"/>
-          <w:lang w:val="ru-RU"/>
-        </w:rPr>
-        <w:t>Диабетическая дистальная симметричная полинейропатия н/к, сенсомоторная форма</w:t>
-      </w:r>
-      <w:r>
-        <w:rPr>
-          <w:color w:val="0000CC"/>
-          <w:sz w:val="28"/>
-          <w:szCs w:val="28"/>
-          <w:lang w:val="ru-RU"/>
-        </w:rPr>
-        <w:t xml:space="preserve"> (NSS 6, NDS 6), </w:t>
-      </w:r>
-      <w:r>
-        <w:rPr>
-          <w:color w:val="0000CC"/>
-          <w:sz w:val="28"/>
-          <w:szCs w:val="28"/>
-          <w:lang w:val="ru-RU"/>
-        </w:rPr>
-        <w:t xml:space="preserve">  хроническое течение</w:t>
-      </w:r>
-    </w:p>
-    <w:p>
-      <w:pPr>
-        <w:ind w:left="-567"/>
-        <w:jc w:val="both"/>
-        <w:rPr>
-          <w:sz w:val="28"/>
-          <w:szCs w:val="28"/>
-          <w:lang w:val="ru-RU"/>
-        </w:rPr>
-      </w:pPr>
-      <w:r>
-        <w:rPr>
-          <w:sz w:val="28"/>
-          <w:szCs w:val="28"/>
-          <w:lang w:val="ru-RU"/>
-        </w:rPr>
-        <w:t>Диабетическая ангиопатия артерий н/к</w:t>
-      </w:r>
-      <w:r>
-        <w:rPr>
-          <w:sz w:val="28"/>
-          <w:szCs w:val="28"/>
-          <w:lang w:val="ru-RU"/>
-        </w:rPr>
-        <w:t xml:space="preserve"> II ст</w:t>
-      </w:r>
-      <w:r>
-        <w:rPr>
-          <w:sz w:val="28"/>
-          <w:szCs w:val="28"/>
-          <w:lang w:val="ru-RU"/>
-        </w:rPr>
-        <w:t xml:space="preserve">. </w:t>
-      </w:r>
-    </w:p>
-    <w:p>
-      <w:pPr>
-        <w:ind w:left="-567"/>
-        <w:jc w:val="both"/>
-        <w:rPr>
-          <w:sz w:val="28"/>
-          <w:szCs w:val="28"/>
-          <w:lang w:val="ru-RU"/>
-        </w:rPr>
-      </w:pPr>
-      <w:r>
-        <w:rPr>
-          <w:color w:val="7030A0"/>
-          <w:sz w:val="28"/>
-          <w:szCs w:val="28"/>
-          <w:lang w:val="ru-RU"/>
-        </w:rPr>
-        <w:t>ХБП II-IV ст. Диабетическая нефропатия III-IV ст.</w:t>
-      </w:r>
-      <w:r>
-        <w:rPr>
-          <w:color w:val="7030A0"/>
-          <w:sz w:val="28"/>
-          <w:szCs w:val="28"/>
-          <w:lang w:val="ru-RU"/>
-        </w:rPr>
-        <w:t xml:space="preserve"> </w:t>
-      </w:r>
-    </w:p>
-    <w:p>
-      <w:pPr>
-        <w:ind w:left="-567"/>
-        <w:jc w:val="both"/>
-        <w:rPr>
-          <w:color w:val="E36C0A" w:themeColor="accent6" w:themeShade="BF"/>
-          <w:sz w:val="28"/>
-          <w:szCs w:val="28"/>
-          <w:lang w:val="ru-RU"/>
-        </w:rPr>
-      </w:pPr>
-      <w:r>
-        <w:rPr>
-          <w:color w:val="E36C0A" w:themeColor="accent6" w:themeShade="BF"/>
-          <w:sz w:val="28"/>
-          <w:szCs w:val="28"/>
-          <w:lang w:val="ru-RU"/>
-        </w:rPr>
-        <w:t xml:space="preserve">Ожирение II ст. (ИМТ кг/м2) </w:t>
-      </w:r>
-      <w:proofErr w:type="spellStart"/>
-      <w:r>
-        <w:rPr>
-          <w:color w:val="E36C0A" w:themeColor="accent6" w:themeShade="BF"/>
-          <w:sz w:val="28"/>
-          <w:szCs w:val="28"/>
-          <w:lang w:val="ru-RU"/>
-        </w:rPr>
-        <w:t>алим</w:t>
-      </w:r>
-      <w:proofErr w:type="spellEnd"/>
-      <w:proofErr w:type="gramStart"/>
-      <w:r>
-        <w:rPr>
-          <w:color w:val="E36C0A" w:themeColor="accent6" w:themeShade="BF"/>
-          <w:sz w:val="28"/>
-          <w:szCs w:val="28"/>
-          <w:lang w:val="ru-RU"/>
-        </w:rPr>
-        <w:t>.-</w:t>
-      </w:r>
-      <w:proofErr w:type="gramEnd"/>
-      <w:r>
-        <w:rPr>
-          <w:color w:val="E36C0A" w:themeColor="accent6" w:themeShade="BF"/>
-          <w:sz w:val="28"/>
-          <w:szCs w:val="28"/>
-          <w:lang w:val="ru-RU"/>
-        </w:rPr>
-        <w:t xml:space="preserve">конституционального генеза, стабильное течение.  </w:t>
-      </w:r>
-    </w:p>
-    <w:p>
-      <w:pPr>
-        <w:ind w:left="-567"/>
-        <w:jc w:val="both"/>
-        <w:rPr>
-          <w:sz w:val="28"/>
-          <w:szCs w:val="28"/>
-          <w:lang w:val="ru-RU"/>
-        </w:rPr>
-      </w:pPr>
-      <w:proofErr w:type="gramStart"/>
-      <w:r>
-        <w:rPr>
-          <w:color w:val="4F6228" w:themeColor="accent3" w:themeShade="80"/>
-          <w:sz w:val="28"/>
-          <w:szCs w:val="28"/>
-          <w:lang w:val="ru-RU"/>
-        </w:rPr>
-        <w:t>Аутоиммунный</w:t>
-      </w:r>
-      <w:proofErr w:type="gramEnd"/>
-      <w:r>
-        <w:rPr>
-          <w:color w:val="4F6228" w:themeColor="accent3" w:themeShade="80"/>
-          <w:sz w:val="28"/>
-          <w:szCs w:val="28"/>
-          <w:lang w:val="ru-RU"/>
-        </w:rPr>
-        <w:t xml:space="preserve"> тиреоидит, </w:t>
+          <w:u w:val="single"/>
+          <w:lang w:val="ru-RU"/>
+        </w:rPr>
+        <w:t xml:space="preserve">Жалобы при поступлении </w:t>
+      </w:r>
+      <w:r>
+        <w:rPr>
+          <w:lang w:val="ru-RU"/>
+        </w:rPr>
+        <w:t xml:space="preserve">на </w:t>
+      </w:r>
+      <w:r>
+        <w:rPr>
+          <w:lang w:val="ru-RU"/>
+        </w:rPr>
+        <w:t xml:space="preserve">слабость, утомляемость </w:t>
+      </w:r>
+      <w:r>
+        <w:rPr>
+          <w:lang w:val="ru-RU"/>
+        </w:rPr>
+        <w:t xml:space="preserve">сухость во рту, </w:t>
       </w:r>
       <w:sdt>
         <w:sdtPr>
           <w:rPr>
-            <w:color w:val="4F6228" w:themeColor="accent3" w:themeShade="80"/>
-            <w:sz w:val="28"/>
-            <w:szCs w:val="28"/>
-            <w:lang w:val="ru-RU"/>
-          </w:rPr>
-          <w:id w:val="105240480"/>
-          <w:placeholder>
-            <w:docPart w:val="FBFC6A18E07A484F9E976562E903BEB7"/>
-          </w:placeholder>
-          <w:comboBox>
-            <w:listItem w:displayText="без увеличения объема щит. железы." w:value="без увеличения объема щит. железы."/>
-            <w:listItem w:displayText="гипертрофическая форма." w:value="гипертрофическая форма."/>
-          </w:comboBox>
-        </w:sdtPr>
-        <w:sdtEndPr/>
-        <w:sdtContent>
-          <w:r>
-            <w:rPr>
-              <w:color w:val="4F6228" w:themeColor="accent3" w:themeShade="80"/>
-              <w:sz w:val="28"/>
-              <w:szCs w:val="28"/>
-              <w:lang w:val="ru-RU"/>
-            </w:rPr>
-            <w:t>гипертрофическая форма.</w:t>
-          </w:r>
-        </w:sdtContent>
-      </w:sdt>
-      <w:r>
-        <w:rPr>
-          <w:color w:val="4F6228" w:themeColor="accent3" w:themeShade="80"/>
-          <w:sz w:val="28"/>
-          <w:szCs w:val="28"/>
-          <w:lang w:val="ru-RU"/>
-        </w:rPr>
-        <w:t xml:space="preserve"> Гипотиреоз, средней тяжести,  </w:t>
-      </w:r>
-      <w:r>
-        <w:rPr>
-          <w:color w:val="4F6228" w:themeColor="accent3" w:themeShade="80"/>
-          <w:sz w:val="28"/>
-          <w:szCs w:val="28"/>
-          <w:lang w:val="ru-RU"/>
-        </w:rPr>
-        <w:t xml:space="preserve">ст. </w:t>
-      </w:r>
-      <w:r>
-        <w:rPr>
-          <w:color w:val="4F6228" w:themeColor="accent3" w:themeShade="80"/>
-          <w:sz w:val="28"/>
-          <w:szCs w:val="28"/>
-          <w:lang w:val="ru-RU"/>
-        </w:rPr>
-        <w:t>медикаментозн</w:t>
-      </w:r>
-      <w:r>
-        <w:rPr>
-          <w:color w:val="4F6228" w:themeColor="accent3" w:themeShade="80"/>
-          <w:sz w:val="28"/>
-          <w:szCs w:val="28"/>
-          <w:lang w:val="ru-RU"/>
-        </w:rPr>
-        <w:t>ой</w:t>
-      </w:r>
-      <w:r>
-        <w:rPr>
-          <w:color w:val="4F6228" w:themeColor="accent3" w:themeShade="80"/>
-          <w:sz w:val="28"/>
-          <w:szCs w:val="28"/>
-          <w:lang w:val="ru-RU"/>
-        </w:rPr>
-        <w:t xml:space="preserve"> </w:t>
-      </w:r>
-      <w:proofErr w:type="spellStart"/>
-      <w:r>
-        <w:rPr>
-          <w:color w:val="4F6228" w:themeColor="accent3" w:themeShade="80"/>
-          <w:sz w:val="28"/>
-          <w:szCs w:val="28"/>
-          <w:lang w:val="ru-RU"/>
-        </w:rPr>
-        <w:t>субкомпенсаци</w:t>
-      </w:r>
-      <w:r>
-        <w:rPr>
-          <w:color w:val="4F6228" w:themeColor="accent3" w:themeShade="80"/>
-          <w:sz w:val="28"/>
-          <w:szCs w:val="28"/>
-          <w:lang w:val="ru-RU"/>
-        </w:rPr>
-        <w:t>и</w:t>
-      </w:r>
-      <w:proofErr w:type="spellEnd"/>
-      <w:r>
-        <w:rPr>
-          <w:color w:val="4F6228" w:themeColor="accent3" w:themeShade="80"/>
-          <w:sz w:val="28"/>
-          <w:szCs w:val="28"/>
-          <w:lang w:val="ru-RU"/>
-        </w:rPr>
-        <w:t xml:space="preserve">. </w:t>
-      </w:r>
-      <w:sdt>
-        <w:sdtPr>
-          <w:rPr>
-            <w:color w:val="4F6228" w:themeColor="accent3" w:themeShade="80"/>
-            <w:sz w:val="28"/>
-            <w:szCs w:val="28"/>
-            <w:lang w:val="ru-RU"/>
-          </w:rPr>
-          <w:id w:val="590198144"/>
-          <w:placeholder>
-            <w:docPart w:val="DefaultPlaceholder_1082065159"/>
-          </w:placeholder>
-          <w:dropDownList>
-            <w:listItem w:value="Выберите элемент."/>
-            <w:listItem w:displayText="Диффузный токсический " w:value="Диффузный токсический "/>
-            <w:listItem w:displayText="Диффузный " w:value="Диффузный "/>
-            <w:listItem w:displayText="Смешаный " w:value="Смешаный "/>
-            <w:listItem w:displayText="Узловой " w:value="Узловой "/>
-          </w:dropDownList>
-        </w:sdtPr>
-        <w:sdtEndPr/>
-        <w:sdtContent>
-          <w:r>
-            <w:rPr>
-              <w:color w:val="4F6228" w:themeColor="accent3" w:themeShade="80"/>
-              <w:sz w:val="28"/>
-              <w:szCs w:val="28"/>
-              <w:lang w:val="ru-RU"/>
-            </w:rPr>
-            <w:t xml:space="preserve">Диффузный токсический </w:t>
-          </w:r>
-        </w:sdtContent>
-      </w:sdt>
-      <w:r>
-        <w:rPr>
-          <w:color w:val="4F6228" w:themeColor="accent3" w:themeShade="80"/>
-          <w:sz w:val="28"/>
-          <w:szCs w:val="28"/>
-          <w:lang w:val="ru-RU"/>
-        </w:rPr>
-        <w:t xml:space="preserve"> зоб II. Эутиреоидное состояние</w:t>
-      </w:r>
-      <w:r>
-        <w:rPr>
-          <w:sz w:val="28"/>
-          <w:szCs w:val="28"/>
-          <w:lang w:val="ru-RU"/>
-        </w:rPr>
-        <w:t xml:space="preserve">. </w:t>
-      </w:r>
-    </w:p>
-    <w:p>
-      <w:pPr>
-        <w:ind w:left="-567"/>
-        <w:jc w:val="both"/>
-        <w:rPr>
-          <w:color w:val="17365D" w:themeColor="text2" w:themeShade="BF"/>
-          <w:sz w:val="28"/>
-          <w:szCs w:val="28"/>
-          <w:lang w:val="ru-RU"/>
-        </w:rPr>
-      </w:pPr>
-      <w:r>
-        <w:rPr>
-          <w:color w:val="17365D" w:themeColor="text2" w:themeShade="BF"/>
-          <w:sz w:val="28"/>
-          <w:szCs w:val="28"/>
-          <w:lang w:val="ru-RU"/>
-        </w:rPr>
-        <w:t xml:space="preserve">Миопия </w:t>
-      </w:r>
-      <w:sdt>
-        <w:sdtPr>
-          <w:rPr>
-            <w:color w:val="17365D" w:themeColor="text2" w:themeShade="BF"/>
-            <w:sz w:val="28"/>
-            <w:szCs w:val="28"/>
-            <w:lang w:val="ru-RU"/>
-          </w:rPr>
-          <w:id w:val="-1410379913"/>
-          <w:placeholder>
-            <w:docPart w:val="DefaultPlaceholder_1082065159"/>
-          </w:placeholder>
-          <w:comboBox>
-            <w:listItem w:value="Выберите элемент."/>
-            <w:listItem w:displayText="слабой " w:value="слабой "/>
-            <w:listItem w:displayText="высокой" w:value="высокой"/>
-            <w:listItem w:displayText="средней" w:value="средней"/>
-          </w:comboBox>
-        </w:sdtPr>
-        <w:sdtEndPr/>
-        <w:sdtContent>
-          <w:r>
-            <w:rPr>
-              <w:color w:val="17365D" w:themeColor="text2" w:themeShade="BF"/>
-              <w:sz w:val="28"/>
-              <w:szCs w:val="28"/>
-              <w:lang w:val="ru-RU"/>
-            </w:rPr>
-            <w:t xml:space="preserve">слабой </w:t>
-          </w:r>
-        </w:sdtContent>
-      </w:sdt>
-      <w:r>
-        <w:rPr>
-          <w:color w:val="17365D" w:themeColor="text2" w:themeShade="BF"/>
-          <w:sz w:val="28"/>
-          <w:szCs w:val="28"/>
-          <w:lang w:val="ru-RU"/>
-        </w:rPr>
-        <w:t xml:space="preserve"> степени ОИ.</w:t>
-      </w:r>
-      <w:r>
-        <w:rPr>
-          <w:color w:val="17365D" w:themeColor="text2" w:themeShade="BF"/>
-          <w:sz w:val="28"/>
-          <w:szCs w:val="28"/>
-          <w:lang w:val="ru-RU"/>
-        </w:rPr>
-        <w:t xml:space="preserve"> </w:t>
-      </w:r>
-    </w:p>
-    <w:p>
-      <w:pPr>
-        <w:ind w:left="-567"/>
-        <w:jc w:val="both"/>
-        <w:rPr>
-          <w:color w:val="17365D" w:themeColor="text2" w:themeShade="BF"/>
-          <w:sz w:val="28"/>
-          <w:szCs w:val="28"/>
-          <w:lang w:val="ru-RU"/>
-        </w:rPr>
-      </w:pPr>
-      <w:r>
-        <w:rPr>
-          <w:color w:val="17365D" w:themeColor="text2" w:themeShade="BF"/>
-          <w:sz w:val="28"/>
-          <w:szCs w:val="28"/>
-          <w:lang w:val="ru-RU"/>
-        </w:rPr>
-        <w:t>А</w:t>
-      </w:r>
-      <w:r>
-        <w:rPr>
-          <w:color w:val="17365D" w:themeColor="text2" w:themeShade="BF"/>
-          <w:sz w:val="28"/>
-          <w:szCs w:val="28"/>
-          <w:lang w:val="ru-RU"/>
-        </w:rPr>
-        <w:t xml:space="preserve">нгиопатия сосудов сетчатки </w:t>
-      </w:r>
-      <w:sdt>
-        <w:sdtPr>
-          <w:rPr>
-            <w:color w:val="17365D" w:themeColor="text2" w:themeShade="BF"/>
-            <w:sz w:val="28"/>
-            <w:szCs w:val="28"/>
-            <w:lang w:val="ru-RU"/>
-          </w:rPr>
-          <w:id w:val="2051261544"/>
-          <w:placeholder>
-            <w:docPart w:val="DefaultPlaceholder_1082065159"/>
-          </w:placeholder>
-          <w:comboBox>
-            <w:listItem w:value="Выберите элемент."/>
-            <w:listItem w:displayText="ОИ" w:value="ОИ"/>
-            <w:listItem w:displayText="ОД" w:value="ОД"/>
-            <w:listItem w:displayText="OS" w:value="OS"/>
-          </w:comboBox>
-        </w:sdtPr>
-        <w:sdtEndPr/>
-        <w:sdtContent>
-          <w:r>
-            <w:rPr>
-              <w:color w:val="17365D" w:themeColor="text2" w:themeShade="BF"/>
-              <w:sz w:val="28"/>
-              <w:szCs w:val="28"/>
-              <w:lang w:val="ru-RU"/>
-            </w:rPr>
-            <w:t>ОИ</w:t>
-          </w:r>
-        </w:sdtContent>
-      </w:sdt>
-      <w:r>
-        <w:rPr>
-          <w:color w:val="17365D" w:themeColor="text2" w:themeShade="BF"/>
-          <w:sz w:val="28"/>
-          <w:szCs w:val="28"/>
-          <w:lang w:val="ru-RU"/>
-        </w:rPr>
-        <w:t>.</w:t>
-      </w:r>
-      <w:r>
-        <w:rPr>
-          <w:color w:val="17365D" w:themeColor="text2" w:themeShade="BF"/>
-          <w:sz w:val="28"/>
-          <w:szCs w:val="28"/>
-          <w:lang w:val="ru-RU"/>
-        </w:rPr>
-        <w:t xml:space="preserve"> </w:t>
-      </w:r>
-      <w:r>
-        <w:rPr>
-          <w:color w:val="17365D" w:themeColor="text2" w:themeShade="BF"/>
-          <w:sz w:val="28"/>
-          <w:szCs w:val="28"/>
-          <w:lang w:val="ru-RU"/>
-        </w:rPr>
-        <w:t xml:space="preserve">Начальная катаракта </w:t>
-      </w:r>
-      <w:sdt>
-        <w:sdtPr>
-          <w:rPr>
-            <w:color w:val="17365D" w:themeColor="text2" w:themeShade="BF"/>
-            <w:sz w:val="28"/>
-            <w:szCs w:val="28"/>
-            <w:lang w:val="ru-RU"/>
-          </w:rPr>
-          <w:id w:val="517513702"/>
-          <w:placeholder>
-            <w:docPart w:val="DB435B1E68954750936FB322747598D2"/>
-          </w:placeholder>
-          <w:comboBox>
-            <w:listItem w:value="Выберите элемент."/>
-            <w:listItem w:displayText="ОИ" w:value="ОИ"/>
-            <w:listItem w:displayText="ОД" w:value="ОД"/>
-            <w:listItem w:displayText="OS" w:value="OS"/>
-          </w:comboBox>
-        </w:sdtPr>
-        <w:sdtEndPr/>
-        <w:sdtContent>
-          <w:r>
-            <w:rPr>
-              <w:color w:val="17365D" w:themeColor="text2" w:themeShade="BF"/>
-              <w:sz w:val="28"/>
-              <w:szCs w:val="28"/>
-              <w:lang w:val="ru-RU"/>
-            </w:rPr>
-            <w:t>ОИ</w:t>
-          </w:r>
-        </w:sdtContent>
-      </w:sdt>
-      <w:r>
-        <w:rPr>
-          <w:color w:val="17365D" w:themeColor="text2" w:themeShade="BF"/>
-          <w:sz w:val="28"/>
-          <w:szCs w:val="28"/>
-          <w:lang w:val="ru-RU"/>
-        </w:rPr>
-        <w:t xml:space="preserve">. </w:t>
-      </w:r>
-      <w:r>
-        <w:rPr>
-          <w:color w:val="17365D" w:themeColor="text2" w:themeShade="BF"/>
-          <w:sz w:val="28"/>
-          <w:szCs w:val="28"/>
-          <w:lang w:val="ru-RU"/>
-        </w:rPr>
-        <w:t xml:space="preserve"> </w:t>
-      </w:r>
-    </w:p>
-    <w:p>
-      <w:pPr>
-        <w:ind w:left="-567"/>
-        <w:jc w:val="both"/>
-        <w:rPr>
-          <w:color w:val="17365D" w:themeColor="text2" w:themeShade="BF"/>
-          <w:sz w:val="28"/>
-          <w:szCs w:val="28"/>
-          <w:lang w:val="ru-RU"/>
-        </w:rPr>
-      </w:pPr>
-      <w:r>
-        <w:rPr>
-          <w:color w:val="17365D" w:themeColor="text2" w:themeShade="BF"/>
-          <w:sz w:val="28"/>
-          <w:szCs w:val="28"/>
-          <w:lang w:val="ru-RU"/>
-        </w:rPr>
-        <w:t>Непро</w:t>
-      </w:r>
-      <w:r>
-        <w:rPr>
-          <w:color w:val="17365D" w:themeColor="text2" w:themeShade="BF"/>
-          <w:sz w:val="28"/>
-          <w:szCs w:val="28"/>
-          <w:lang w:val="ru-RU"/>
-        </w:rPr>
-        <w:t>лиферативная  диабетическая</w:t>
-      </w:r>
-      <w:r>
-        <w:rPr>
-          <w:color w:val="17365D" w:themeColor="text2" w:themeShade="BF"/>
-          <w:sz w:val="28"/>
-          <w:szCs w:val="28"/>
-          <w:lang w:val="ru-RU"/>
-        </w:rPr>
-        <w:t xml:space="preserve"> </w:t>
-      </w:r>
-      <w:proofErr w:type="spellStart"/>
-      <w:r>
-        <w:rPr>
-          <w:color w:val="17365D" w:themeColor="text2" w:themeShade="BF"/>
-          <w:sz w:val="28"/>
-          <w:szCs w:val="28"/>
-          <w:lang w:val="ru-RU"/>
-        </w:rPr>
-        <w:t>ретинопатия</w:t>
-      </w:r>
-      <w:proofErr w:type="spellEnd"/>
-      <w:r>
-        <w:rPr>
-          <w:color w:val="17365D" w:themeColor="text2" w:themeShade="BF"/>
-          <w:sz w:val="28"/>
-          <w:szCs w:val="28"/>
-          <w:lang w:val="ru-RU"/>
-        </w:rPr>
-        <w:t xml:space="preserve"> </w:t>
-      </w:r>
-      <w:sdt>
-        <w:sdtPr>
-          <w:rPr>
-            <w:color w:val="17365D" w:themeColor="text2" w:themeShade="BF"/>
-            <w:sz w:val="28"/>
-            <w:szCs w:val="28"/>
-            <w:lang w:val="ru-RU"/>
-          </w:rPr>
-          <w:id w:val="389392371"/>
-          <w:placeholder>
-            <w:docPart w:val="5917FEE754784A0BA4173B51A4E1CE95"/>
-          </w:placeholder>
-          <w:comboBox>
-            <w:listItem w:value="Выберите элемент."/>
-            <w:listItem w:displayText="ОИ" w:value="ОИ"/>
-            <w:listItem w:displayText="ОД" w:value="ОД"/>
-            <w:listItem w:displayText="OS" w:value="OS"/>
-          </w:comboBox>
-        </w:sdtPr>
-        <w:sdtEndPr/>
-        <w:sdtContent>
-          <w:r>
-            <w:rPr>
-              <w:color w:val="17365D" w:themeColor="text2" w:themeShade="BF"/>
-              <w:sz w:val="28"/>
-              <w:szCs w:val="28"/>
-              <w:lang w:val="ru-RU"/>
-            </w:rPr>
-            <w:t>ОИ</w:t>
-          </w:r>
-        </w:sdtContent>
-      </w:sdt>
-      <w:r>
-        <w:rPr>
-          <w:color w:val="17365D" w:themeColor="text2" w:themeShade="BF"/>
-          <w:sz w:val="28"/>
-          <w:szCs w:val="28"/>
-          <w:lang w:val="ru-RU"/>
-        </w:rPr>
-        <w:t>.</w:t>
-      </w:r>
-    </w:p>
-    <w:p>
-      <w:pPr>
-        <w:ind w:left="-567"/>
-        <w:jc w:val="both"/>
-        <w:rPr>
-          <w:color w:val="C00000"/>
-          <w:sz w:val="28"/>
-          <w:szCs w:val="28"/>
-          <w:lang w:val="ru-RU"/>
-        </w:rPr>
-      </w:pPr>
-      <w:r>
-        <w:rPr>
-          <w:color w:val="C00000"/>
-          <w:sz w:val="28"/>
-          <w:szCs w:val="28"/>
-          <w:lang w:val="ru-RU"/>
-        </w:rPr>
-        <w:t xml:space="preserve">ИБС, стенокардия напряжения, диффузный кардиосклероз, II </w:t>
-      </w:r>
-      <w:proofErr w:type="spellStart"/>
-      <w:r>
-        <w:rPr>
-          <w:color w:val="C00000"/>
-          <w:sz w:val="28"/>
-          <w:szCs w:val="28"/>
-          <w:lang w:val="ru-RU"/>
-        </w:rPr>
-        <w:t>ф.кл</w:t>
-      </w:r>
-      <w:proofErr w:type="spellEnd"/>
-      <w:r>
-        <w:rPr>
-          <w:color w:val="C00000"/>
-          <w:sz w:val="28"/>
-          <w:szCs w:val="28"/>
-          <w:lang w:val="ru-RU"/>
-        </w:rPr>
-        <w:t>. СН II</w:t>
-      </w:r>
-      <w:proofErr w:type="gramStart"/>
-      <w:r>
-        <w:rPr>
-          <w:color w:val="C00000"/>
-          <w:sz w:val="28"/>
-          <w:szCs w:val="28"/>
-          <w:lang w:val="ru-RU"/>
-        </w:rPr>
-        <w:t xml:space="preserve"> А</w:t>
-      </w:r>
-      <w:proofErr w:type="gramEnd"/>
-      <w:r>
-        <w:rPr>
-          <w:color w:val="C00000"/>
-          <w:sz w:val="28"/>
-          <w:szCs w:val="28"/>
-          <w:lang w:val="ru-RU"/>
-        </w:rPr>
-        <w:t xml:space="preserve"> </w:t>
-      </w:r>
-      <w:proofErr w:type="spellStart"/>
-      <w:r>
-        <w:rPr>
-          <w:color w:val="C00000"/>
-          <w:sz w:val="28"/>
-          <w:szCs w:val="28"/>
-          <w:lang w:val="ru-RU"/>
-        </w:rPr>
-        <w:t>ф.кл</w:t>
-      </w:r>
-      <w:proofErr w:type="spellEnd"/>
-      <w:r>
-        <w:rPr>
-          <w:color w:val="C00000"/>
-          <w:sz w:val="28"/>
-          <w:szCs w:val="28"/>
-          <w:lang w:val="ru-RU"/>
-        </w:rPr>
-        <w:t xml:space="preserve">. II. Гипертоническая болезнь III стадии … степени. Гипертензивное сердце СН I. Риск 4. Метаболическая кардиомиопатия СН 0-I. </w:t>
-      </w:r>
-      <w:proofErr w:type="spellStart"/>
-      <w:r>
-        <w:rPr>
-          <w:color w:val="C00000"/>
-          <w:sz w:val="28"/>
-          <w:szCs w:val="28"/>
-          <w:lang w:val="ru-RU"/>
-        </w:rPr>
-        <w:t>ф.кл</w:t>
-      </w:r>
-      <w:proofErr w:type="spellEnd"/>
-      <w:r>
-        <w:rPr>
-          <w:color w:val="C00000"/>
-          <w:sz w:val="28"/>
-          <w:szCs w:val="28"/>
-          <w:lang w:val="ru-RU"/>
-        </w:rPr>
-        <w:t>. II.</w:t>
-      </w:r>
-    </w:p>
-    <w:p>
-      <w:pPr>
-        <w:ind w:left="-567"/>
-        <w:jc w:val="both"/>
-        <w:rPr>
-          <w:color w:val="C00000"/>
-          <w:sz w:val="28"/>
-          <w:szCs w:val="28"/>
-          <w:lang w:val="ru-RU"/>
-        </w:rPr>
-      </w:pPr>
-      <w:r>
-        <w:rPr>
-          <w:color w:val="C00000"/>
-          <w:sz w:val="28"/>
-          <w:szCs w:val="28"/>
-          <w:lang w:val="ru-RU"/>
-        </w:rPr>
-        <w:t>НЦД по смешанному типу.</w:t>
-      </w:r>
-    </w:p>
-    <w:p>
-      <w:pPr>
-        <w:ind w:left="-567"/>
-        <w:jc w:val="both"/>
-        <w:rPr>
-          <w:color w:val="0000FF"/>
-          <w:sz w:val="28"/>
-          <w:szCs w:val="28"/>
-          <w:lang w:val="ru-RU"/>
-        </w:rPr>
-      </w:pPr>
-      <w:sdt>
-        <w:sdtPr>
-          <w:rPr>
-            <w:color w:val="0000FF"/>
-            <w:sz w:val="28"/>
-            <w:szCs w:val="28"/>
-            <w:lang w:val="ru-RU"/>
-          </w:rPr>
-          <w:id w:val="-968201283"/>
-          <w:placeholder>
-            <w:docPart w:val="DefaultPlaceholder_1082065159"/>
-          </w:placeholder>
-          <w:comboBox>
-            <w:listItem w:value="Выберите элемент."/>
-            <w:listItem w:displayText="Дисциркуляторная" w:value="Дисциркуляторная"/>
-            <w:listItem w:displayText="Диабетическая" w:value="Диабетическая"/>
-            <w:listItem w:displayText="Дисметаболическая" w:value="Дисметаболическая"/>
-          </w:comboBox>
-        </w:sdtPr>
-        <w:sdtEndPr/>
-        <w:sdtContent>
-          <w:r>
-            <w:rPr>
-              <w:color w:val="0000FF"/>
-              <w:sz w:val="28"/>
-              <w:szCs w:val="28"/>
-              <w:lang w:val="ru-RU"/>
-            </w:rPr>
-            <w:t>Дисциркуляторная</w:t>
-          </w:r>
-        </w:sdtContent>
-      </w:sdt>
-      <w:r>
-        <w:rPr>
-          <w:color w:val="0000FF"/>
-          <w:sz w:val="28"/>
-          <w:szCs w:val="28"/>
-          <w:lang w:val="ru-RU"/>
-        </w:rPr>
-        <w:t xml:space="preserve"> энцефалопатия I-II сочетанного генеза (</w:t>
-      </w:r>
-      <w:r>
-        <w:rPr>
-          <w:color w:val="0000FF"/>
-          <w:sz w:val="28"/>
-          <w:szCs w:val="28"/>
-          <w:lang w:val="ru-RU"/>
-        </w:rPr>
-        <w:t>дисметаболическая</w:t>
-      </w:r>
-      <w:r>
-        <w:rPr>
-          <w:color w:val="0000FF"/>
-          <w:sz w:val="28"/>
-          <w:szCs w:val="28"/>
-          <w:lang w:val="ru-RU"/>
-        </w:rPr>
-        <w:t>, гипертоническая).</w:t>
-      </w:r>
-    </w:p>
-    <w:p>
-      <w:pPr>
-        <w:ind w:left="-567"/>
-        <w:jc w:val="both"/>
-        <w:rPr>
-          <w:color w:val="0000FF"/>
-          <w:sz w:val="28"/>
-          <w:szCs w:val="28"/>
-          <w:lang w:val="ru-RU"/>
-        </w:rPr>
-      </w:pPr>
-      <w:r>
-        <w:rPr>
-          <w:color w:val="0000FF"/>
-          <w:sz w:val="28"/>
-          <w:szCs w:val="28"/>
-          <w:lang w:val="ru-RU"/>
-        </w:rPr>
-        <w:t xml:space="preserve">астеновегетативный </w:t>
-      </w:r>
-      <w:proofErr w:type="gramStart"/>
-      <w:r>
-        <w:rPr>
-          <w:color w:val="0000FF"/>
-          <w:sz w:val="28"/>
-          <w:szCs w:val="28"/>
-          <w:lang w:val="ru-RU"/>
-        </w:rPr>
-        <w:t>с-м</w:t>
-      </w:r>
-      <w:proofErr w:type="gramEnd"/>
-      <w:r>
-        <w:rPr>
-          <w:color w:val="0000FF"/>
-          <w:sz w:val="28"/>
-          <w:szCs w:val="28"/>
-          <w:lang w:val="ru-RU"/>
-        </w:rPr>
-        <w:t xml:space="preserve">, </w:t>
-      </w:r>
-      <w:proofErr w:type="spellStart"/>
-      <w:r>
-        <w:rPr>
-          <w:color w:val="0000FF"/>
-          <w:sz w:val="28"/>
-          <w:szCs w:val="28"/>
-          <w:lang w:val="ru-RU"/>
-        </w:rPr>
-        <w:t>астено</w:t>
-      </w:r>
-      <w:proofErr w:type="spellEnd"/>
-      <w:r>
-        <w:rPr>
-          <w:color w:val="0000FF"/>
-          <w:sz w:val="28"/>
-          <w:szCs w:val="28"/>
-          <w:lang w:val="ru-RU"/>
-        </w:rPr>
-        <w:t xml:space="preserve">-невротический с-м, </w:t>
-      </w:r>
-      <w:proofErr w:type="spellStart"/>
-      <w:r>
-        <w:rPr>
-          <w:color w:val="0000FF"/>
-          <w:sz w:val="28"/>
-          <w:szCs w:val="28"/>
-          <w:lang w:val="ru-RU"/>
-        </w:rPr>
-        <w:t>вестибуло</w:t>
-      </w:r>
-      <w:proofErr w:type="spellEnd"/>
-      <w:r>
-        <w:rPr>
-          <w:color w:val="0000FF"/>
-          <w:sz w:val="28"/>
-          <w:szCs w:val="28"/>
-          <w:lang w:val="ru-RU"/>
-        </w:rPr>
-        <w:t xml:space="preserve">-атактический с-м.  </w:t>
-      </w:r>
-      <w:proofErr w:type="spellStart"/>
-      <w:r>
-        <w:rPr>
-          <w:color w:val="0000FF"/>
-          <w:sz w:val="28"/>
-          <w:szCs w:val="28"/>
-          <w:lang w:val="ru-RU"/>
-        </w:rPr>
-        <w:t>цереброастенический</w:t>
-      </w:r>
-      <w:proofErr w:type="spellEnd"/>
-      <w:r>
-        <w:rPr>
-          <w:color w:val="0000FF"/>
-          <w:sz w:val="28"/>
-          <w:szCs w:val="28"/>
-          <w:lang w:val="ru-RU"/>
-        </w:rPr>
-        <w:t xml:space="preserve"> с-м, цефалгический с-м,</w:t>
-      </w:r>
-    </w:p>
-    <w:p>
-      <w:pPr>
-        <w:ind w:left="-567"/>
-        <w:jc w:val="both"/>
-        <w:rPr>
-          <w:color w:val="008080"/>
-          <w:sz w:val="28"/>
-          <w:szCs w:val="28"/>
-          <w:lang w:val="ru-RU"/>
-        </w:rPr>
-      </w:pPr>
-      <w:proofErr w:type="spellStart"/>
-      <w:r>
-        <w:rPr>
-          <w:color w:val="008080"/>
-          <w:sz w:val="28"/>
-          <w:szCs w:val="28"/>
-          <w:lang w:val="ru-RU"/>
-        </w:rPr>
-        <w:t>Остеоартроз</w:t>
-      </w:r>
-      <w:proofErr w:type="spellEnd"/>
-      <w:r>
-        <w:rPr>
-          <w:color w:val="008080"/>
-          <w:sz w:val="28"/>
-          <w:szCs w:val="28"/>
-          <w:lang w:val="ru-RU"/>
-        </w:rPr>
-        <w:t xml:space="preserve"> коленных с-</w:t>
-      </w:r>
-      <w:proofErr w:type="spellStart"/>
-      <w:r>
-        <w:rPr>
-          <w:color w:val="008080"/>
-          <w:sz w:val="28"/>
-          <w:szCs w:val="28"/>
-          <w:lang w:val="ru-RU"/>
-        </w:rPr>
-        <w:t>вов</w:t>
-      </w:r>
-      <w:proofErr w:type="spellEnd"/>
-      <w:r>
-        <w:rPr>
-          <w:color w:val="008080"/>
-          <w:sz w:val="28"/>
-          <w:szCs w:val="28"/>
-          <w:lang w:val="ru-RU"/>
-        </w:rPr>
-        <w:t xml:space="preserve"> </w:t>
-      </w:r>
-      <w:proofErr w:type="spellStart"/>
-      <w:proofErr w:type="gramStart"/>
-      <w:r>
-        <w:rPr>
-          <w:color w:val="008080"/>
-          <w:sz w:val="28"/>
-          <w:szCs w:val="28"/>
-          <w:lang w:val="ru-RU"/>
-        </w:rPr>
-        <w:t>R</w:t>
-      </w:r>
-      <w:proofErr w:type="gramEnd"/>
-      <w:r>
-        <w:rPr>
-          <w:color w:val="008080"/>
-          <w:sz w:val="28"/>
-          <w:szCs w:val="28"/>
-          <w:lang w:val="ru-RU"/>
-        </w:rPr>
-        <w:t>о</w:t>
-      </w:r>
-      <w:proofErr w:type="spellEnd"/>
-      <w:r>
-        <w:rPr>
-          <w:color w:val="008080"/>
-          <w:sz w:val="28"/>
-          <w:szCs w:val="28"/>
-          <w:lang w:val="ru-RU"/>
-        </w:rPr>
-        <w:t xml:space="preserve"> II </w:t>
-      </w:r>
-      <w:r>
-        <w:rPr>
-          <w:color w:val="008080"/>
-          <w:sz w:val="28"/>
-          <w:szCs w:val="28"/>
-          <w:lang w:val="ru-RU"/>
-        </w:rPr>
-        <w:t>НФС</w:t>
-      </w:r>
-      <w:r>
-        <w:rPr>
-          <w:color w:val="008080"/>
-          <w:sz w:val="28"/>
-          <w:szCs w:val="28"/>
-          <w:lang w:val="ru-RU"/>
-        </w:rPr>
-        <w:t xml:space="preserve"> I-II. </w:t>
-      </w:r>
-    </w:p>
-    <w:p>
-      <w:pPr>
-        <w:ind w:left="-567"/>
-        <w:jc w:val="both"/>
-        <w:rPr>
-          <w:sz w:val="28"/>
-          <w:lang w:val="ru-RU"/>
-        </w:rPr>
-      </w:pPr>
-    </w:p>
-    <w:p>
-      <w:pPr>
-        <w:ind w:left="-567"/>
-        <w:jc w:val="both"/>
-        <w:rPr>
-          <w:sz w:val="28"/>
-          <w:szCs w:val="28"/>
-          <w:lang w:val="ru-RU"/>
-        </w:rPr>
-      </w:pPr>
-      <w:bookmarkStart w:id="3" w:name="дк"/>
-      <w:bookmarkEnd w:id="3"/>
-      <w:r>
-        <w:rPr>
-          <w:sz w:val="28"/>
-          <w:szCs w:val="28"/>
-          <w:u w:val="single"/>
-          <w:lang w:val="ru-RU"/>
-        </w:rPr>
-        <w:t xml:space="preserve">Жалобы при поступлении </w:t>
-      </w:r>
-      <w:r>
-        <w:rPr>
-          <w:sz w:val="28"/>
-          <w:szCs w:val="28"/>
-          <w:lang w:val="ru-RU"/>
-        </w:rPr>
-        <w:t xml:space="preserve">на </w:t>
-      </w:r>
-      <w:r>
-        <w:rPr>
-          <w:sz w:val="28"/>
-          <w:szCs w:val="28"/>
-          <w:lang w:val="ru-RU"/>
-        </w:rPr>
-        <w:t xml:space="preserve">слабость, утомляемость </w:t>
-      </w:r>
-      <w:r>
-        <w:rPr>
-          <w:sz w:val="28"/>
-          <w:szCs w:val="28"/>
-          <w:lang w:val="ru-RU"/>
-        </w:rPr>
-        <w:t xml:space="preserve">сухость во рту, </w:t>
-      </w:r>
-      <w:sdt>
-        <w:sdtPr>
-          <w:rPr>
-            <w:sz w:val="28"/>
-            <w:szCs w:val="28"/>
             <w:lang w:val="ru-RU"/>
           </w:rPr>
           <w:id w:val="669446058"/>
@@ -1666,8 +517,6 @@
         <w:sdtContent>
           <w:r>
             <w:rPr>
-              <w:sz w:val="28"/>
-              <w:szCs w:val="28"/>
               <w:lang w:val="ru-RU"/>
             </w:rPr>
             <w:t xml:space="preserve">снижение </w:t>
@@ -1676,8 +525,6 @@
       </w:sdt>
       <w:r>
         <w:rPr>
-          <w:sz w:val="28"/>
-          <w:szCs w:val="28"/>
           <w:lang w:val="ru-RU"/>
         </w:rPr>
         <w:t xml:space="preserve"> веса</w:t>
@@ -1685,16 +532,12 @@
       <w:proofErr w:type="gramStart"/>
       <w:r>
         <w:rPr>
-          <w:sz w:val="28"/>
-          <w:szCs w:val="28"/>
           <w:lang w:val="ru-RU"/>
         </w:rPr>
         <w:t xml:space="preserve"> </w:t>
       </w:r>
       <w:r>
         <w:rPr>
-          <w:sz w:val="28"/>
-          <w:szCs w:val="28"/>
           <w:lang w:val="ru-RU"/>
         </w:rPr>
         <w:t>,</w:t>
@@ -1702,11 +545,15 @@
       <w:proofErr w:type="gramEnd"/>
       <w:r>
         <w:rPr>
-          <w:sz w:val="28"/>
-          <w:szCs w:val="28"/>
-          <w:lang w:val="ru-RU"/>
-        </w:rPr>
-        <w:t xml:space="preserve"> судороги ночью.</w:t>
+          <w:lang w:val="ru-RU"/>
+        </w:rPr>
+        <w:t xml:space="preserve"> судороги ночью</w:t>
+      </w:r>
+      <w:r>
+        <w:rPr>
+          <w:lang w:val="ru-RU"/>
+        </w:rPr>
+        <w:t>(критика снижена, отвечает односложно, активные жалобы отрицает).</w:t>
       </w:r>
     </w:p>
     <w:p>
@@ -1714,15 +561,11 @@
         <w:ind w:left="-567"/>
         <w:jc w:val="both"/>
         <w:rPr>
-          <w:sz w:val="28"/>
-          <w:szCs w:val="28"/>
           <w:lang w:val="ru-RU"/>
         </w:rPr>
       </w:pPr>
       <w:r>
         <w:rPr>
-          <w:sz w:val="28"/>
-          <w:szCs w:val="28"/>
           <w:u w:val="single"/>
           <w:lang w:val="ru-RU"/>
         </w:rPr>
@@ -1730,33 +573,72 @@
       </w:r>
       <w:r>
         <w:rPr>
-          <w:sz w:val="28"/>
-          <w:szCs w:val="28"/>
           <w:lang w:val="ru-RU"/>
         </w:rPr>
         <w:t xml:space="preserve">: </w:t>
       </w:r>
       <w:r>
         <w:rPr>
-          <w:sz w:val="28"/>
-          <w:szCs w:val="28"/>
           <w:lang w:val="ru-RU"/>
         </w:rPr>
         <w:t xml:space="preserve">Со слов матери, пациент находится на «Д» учете у психиатра </w:t>
       </w:r>
       <w:r>
         <w:rPr>
-          <w:sz w:val="28"/>
-          <w:szCs w:val="28"/>
-          <w:highlight w:val="yellow"/>
-          <w:lang w:val="ru-RU"/>
-        </w:rPr>
-        <w:t>………</w:t>
-      </w:r>
-      <w:r>
-        <w:rPr>
-          <w:sz w:val="28"/>
-          <w:szCs w:val="28"/>
+          <w:lang w:val="ru-RU"/>
+        </w:rPr>
+        <w:t xml:space="preserve">по </w:t>
+      </w:r>
+      <w:proofErr w:type="gramStart"/>
+      <w:r>
+        <w:rPr>
+          <w:lang w:val="ru-RU"/>
+        </w:rPr>
+        <w:t>м</w:t>
+      </w:r>
+      <w:proofErr w:type="gramEnd"/>
+      <w:r>
+        <w:rPr>
+          <w:lang w:val="ru-RU"/>
+        </w:rPr>
+        <w:t>/ж с 2006. Являлся инвалидом II гр</w:t>
+      </w:r>
+      <w:proofErr w:type="gramStart"/>
+      <w:r>
+        <w:rPr>
+          <w:lang w:val="ru-RU"/>
+        </w:rPr>
+        <w:t>.</w:t>
+      </w:r>
+      <w:r>
+        <w:rPr>
+          <w:lang w:val="ru-RU"/>
+        </w:rPr>
+        <w:t>(</w:t>
+      </w:r>
+      <w:proofErr w:type="gramEnd"/>
+      <w:r>
+        <w:rPr>
+          <w:lang w:val="ru-RU"/>
+        </w:rPr>
+        <w:t xml:space="preserve"> общее заболевание). </w:t>
+      </w:r>
+      <w:proofErr w:type="spellStart"/>
+      <w:r>
+        <w:rPr>
+          <w:lang w:val="ru-RU"/>
+        </w:rPr>
+        <w:t>Переосвидельствование</w:t>
+      </w:r>
+      <w:proofErr w:type="spellEnd"/>
+      <w:r>
+        <w:rPr>
+          <w:lang w:val="ru-RU"/>
+        </w:rPr>
+        <w:t xml:space="preserve"> не проводилось. </w:t>
+      </w:r>
+      <w:r>
+        <w:rPr>
           <w:lang w:val="ru-RU"/>
         </w:rPr>
         <w:t xml:space="preserve">  Ухудшение состояния в течение полугода, когда начал терять в весе. С 25.09.18 по 05.10.18 находился на </w:t>
@@ -1764,8 +646,6 @@
       <w:proofErr w:type="spellStart"/>
       <w:r>
         <w:rPr>
-          <w:sz w:val="28"/>
-          <w:szCs w:val="28"/>
           <w:lang w:val="ru-RU"/>
         </w:rPr>
         <w:t>стац</w:t>
@@ -1773,83 +653,167 @@
       <w:proofErr w:type="spellEnd"/>
       <w:r>
         <w:rPr>
-          <w:sz w:val="28"/>
-          <w:szCs w:val="28"/>
-          <w:lang w:val="ru-RU"/>
-        </w:rPr>
-        <w:t>. лечении в т/</w:t>
+          <w:lang w:val="ru-RU"/>
+        </w:rPr>
+        <w:t xml:space="preserve">. лечении в т/о Андреевской ЦРБ по поводу сахарный диабет в/в, </w:t>
+      </w:r>
+      <w:proofErr w:type="spellStart"/>
+      <w:r>
+        <w:rPr>
+          <w:lang w:val="ru-RU"/>
+        </w:rPr>
+        <w:t>кетоацидоз</w:t>
+      </w:r>
+      <w:proofErr w:type="spellEnd"/>
+      <w:r>
+        <w:rPr>
+          <w:lang w:val="ru-RU"/>
+        </w:rPr>
+        <w:t xml:space="preserve"> (выписной эпикриз №648)</w:t>
+      </w:r>
+      <w:r>
+        <w:rPr>
+          <w:lang w:val="ru-RU"/>
+        </w:rPr>
+        <w:t xml:space="preserve">, гликемия </w:t>
+      </w:r>
+      <w:proofErr w:type="spellStart"/>
+      <w:r>
+        <w:rPr>
+          <w:lang w:val="ru-RU"/>
+        </w:rPr>
+        <w:t>коррегировалась</w:t>
+      </w:r>
+      <w:proofErr w:type="spellEnd"/>
+      <w:r>
+        <w:rPr>
+          <w:lang w:val="ru-RU"/>
+        </w:rPr>
+        <w:t xml:space="preserve"> введением инсулина короткого действия По согласованию направлен на </w:t>
+      </w:r>
+      <w:proofErr w:type="spellStart"/>
+      <w:r>
+        <w:rPr>
+          <w:lang w:val="ru-RU"/>
+        </w:rPr>
+        <w:t>стац</w:t>
+      </w:r>
+      <w:proofErr w:type="spellEnd"/>
+      <w:r>
+        <w:rPr>
+          <w:lang w:val="ru-RU"/>
+        </w:rPr>
+        <w:t xml:space="preserve"> лечение в </w:t>
+      </w:r>
+      <w:proofErr w:type="spellStart"/>
+      <w:r>
+        <w:rPr>
+          <w:lang w:val="ru-RU"/>
+        </w:rPr>
+        <w:t>эндодиспансер</w:t>
+      </w:r>
+      <w:proofErr w:type="spellEnd"/>
+      <w:r>
+        <w:rPr>
+          <w:lang w:val="ru-RU"/>
+        </w:rPr>
+        <w:t xml:space="preserve"> для подбора схемы инсулинотерапии</w:t>
       </w:r>
       <w:proofErr w:type="gramStart"/>
       <w:r>
         <w:rPr>
-          <w:sz w:val="28"/>
-          <w:szCs w:val="28"/>
-          <w:lang w:val="ru-RU"/>
-        </w:rPr>
-        <w:t>о</w:t>
+          <w:lang w:val="ru-RU"/>
+        </w:rPr>
+        <w:t xml:space="preserve"> </w:t>
+      </w:r>
+      <w:r>
+        <w:rPr>
+          <w:lang w:val="ru-RU"/>
+        </w:rPr>
+        <w:t>.</w:t>
       </w:r>
       <w:proofErr w:type="gramEnd"/>
       <w:r>
         <w:rPr>
-          <w:sz w:val="28"/>
-          <w:szCs w:val="28"/>
-          <w:lang w:val="ru-RU"/>
-        </w:rPr>
-        <w:t xml:space="preserve"> Андреевской ЦРБ по поводу сахарный диабет в/в, </w:t>
+          <w:lang w:val="ru-RU"/>
+        </w:rPr>
+        <w:t xml:space="preserve"> АД 120/70 </w:t>
       </w:r>
       <w:proofErr w:type="spellStart"/>
       <w:r>
         <w:rPr>
-          <w:sz w:val="28"/>
-          <w:szCs w:val="28"/>
-          <w:lang w:val="ru-RU"/>
-        </w:rPr>
-        <w:t>кетоацидоз</w:t>
+          <w:lang w:val="ru-RU"/>
+        </w:rPr>
+        <w:t>мм.рт.ст</w:t>
       </w:r>
       <w:proofErr w:type="spellEnd"/>
       <w:r>
         <w:rPr>
-          <w:sz w:val="28"/>
-          <w:szCs w:val="28"/>
-          <w:lang w:val="ru-RU"/>
-        </w:rPr>
-        <w:t xml:space="preserve"> (выписной эпикриз №648). АД 120/70 </w:t>
+          <w:lang w:val="ru-RU"/>
+        </w:rPr>
+        <w:t xml:space="preserve">, </w:t>
+      </w:r>
+      <w:r>
+        <w:rPr>
+          <w:lang w:val="ru-RU"/>
+        </w:rPr>
+        <w:t xml:space="preserve">Гликемия </w:t>
+      </w:r>
+      <w:r>
+        <w:rPr>
+          <w:lang w:val="ru-RU"/>
+        </w:rPr>
+        <w:t xml:space="preserve">– </w:t>
+      </w:r>
+      <w:r>
+        <w:rPr>
+          <w:lang w:val="ru-RU"/>
+        </w:rPr>
+        <w:t xml:space="preserve">9,0-22,5 </w:t>
       </w:r>
       <w:proofErr w:type="spellStart"/>
       <w:r>
         <w:rPr>
-          <w:sz w:val="28"/>
-          <w:szCs w:val="28"/>
-          <w:lang w:val="ru-RU"/>
-        </w:rPr>
-        <w:t>мм</w:t>
-      </w:r>
-      <w:proofErr w:type="gramStart"/>
-      <w:r>
-        <w:rPr>
-          <w:sz w:val="28"/>
-          <w:szCs w:val="28"/>
-          <w:lang w:val="ru-RU"/>
-        </w:rPr>
-        <w:t>.р</w:t>
-      </w:r>
-      <w:proofErr w:type="gramEnd"/>
-      <w:r>
-        <w:rPr>
-          <w:sz w:val="28"/>
-          <w:szCs w:val="28"/>
-          <w:lang w:val="ru-RU"/>
-        </w:rPr>
-        <w:t>т.ст</w:t>
+          <w:lang w:val="ru-RU"/>
+        </w:rPr>
+        <w:t>ммоль</w:t>
       </w:r>
       <w:proofErr w:type="spellEnd"/>
       <w:r>
         <w:rPr>
-          <w:sz w:val="28"/>
-          <w:szCs w:val="28"/>
+          <w:lang w:val="ru-RU"/>
+        </w:rPr>
+        <w:t>/л</w:t>
+      </w:r>
+      <w:r>
+        <w:rPr>
+          <w:lang w:val="ru-RU"/>
+        </w:rPr>
+        <w:t xml:space="preserve"> </w:t>
+      </w:r>
+      <w:r>
+        <w:rPr>
+          <w:lang w:val="ru-RU"/>
+        </w:rPr>
+        <w:t xml:space="preserve">Госпитализирован  в обл. энд. диспансер для </w:t>
+      </w:r>
+      <w:r>
+        <w:rPr>
+          <w:lang w:val="ru-RU"/>
+        </w:rPr>
+        <w:t>подбора инсулинотерапии.</w:t>
+      </w:r>
+      <w:r>
+        <w:rPr>
           <w:lang w:val="ru-RU"/>
         </w:rPr>
         <w:t>.</w:t>
+      </w:r>
+      <w:r>
+        <w:rPr>
+          <w:lang w:val="ru-RU"/>
+        </w:rPr>
+        <w:t xml:space="preserve"> </w:t>
       </w:r>
     </w:p>
     <w:p>
@@ -1857,36 +821,16 @@
         <w:ind w:left="-567"/>
         <w:jc w:val="both"/>
         <w:rPr>
-          <w:sz w:val="28"/>
-          <w:szCs w:val="28"/>
+          <w:u w:val="single"/>
           <w:lang w:val="ru-RU"/>
         </w:rPr>
       </w:pPr>
       <w:r>
         <w:rPr>
-          <w:sz w:val="28"/>
-          <w:szCs w:val="28"/>
-          <w:lang w:val="ru-RU"/>
-        </w:rPr>
-        <w:t xml:space="preserve">В наст. время принимает:  </w:t>
-      </w:r>
-      <w:proofErr w:type="gramStart"/>
-      <w:r>
-        <w:rPr>
-          <w:sz w:val="28"/>
-          <w:szCs w:val="28"/>
-          <w:lang w:val="ru-RU"/>
-        </w:rPr>
-        <w:t>п</w:t>
-      </w:r>
-      <w:proofErr w:type="gramEnd"/>
-      <w:r>
-        <w:rPr>
-          <w:sz w:val="28"/>
-          <w:szCs w:val="28"/>
-          <w:lang w:val="ru-RU"/>
-        </w:rPr>
-        <w:t>/з- ед., п/о- ед., п/у- ед., 22.00</w:t>
+          <w:u w:val="single"/>
+          <w:lang w:val="ru-RU"/>
+        </w:rPr>
+        <w:t>Данные лабораторных исследований.</w:t>
       </w:r>
     </w:p>
     <w:p>
@@ -1894,94 +838,6 @@
         <w:ind w:left="-567"/>
         <w:jc w:val="both"/>
         <w:rPr>
-          <w:sz w:val="28"/>
-          <w:lang w:val="ru-RU"/>
-        </w:rPr>
-      </w:pPr>
-      <w:r>
-        <w:rPr>
-          <w:sz w:val="28"/>
-          <w:lang w:val="ru-RU"/>
-        </w:rPr>
-        <w:t xml:space="preserve">Гликемия </w:t>
-      </w:r>
-      <w:r>
-        <w:rPr>
-          <w:sz w:val="28"/>
-          <w:lang w:val="ru-RU"/>
-        </w:rPr>
-        <w:t xml:space="preserve">– </w:t>
-      </w:r>
-      <w:r>
-        <w:rPr>
-          <w:sz w:val="28"/>
-          <w:lang w:val="ru-RU"/>
-        </w:rPr>
-        <w:t xml:space="preserve">9,0-22,5 </w:t>
-      </w:r>
-      <w:proofErr w:type="spellStart"/>
-      <w:r>
-        <w:rPr>
-          <w:sz w:val="28"/>
-          <w:lang w:val="ru-RU"/>
-        </w:rPr>
-        <w:t>ммоль</w:t>
-      </w:r>
-      <w:proofErr w:type="spellEnd"/>
-      <w:r>
-        <w:rPr>
-          <w:sz w:val="28"/>
-          <w:lang w:val="ru-RU"/>
-        </w:rPr>
-        <w:t>/л</w:t>
-      </w:r>
-      <w:r>
-        <w:rPr>
-          <w:sz w:val="28"/>
-          <w:lang w:val="ru-RU"/>
-        </w:rPr>
-        <w:t xml:space="preserve"> </w:t>
-      </w:r>
-      <w:r>
-        <w:rPr>
-          <w:sz w:val="28"/>
-          <w:lang w:val="ru-RU"/>
-        </w:rPr>
-        <w:t>Госпитализирован  в обл. энд. диспансер для коррекции инсулинотерапии, лечения хр. осложнений СД.</w:t>
-      </w:r>
-      <w:r>
-        <w:rPr>
-          <w:sz w:val="28"/>
-          <w:lang w:val="ru-RU"/>
-        </w:rPr>
-        <w:t xml:space="preserve"> </w:t>
-      </w:r>
-    </w:p>
-    <w:p>
-      <w:pPr>
-        <w:ind w:left="-567"/>
-        <w:jc w:val="both"/>
-        <w:rPr>
-          <w:sz w:val="28"/>
-          <w:u w:val="single"/>
-          <w:lang w:val="ru-RU"/>
-        </w:rPr>
-      </w:pPr>
-      <w:r>
-        <w:rPr>
-          <w:sz w:val="28"/>
-          <w:u w:val="single"/>
-          <w:lang w:val="ru-RU"/>
-        </w:rPr>
-        <w:t>Данные лабораторных исследований.</w:t>
-      </w:r>
-    </w:p>
-    <w:p>
-      <w:pPr>
-        <w:ind w:left="-567"/>
-        <w:jc w:val="both"/>
-        <w:rPr>
-          <w:sz w:val="28"/>
           <w:u w:val="single"/>
           <w:lang w:val="ru-RU"/>
         </w:rPr>
@@ -2877,8 +1733,6 @@
               <w:rPr>
                 <w:rFonts w:ascii="Arial Narrow" w:hAnsi="Arial Narrow"/>
                 <w:b/>
-                <w:sz w:val="20"/>
-                <w:szCs w:val="20"/>
                 <w:vertAlign w:val="superscript"/>
                 <w:lang w:val="ru-RU"/>
               </w:rPr>
@@ -2887,8 +1741,6 @@
               <w:rPr>
                 <w:rFonts w:ascii="Arial Narrow" w:hAnsi="Arial Narrow"/>
                 <w:b/>
-                <w:sz w:val="16"/>
-                <w:szCs w:val="16"/>
                 <w:lang w:val="ru-RU"/>
               </w:rPr>
               <w:t>Катер</w:t>
@@ -3938,34 +2790,29 @@
         <w:ind w:left="-567"/>
         <w:jc w:val="both"/>
         <w:rPr>
-          <w:sz w:val="28"/>
           <w:lang w:val="ru-RU"/>
         </w:rPr>
       </w:pPr>
       <w:r>
         <w:rPr>
-          <w:sz w:val="28"/>
           <w:lang w:val="ru-RU"/>
         </w:rPr>
         <w:t>08.</w:t>
       </w:r>
       <w:r>
         <w:rPr>
-          <w:sz w:val="28"/>
           <w:lang w:val="ru-RU"/>
         </w:rPr>
         <w:t>10.</w:t>
       </w:r>
       <w:r>
         <w:rPr>
-          <w:sz w:val="28"/>
           <w:lang w:val="ru-RU"/>
         </w:rPr>
         <w:t>18</w:t>
       </w:r>
       <w:r>
         <w:rPr>
-          <w:sz w:val="28"/>
           <w:lang w:val="ru-RU"/>
         </w:rPr>
         <w:t xml:space="preserve"> </w:t>
@@ -3973,7 +2820,6 @@
       <w:proofErr w:type="spellStart"/>
       <w:r>
         <w:rPr>
-          <w:sz w:val="28"/>
           <w:lang w:val="ru-RU"/>
         </w:rPr>
         <w:t>Глик</w:t>
@@ -3981,35 +2827,30 @@
       <w:proofErr w:type="spellEnd"/>
       <w:r>
         <w:rPr>
-          <w:sz w:val="28"/>
           <w:lang w:val="ru-RU"/>
         </w:rPr>
         <w:t xml:space="preserve">. гемоглобин </w:t>
       </w:r>
       <w:r>
         <w:rPr>
-          <w:sz w:val="28"/>
           <w:lang w:val="ru-RU"/>
         </w:rPr>
         <w:t>–</w:t>
       </w:r>
       <w:r>
         <w:rPr>
-          <w:sz w:val="28"/>
           <w:lang w:val="ru-RU"/>
         </w:rPr>
         <w:t xml:space="preserve"> </w:t>
       </w:r>
       <w:r>
         <w:rPr>
-          <w:sz w:val="28"/>
           <w:lang w:val="ru-RU"/>
         </w:rPr>
         <w:t>10,8</w:t>
       </w:r>
       <w:r>
         <w:rPr>
-          <w:sz w:val="28"/>
           <w:lang w:val="ru-RU"/>
         </w:rPr>
         <w:t>%</w:t>
@@ -4020,17 +2861,13 @@
         <w:ind w:left="-567"/>
         <w:jc w:val="both"/>
         <w:rPr>
-          <w:sz w:val="28"/>
-          <w:szCs w:val="20"/>
           <w:lang w:val="ru-RU"/>
         </w:rPr>
       </w:pPr>
       <w:r>
         <w:rPr>
-          <w:sz w:val="28"/>
-          <w:lang w:val="ru-RU"/>
-        </w:rPr>
-        <w:lastRenderedPageBreak/>
+          <w:lang w:val="ru-RU"/>
+        </w:rPr>
         <w:t>06.10.18 Амилаза – 77,8</w:t>
       </w:r>
     </w:p>
@@ -4039,39 +2876,29 @@
         <w:ind w:left="-567"/>
         <w:jc w:val="both"/>
         <w:rPr>
-          <w:sz w:val="28"/>
-          <w:szCs w:val="28"/>
           <w:lang w:val="ru-RU"/>
         </w:rPr>
       </w:pPr>
       <w:r>
         <w:rPr>
-          <w:sz w:val="28"/>
-          <w:szCs w:val="28"/>
           <w:lang w:val="ru-RU"/>
         </w:rPr>
         <w:t>05</w:t>
       </w:r>
       <w:r>
         <w:rPr>
-          <w:sz w:val="28"/>
-          <w:szCs w:val="28"/>
           <w:lang w:val="ru-RU"/>
         </w:rPr>
         <w:t>.</w:t>
       </w:r>
       <w:r>
         <w:rPr>
-          <w:sz w:val="28"/>
-          <w:szCs w:val="28"/>
           <w:lang w:val="ru-RU"/>
         </w:rPr>
         <w:t>10</w:t>
       </w:r>
       <w:r>
         <w:rPr>
-          <w:sz w:val="28"/>
-          <w:szCs w:val="28"/>
           <w:lang w:val="ru-RU"/>
         </w:rPr>
         <w:t>.18</w:t>
@@ -4079,8 +2906,6 @@
       <w:proofErr w:type="gramStart"/>
       <w:r>
         <w:rPr>
-          <w:sz w:val="28"/>
-          <w:szCs w:val="28"/>
           <w:lang w:val="ru-RU"/>
         </w:rPr>
         <w:t xml:space="preserve"> К</w:t>
@@ -4088,24 +2913,18 @@
       <w:proofErr w:type="gramEnd"/>
       <w:r>
         <w:rPr>
-          <w:sz w:val="28"/>
-          <w:szCs w:val="28"/>
           <w:lang w:val="ru-RU"/>
         </w:rPr>
         <w:t xml:space="preserve"> – </w:t>
       </w:r>
       <w:r>
         <w:rPr>
-          <w:sz w:val="28"/>
-          <w:szCs w:val="28"/>
           <w:lang w:val="ru-RU"/>
         </w:rPr>
         <w:t>2,54</w:t>
       </w:r>
       <w:r>
         <w:rPr>
-          <w:sz w:val="28"/>
-          <w:szCs w:val="28"/>
           <w:lang w:val="ru-RU"/>
         </w:rPr>
         <w:t xml:space="preserve">; </w:t>
@@ -4113,8 +2932,6 @@
       <w:proofErr w:type="spellStart"/>
       <w:r>
         <w:rPr>
-          <w:sz w:val="28"/>
-          <w:szCs w:val="28"/>
           <w:lang w:val="ru-RU"/>
         </w:rPr>
         <w:t>Nа</w:t>
@@ -4122,24 +2939,18 @@
       <w:proofErr w:type="spellEnd"/>
       <w:r>
         <w:rPr>
-          <w:sz w:val="28"/>
-          <w:szCs w:val="28"/>
           <w:lang w:val="ru-RU"/>
         </w:rPr>
         <w:t xml:space="preserve"> – </w:t>
       </w:r>
       <w:r>
         <w:rPr>
-          <w:sz w:val="28"/>
-          <w:szCs w:val="28"/>
           <w:lang w:val="ru-RU"/>
         </w:rPr>
         <w:t xml:space="preserve">140; </w:t>
       </w:r>
       <w:r>
         <w:rPr>
-          <w:sz w:val="28"/>
-          <w:szCs w:val="28"/>
           <w:lang w:val="ru-RU"/>
         </w:rPr>
         <w:t xml:space="preserve"> </w:t>
@@ -4147,8 +2958,6 @@
       <w:proofErr w:type="spellStart"/>
       <w:r>
         <w:rPr>
-          <w:sz w:val="28"/>
-          <w:szCs w:val="28"/>
           <w:lang w:val="ru-RU"/>
         </w:rPr>
         <w:t>Са</w:t>
@@ -4156,8 +2965,6 @@
       <w:proofErr w:type="spellEnd"/>
       <w:r>
         <w:rPr>
-          <w:sz w:val="28"/>
-          <w:szCs w:val="28"/>
           <w:vertAlign w:val="superscript"/>
           <w:lang w:val="ru-RU"/>
         </w:rPr>
@@ -4165,40 +2972,30 @@
       </w:r>
       <w:r>
         <w:rPr>
-          <w:sz w:val="28"/>
-          <w:szCs w:val="28"/>
           <w:lang w:val="ru-RU"/>
         </w:rPr>
         <w:t xml:space="preserve"> - </w:t>
       </w:r>
       <w:r>
         <w:rPr>
-          <w:sz w:val="28"/>
-          <w:szCs w:val="28"/>
           <w:lang w:val="ru-RU"/>
         </w:rPr>
         <w:t xml:space="preserve">1,12; </w:t>
       </w:r>
       <w:r>
         <w:rPr>
-          <w:sz w:val="28"/>
-          <w:szCs w:val="28"/>
           <w:lang w:val="ru-RU"/>
         </w:rPr>
         <w:t xml:space="preserve">С1 - </w:t>
       </w:r>
       <w:r>
         <w:rPr>
-          <w:sz w:val="28"/>
-          <w:szCs w:val="28"/>
           <w:lang w:val="ru-RU"/>
         </w:rPr>
         <w:t>103</w:t>
       </w:r>
       <w:r>
         <w:rPr>
-          <w:sz w:val="28"/>
-          <w:szCs w:val="28"/>
           <w:lang w:val="ru-RU"/>
         </w:rPr>
         <w:t xml:space="preserve">  </w:t>
@@ -4206,8 +3003,6 @@
       <w:proofErr w:type="spellStart"/>
       <w:r>
         <w:rPr>
-          <w:sz w:val="28"/>
-          <w:szCs w:val="28"/>
           <w:lang w:val="ru-RU"/>
         </w:rPr>
         <w:t>ммоль</w:t>
@@ -4215,8 +3010,6 @@
       <w:proofErr w:type="spellEnd"/>
       <w:r>
         <w:rPr>
-          <w:sz w:val="28"/>
-          <w:szCs w:val="28"/>
           <w:lang w:val="ru-RU"/>
         </w:rPr>
         <w:t>/л</w:t>
@@ -4227,40 +3020,18 @@
         <w:ind w:left="-567"/>
         <w:jc w:val="both"/>
         <w:rPr>
-          <w:sz w:val="28"/>
-          <w:szCs w:val="28"/>
           <w:lang w:val="ru-RU"/>
         </w:rPr>
       </w:pPr>
       <w:r>
         <w:rPr>
-          <w:sz w:val="28"/>
-          <w:szCs w:val="28"/>
-          <w:lang w:val="ru-RU"/>
-        </w:rPr>
-        <w:t>06</w:t>
-      </w:r>
-      <w:r>
-        <w:rPr>
-          <w:sz w:val="28"/>
-          <w:szCs w:val="28"/>
-          <w:lang w:val="ru-RU"/>
-        </w:rPr>
-        <w:t>.</w:t>
-      </w:r>
-      <w:r>
-        <w:rPr>
-          <w:sz w:val="28"/>
-          <w:szCs w:val="28"/>
-          <w:lang w:val="ru-RU"/>
-        </w:rPr>
-        <w:t>10.18</w:t>
+          <w:lang w:val="ru-RU"/>
+        </w:rPr>
+        <w:t>06.10.18</w:t>
       </w:r>
       <w:proofErr w:type="gramStart"/>
       <w:r>
         <w:rPr>
-          <w:sz w:val="28"/>
-          <w:szCs w:val="28"/>
           <w:lang w:val="ru-RU"/>
         </w:rPr>
         <w:t xml:space="preserve"> К</w:t>
@@ -4268,33 +3039,13 @@
       <w:proofErr w:type="gramEnd"/>
       <w:r>
         <w:rPr>
-          <w:sz w:val="28"/>
-          <w:szCs w:val="28"/>
-          <w:lang w:val="ru-RU"/>
-        </w:rPr>
-        <w:t xml:space="preserve"> – </w:t>
-      </w:r>
-      <w:r>
-        <w:rPr>
-          <w:sz w:val="28"/>
-          <w:szCs w:val="28"/>
-          <w:lang w:val="ru-RU"/>
-        </w:rPr>
-        <w:t>2,55</w:t>
-      </w:r>
-      <w:r>
-        <w:rPr>
-          <w:sz w:val="28"/>
-          <w:szCs w:val="28"/>
-          <w:lang w:val="ru-RU"/>
-        </w:rPr>
-        <w:t xml:space="preserve">; </w:t>
+          <w:lang w:val="ru-RU"/>
+        </w:rPr>
+        <w:t xml:space="preserve"> – 2,55; </w:t>
       </w:r>
       <w:proofErr w:type="spellStart"/>
       <w:r>
         <w:rPr>
-          <w:sz w:val="28"/>
-          <w:szCs w:val="28"/>
           <w:lang w:val="ru-RU"/>
         </w:rPr>
         <w:t>Nа</w:t>
@@ -4302,33 +3053,13 @@
       <w:proofErr w:type="spellEnd"/>
       <w:r>
         <w:rPr>
-          <w:sz w:val="28"/>
-          <w:szCs w:val="28"/>
-          <w:lang w:val="ru-RU"/>
-        </w:rPr>
-        <w:t xml:space="preserve"> – </w:t>
-      </w:r>
-      <w:r>
-        <w:rPr>
-          <w:sz w:val="28"/>
-          <w:szCs w:val="28"/>
-          <w:lang w:val="ru-RU"/>
-        </w:rPr>
-        <w:t xml:space="preserve">145; </w:t>
-      </w:r>
-      <w:r>
-        <w:rPr>
-          <w:sz w:val="28"/>
-          <w:szCs w:val="28"/>
-          <w:lang w:val="ru-RU"/>
-        </w:rPr>
-        <w:t xml:space="preserve"> </w:t>
+          <w:lang w:val="ru-RU"/>
+        </w:rPr>
+        <w:t xml:space="preserve"> – 145;  </w:t>
       </w:r>
       <w:proofErr w:type="spellStart"/>
       <w:r>
         <w:rPr>
-          <w:sz w:val="28"/>
-          <w:szCs w:val="28"/>
           <w:lang w:val="ru-RU"/>
         </w:rPr>
         <w:t>Са</w:t>
@@ -4336,8 +3067,6 @@
       <w:proofErr w:type="spellEnd"/>
       <w:r>
         <w:rPr>
-          <w:sz w:val="28"/>
-          <w:szCs w:val="28"/>
           <w:vertAlign w:val="superscript"/>
           <w:lang w:val="ru-RU"/>
         </w:rPr>
@@ -4345,49 +3074,13 @@
       </w:r>
       <w:r>
         <w:rPr>
-          <w:sz w:val="28"/>
-          <w:szCs w:val="28"/>
-          <w:lang w:val="ru-RU"/>
-        </w:rPr>
-        <w:t xml:space="preserve"> - </w:t>
-      </w:r>
-      <w:r>
-        <w:rPr>
-          <w:sz w:val="28"/>
-          <w:szCs w:val="28"/>
-          <w:lang w:val="ru-RU"/>
-        </w:rPr>
-        <w:t xml:space="preserve">1,12; </w:t>
-      </w:r>
-      <w:r>
-        <w:rPr>
-          <w:sz w:val="28"/>
-          <w:szCs w:val="28"/>
-          <w:lang w:val="ru-RU"/>
-        </w:rPr>
-        <w:t xml:space="preserve">С1 - </w:t>
-      </w:r>
-      <w:r>
-        <w:rPr>
-          <w:sz w:val="28"/>
-          <w:szCs w:val="28"/>
-          <w:lang w:val="ru-RU"/>
-        </w:rPr>
-        <w:t>98</w:t>
-      </w:r>
-      <w:r>
-        <w:rPr>
-          <w:sz w:val="28"/>
-          <w:szCs w:val="28"/>
-          <w:lang w:val="ru-RU"/>
-        </w:rPr>
-        <w:t xml:space="preserve">  </w:t>
+          <w:lang w:val="ru-RU"/>
+        </w:rPr>
+        <w:t xml:space="preserve"> - 1,12; С1 - 98  </w:t>
       </w:r>
       <w:proofErr w:type="spellStart"/>
       <w:r>
         <w:rPr>
-          <w:sz w:val="28"/>
-          <w:szCs w:val="28"/>
           <w:lang w:val="ru-RU"/>
         </w:rPr>
         <w:t>ммоль</w:t>
@@ -4395,8 +3088,6 @@
       <w:proofErr w:type="spellEnd"/>
       <w:r>
         <w:rPr>
-          <w:sz w:val="28"/>
-          <w:szCs w:val="28"/>
           <w:lang w:val="ru-RU"/>
         </w:rPr>
         <w:t>/л</w:t>
@@ -4407,40 +3098,18 @@
         <w:ind w:left="-567"/>
         <w:jc w:val="both"/>
         <w:rPr>
-          <w:sz w:val="28"/>
-          <w:szCs w:val="28"/>
           <w:lang w:val="ru-RU"/>
         </w:rPr>
       </w:pPr>
       <w:r>
         <w:rPr>
-          <w:sz w:val="28"/>
-          <w:szCs w:val="28"/>
-          <w:lang w:val="ru-RU"/>
-        </w:rPr>
-        <w:t>07</w:t>
-      </w:r>
-      <w:r>
-        <w:rPr>
-          <w:sz w:val="28"/>
-          <w:szCs w:val="28"/>
-          <w:lang w:val="ru-RU"/>
-        </w:rPr>
-        <w:t>.</w:t>
-      </w:r>
-      <w:r>
-        <w:rPr>
-          <w:sz w:val="28"/>
-          <w:szCs w:val="28"/>
-          <w:lang w:val="ru-RU"/>
-        </w:rPr>
-        <w:t>10.18</w:t>
+          <w:lang w:val="ru-RU"/>
+        </w:rPr>
+        <w:t>07.10.18</w:t>
       </w:r>
       <w:proofErr w:type="gramStart"/>
       <w:r>
         <w:rPr>
-          <w:sz w:val="28"/>
-          <w:szCs w:val="28"/>
           <w:lang w:val="ru-RU"/>
         </w:rPr>
         <w:t xml:space="preserve"> К</w:t>
@@ -4448,33 +3117,13 @@
       <w:proofErr w:type="gramEnd"/>
       <w:r>
         <w:rPr>
-          <w:sz w:val="28"/>
-          <w:szCs w:val="28"/>
-          <w:lang w:val="ru-RU"/>
-        </w:rPr>
-        <w:t xml:space="preserve"> – </w:t>
-      </w:r>
-      <w:r>
-        <w:rPr>
-          <w:sz w:val="28"/>
-          <w:szCs w:val="28"/>
-          <w:lang w:val="ru-RU"/>
-        </w:rPr>
-        <w:t>3,07</w:t>
-      </w:r>
-      <w:r>
-        <w:rPr>
-          <w:sz w:val="28"/>
-          <w:szCs w:val="28"/>
-          <w:lang w:val="ru-RU"/>
-        </w:rPr>
-        <w:t xml:space="preserve">; </w:t>
+          <w:lang w:val="ru-RU"/>
+        </w:rPr>
+        <w:t xml:space="preserve"> – 3,07; </w:t>
       </w:r>
       <w:proofErr w:type="spellStart"/>
       <w:r>
         <w:rPr>
-          <w:sz w:val="28"/>
-          <w:szCs w:val="28"/>
           <w:lang w:val="ru-RU"/>
         </w:rPr>
         <w:t>Nа</w:t>
@@ -4482,27 +3131,9 @@
       <w:proofErr w:type="spellEnd"/>
       <w:r>
         <w:rPr>
-          <w:sz w:val="28"/>
-          <w:szCs w:val="28"/>
-          <w:lang w:val="ru-RU"/>
-        </w:rPr>
-        <w:t xml:space="preserve"> – </w:t>
-      </w:r>
-      <w:r>
-        <w:rPr>
-          <w:sz w:val="28"/>
-          <w:szCs w:val="28"/>
-          <w:lang w:val="ru-RU"/>
-        </w:rPr>
-        <w:t xml:space="preserve">138,5; </w:t>
-      </w:r>
-      <w:r>
-        <w:rPr>
-          <w:sz w:val="28"/>
-          <w:szCs w:val="28"/>
-          <w:lang w:val="ru-RU"/>
-        </w:rPr>
-        <w:t xml:space="preserve"> </w:t>
+          <w:lang w:val="ru-RU"/>
+        </w:rPr>
+        <w:t xml:space="preserve"> – 138,5;  </w:t>
       </w:r>
     </w:p>
     <w:p>
@@ -4510,40 +3141,18 @@
         <w:ind w:left="-567"/>
         <w:jc w:val="both"/>
         <w:rPr>
-          <w:sz w:val="28"/>
-          <w:szCs w:val="28"/>
           <w:lang w:val="ru-RU"/>
         </w:rPr>
       </w:pPr>
       <w:r>
         <w:rPr>
-          <w:sz w:val="28"/>
-          <w:szCs w:val="28"/>
-          <w:lang w:val="ru-RU"/>
-        </w:rPr>
-        <w:t>08</w:t>
-      </w:r>
-      <w:r>
-        <w:rPr>
-          <w:sz w:val="28"/>
-          <w:szCs w:val="28"/>
-          <w:lang w:val="ru-RU"/>
-        </w:rPr>
-        <w:t>.</w:t>
-      </w:r>
-      <w:r>
-        <w:rPr>
-          <w:sz w:val="28"/>
-          <w:szCs w:val="28"/>
-          <w:lang w:val="ru-RU"/>
-        </w:rPr>
-        <w:t>10.18</w:t>
+          <w:lang w:val="ru-RU"/>
+        </w:rPr>
+        <w:t>08.10.18</w:t>
       </w:r>
       <w:proofErr w:type="gramStart"/>
       <w:r>
         <w:rPr>
-          <w:sz w:val="28"/>
-          <w:szCs w:val="28"/>
           <w:lang w:val="ru-RU"/>
         </w:rPr>
         <w:t xml:space="preserve"> К</w:t>
@@ -4551,33 +3160,13 @@
       <w:proofErr w:type="gramEnd"/>
       <w:r>
         <w:rPr>
-          <w:sz w:val="28"/>
-          <w:szCs w:val="28"/>
-          <w:lang w:val="ru-RU"/>
-        </w:rPr>
-        <w:t xml:space="preserve"> – </w:t>
-      </w:r>
-      <w:r>
-        <w:rPr>
-          <w:sz w:val="28"/>
-          <w:szCs w:val="28"/>
-          <w:lang w:val="ru-RU"/>
-        </w:rPr>
-        <w:t>4,16</w:t>
-      </w:r>
-      <w:r>
-        <w:rPr>
-          <w:sz w:val="28"/>
-          <w:szCs w:val="28"/>
-          <w:lang w:val="ru-RU"/>
-        </w:rPr>
-        <w:t xml:space="preserve">; </w:t>
+          <w:lang w:val="ru-RU"/>
+        </w:rPr>
+        <w:t xml:space="preserve"> – 4,16; </w:t>
       </w:r>
       <w:proofErr w:type="spellStart"/>
       <w:r>
         <w:rPr>
-          <w:sz w:val="28"/>
-          <w:szCs w:val="28"/>
           <w:lang w:val="ru-RU"/>
         </w:rPr>
         <w:t>Nа</w:t>
@@ -4585,27 +3174,9 @@
       <w:proofErr w:type="spellEnd"/>
       <w:r>
         <w:rPr>
-          <w:sz w:val="28"/>
-          <w:szCs w:val="28"/>
-          <w:lang w:val="ru-RU"/>
-        </w:rPr>
-        <w:t xml:space="preserve"> – </w:t>
-      </w:r>
-      <w:r>
-        <w:rPr>
-          <w:sz w:val="28"/>
-          <w:szCs w:val="28"/>
-          <w:lang w:val="ru-RU"/>
-        </w:rPr>
-        <w:t xml:space="preserve">142,9; </w:t>
-      </w:r>
-      <w:r>
-        <w:rPr>
-          <w:sz w:val="28"/>
-          <w:szCs w:val="28"/>
-          <w:lang w:val="ru-RU"/>
-        </w:rPr>
-        <w:t xml:space="preserve"> </w:t>
+          <w:lang w:val="ru-RU"/>
+        </w:rPr>
+        <w:t xml:space="preserve"> – 142,9;  </w:t>
       </w:r>
     </w:p>
     <w:p>
@@ -4613,40 +3184,18 @@
         <w:ind w:left="-567"/>
         <w:jc w:val="both"/>
         <w:rPr>
-          <w:sz w:val="28"/>
-          <w:szCs w:val="28"/>
           <w:lang w:val="ru-RU"/>
         </w:rPr>
       </w:pPr>
       <w:r>
         <w:rPr>
-          <w:sz w:val="28"/>
-          <w:szCs w:val="28"/>
-          <w:lang w:val="ru-RU"/>
-        </w:rPr>
-        <w:t>08</w:t>
-      </w:r>
-      <w:r>
-        <w:rPr>
-          <w:sz w:val="28"/>
-          <w:szCs w:val="28"/>
-          <w:lang w:val="ru-RU"/>
-        </w:rPr>
-        <w:t>.</w:t>
-      </w:r>
-      <w:r>
-        <w:rPr>
-          <w:sz w:val="28"/>
-          <w:szCs w:val="28"/>
-          <w:lang w:val="ru-RU"/>
-        </w:rPr>
-        <w:t>10.18</w:t>
+          <w:lang w:val="ru-RU"/>
+        </w:rPr>
+        <w:t>08.10.18</w:t>
       </w:r>
       <w:proofErr w:type="gramStart"/>
       <w:r>
         <w:rPr>
-          <w:sz w:val="28"/>
-          <w:szCs w:val="28"/>
           <w:lang w:val="ru-RU"/>
         </w:rPr>
         <w:t xml:space="preserve"> К</w:t>
@@ -4654,27 +3203,9 @@
       <w:proofErr w:type="gramEnd"/>
       <w:r>
         <w:rPr>
-          <w:sz w:val="28"/>
-          <w:szCs w:val="28"/>
-          <w:lang w:val="ru-RU"/>
-        </w:rPr>
-        <w:t xml:space="preserve"> – </w:t>
-      </w:r>
-      <w:r>
-        <w:rPr>
-          <w:sz w:val="28"/>
-          <w:szCs w:val="28"/>
-          <w:lang w:val="ru-RU"/>
-        </w:rPr>
-        <w:t>4,17</w:t>
-      </w:r>
-      <w:r>
-        <w:rPr>
-          <w:sz w:val="28"/>
-          <w:szCs w:val="28"/>
-          <w:lang w:val="ru-RU"/>
-        </w:rPr>
-        <w:t xml:space="preserve">; </w:t>
+          <w:lang w:val="ru-RU"/>
+        </w:rPr>
+        <w:t xml:space="preserve"> – 4,17; </w:t>
       </w:r>
     </w:p>
     <w:p>
@@ -4682,15 +3213,11 @@
         <w:ind w:left="-567"/>
         <w:jc w:val="both"/>
         <w:rPr>
-          <w:sz w:val="28"/>
-          <w:szCs w:val="28"/>
           <w:lang w:val="ru-RU"/>
         </w:rPr>
       </w:pPr>
       <w:r>
         <w:rPr>
-          <w:sz w:val="28"/>
-          <w:szCs w:val="28"/>
           <w:lang w:val="ru-RU"/>
         </w:rPr>
         <w:t>09.10.18</w:t>
@@ -4698,44 +3225,16 @@
       <w:proofErr w:type="gramStart"/>
       <w:r>
         <w:rPr>
-          <w:sz w:val="28"/>
-          <w:szCs w:val="28"/>
-          <w:lang w:val="ru-RU"/>
-        </w:rPr>
-        <w:t xml:space="preserve"> </w:t>
-      </w:r>
-      <w:r>
-        <w:rPr>
-          <w:sz w:val="28"/>
-          <w:szCs w:val="28"/>
-          <w:lang w:val="ru-RU"/>
-        </w:rPr>
-        <w:t>К</w:t>
+          <w:lang w:val="ru-RU"/>
+        </w:rPr>
+        <w:t xml:space="preserve"> К</w:t>
       </w:r>
       <w:proofErr w:type="gramEnd"/>
       <w:r>
         <w:rPr>
-          <w:sz w:val="28"/>
-          <w:szCs w:val="28"/>
-          <w:lang w:val="ru-RU"/>
-        </w:rPr>
-        <w:t xml:space="preserve"> – </w:t>
-      </w:r>
-      <w:r>
-        <w:rPr>
-          <w:sz w:val="28"/>
-          <w:szCs w:val="28"/>
-          <w:lang w:val="ru-RU"/>
-        </w:rPr>
-        <w:t>4,98</w:t>
-      </w:r>
-      <w:r>
-        <w:rPr>
-          <w:sz w:val="28"/>
-          <w:szCs w:val="28"/>
-          <w:lang w:val="ru-RU"/>
-        </w:rPr>
-        <w:t xml:space="preserve">; </w:t>
+          <w:lang w:val="ru-RU"/>
+        </w:rPr>
+        <w:t xml:space="preserve"> – 4,98; </w:t>
       </w:r>
     </w:p>
     <w:p>
@@ -4744,46 +3243,35 @@
         <w:jc w:val="both"/>
         <w:rPr>
           <w:bCs/>
-          <w:sz w:val="28"/>
           <w:lang w:val="ru-RU"/>
         </w:rPr>
       </w:pPr>
       <w:r>
         <w:rPr>
-          <w:sz w:val="28"/>
-          <w:szCs w:val="28"/>
           <w:lang w:val="ru-RU"/>
         </w:rPr>
         <w:t>06</w:t>
       </w:r>
       <w:r>
         <w:rPr>
-          <w:sz w:val="28"/>
-          <w:szCs w:val="28"/>
           <w:lang w:val="ru-RU"/>
         </w:rPr>
         <w:t>.</w:t>
       </w:r>
       <w:r>
         <w:rPr>
-          <w:sz w:val="28"/>
-          <w:szCs w:val="28"/>
           <w:lang w:val="ru-RU"/>
         </w:rPr>
         <w:t>10</w:t>
       </w:r>
       <w:r>
         <w:rPr>
-          <w:sz w:val="28"/>
-          <w:szCs w:val="28"/>
           <w:lang w:val="ru-RU"/>
         </w:rPr>
         <w:t>.18</w:t>
       </w:r>
       <w:r>
         <w:rPr>
-          <w:sz w:val="28"/>
-          <w:szCs w:val="28"/>
           <w:lang w:val="ru-RU"/>
         </w:rPr>
         <w:t xml:space="preserve"> </w:t>
@@ -4791,8 +3279,6 @@
       <w:proofErr w:type="spellStart"/>
       <w:r>
         <w:rPr>
-          <w:sz w:val="28"/>
-          <w:szCs w:val="28"/>
           <w:lang w:val="ru-RU"/>
         </w:rPr>
         <w:t>Коагулограмма</w:t>
@@ -4800,25 +3286,25 @@
       <w:proofErr w:type="spellEnd"/>
       <w:r>
         <w:rPr>
-          <w:sz w:val="28"/>
-          <w:szCs w:val="28"/>
           <w:lang w:val="ru-RU"/>
         </w:rPr>
         <w:t xml:space="preserve">: </w:t>
       </w:r>
       <w:r>
         <w:rPr>
-          <w:sz w:val="28"/>
-          <w:szCs w:val="28"/>
-          <w:lang w:val="ru-RU"/>
-        </w:rPr>
-        <w:t xml:space="preserve">АЧТЧ – 26,3 с; МНО – 0,99; </w:t>
+          <w:lang w:val="ru-RU"/>
+        </w:rPr>
+        <w:t>АЧТЧ – 26,3</w:t>
+      </w:r>
+      <w:r>
+        <w:rPr>
+          <w:lang w:val="ru-RU"/>
+        </w:rPr>
+        <w:t xml:space="preserve">; МНО – 0,99; </w:t>
       </w:r>
       <w:proofErr w:type="spellStart"/>
       <w:r>
         <w:rPr>
-          <w:sz w:val="28"/>
-          <w:szCs w:val="28"/>
           <w:lang w:val="ru-RU"/>
         </w:rPr>
         <w:t>вр</w:t>
@@ -4826,8 +3312,6 @@
       <w:proofErr w:type="spellEnd"/>
       <w:r>
         <w:rPr>
-          <w:sz w:val="28"/>
-          <w:szCs w:val="28"/>
           <w:lang w:val="ru-RU"/>
         </w:rPr>
         <w:t xml:space="preserve">. </w:t>
@@ -4835,8 +3319,6 @@
       <w:proofErr w:type="spellStart"/>
       <w:r>
         <w:rPr>
-          <w:sz w:val="28"/>
-          <w:szCs w:val="28"/>
           <w:lang w:val="ru-RU"/>
         </w:rPr>
         <w:t>сверт</w:t>
@@ -4844,88 +3326,78 @@
       <w:proofErr w:type="spellEnd"/>
       <w:r>
         <w:rPr>
-          <w:sz w:val="28"/>
-          <w:szCs w:val="28"/>
           <w:lang w:val="ru-RU"/>
         </w:rPr>
         <w:t xml:space="preserve">. – </w:t>
       </w:r>
       <w:r>
         <w:rPr>
-          <w:sz w:val="28"/>
-          <w:szCs w:val="28"/>
           <w:lang w:val="ru-RU"/>
         </w:rPr>
         <w:t>11</w:t>
       </w:r>
       <w:r>
         <w:rPr>
-          <w:sz w:val="28"/>
-          <w:szCs w:val="28"/>
-          <w:lang w:val="ru-RU"/>
-        </w:rPr>
-        <w:t xml:space="preserve"> мин.; </w:t>
-      </w:r>
-      <w:r>
-        <w:rPr>
-          <w:sz w:val="28"/>
-          <w:szCs w:val="28"/>
-          <w:lang w:val="ru-RU"/>
-        </w:rPr>
-        <w:t xml:space="preserve">ПТВ – 14,4 с; </w:t>
-      </w:r>
-      <w:r>
-        <w:rPr>
-          <w:sz w:val="28"/>
-          <w:szCs w:val="28"/>
+          <w:lang w:val="ru-RU"/>
+        </w:rPr>
+        <w:t xml:space="preserve">.; </w:t>
+      </w:r>
+      <w:r>
+        <w:rPr>
+          <w:lang w:val="ru-RU"/>
+        </w:rPr>
+        <w:t xml:space="preserve">ПТВ – 14,4 </w:t>
+      </w:r>
+      <w:r>
+        <w:rPr>
+          <w:lang w:val="ru-RU"/>
+        </w:rPr>
+        <w:t xml:space="preserve">; </w:t>
+      </w:r>
+      <w:r>
+        <w:rPr>
           <w:lang w:val="ru-RU"/>
         </w:rPr>
         <w:t xml:space="preserve">ПТИ – </w:t>
       </w:r>
       <w:r>
         <w:rPr>
-          <w:sz w:val="28"/>
-          <w:szCs w:val="28"/>
           <w:lang w:val="ru-RU"/>
         </w:rPr>
         <w:t>101</w:t>
       </w:r>
       <w:r>
         <w:rPr>
-          <w:sz w:val="28"/>
-          <w:szCs w:val="28"/>
           <w:lang w:val="ru-RU"/>
         </w:rPr>
         <w:t xml:space="preserve">%; </w:t>
       </w:r>
       <w:r>
         <w:rPr>
-          <w:sz w:val="28"/>
-          <w:szCs w:val="28"/>
-          <w:lang w:val="ru-RU"/>
-        </w:rPr>
-        <w:t xml:space="preserve">ТВ – 18,7 с; </w:t>
-      </w:r>
-      <w:r>
-        <w:rPr>
-          <w:sz w:val="28"/>
-          <w:szCs w:val="28"/>
+          <w:lang w:val="ru-RU"/>
+        </w:rPr>
+        <w:t>ТВ – 18,7</w:t>
+      </w:r>
+      <w:r>
+        <w:rPr>
+          <w:lang w:val="ru-RU"/>
+        </w:rPr>
+        <w:t xml:space="preserve">; </w:t>
+      </w:r>
+      <w:r>
+        <w:rPr>
           <w:lang w:val="ru-RU"/>
         </w:rPr>
         <w:t xml:space="preserve">фибр – </w:t>
       </w:r>
       <w:r>
         <w:rPr>
-          <w:sz w:val="28"/>
-          <w:szCs w:val="28"/>
           <w:lang w:val="ru-RU"/>
         </w:rPr>
         <w:t>3,2</w:t>
       </w:r>
       <w:r>
         <w:rPr>
-          <w:sz w:val="28"/>
-          <w:szCs w:val="28"/>
           <w:lang w:val="ru-RU"/>
         </w:rPr>
         <w:t xml:space="preserve"> г/л;</w:t>
@@ -4933,154 +3405,9 @@
       <w:r>
         <w:rPr>
           <w:bCs/>
-          <w:sz w:val="28"/>
           <w:lang w:val="ru-RU"/>
         </w:rPr>
         <w:t>.</w:t>
-      </w:r>
-    </w:p>
-    <w:p>
-      <w:pPr>
-        <w:ind w:left="-567"/>
-        <w:jc w:val="both"/>
-        <w:rPr>
-          <w:bCs/>
-          <w:sz w:val="28"/>
-          <w:szCs w:val="20"/>
-          <w:lang w:val="ru-RU"/>
-        </w:rPr>
-      </w:pPr>
-      <w:r>
-        <w:rPr>
-          <w:bCs/>
-          <w:sz w:val="28"/>
-          <w:lang w:val="ru-RU"/>
-        </w:rPr>
-        <w:t>08.18</w:t>
-      </w:r>
-      <w:r>
-        <w:rPr>
-          <w:bCs/>
-          <w:sz w:val="28"/>
-          <w:lang w:val="ru-RU"/>
-        </w:rPr>
-        <w:t xml:space="preserve"> </w:t>
-      </w:r>
-      <w:r>
-        <w:rPr>
-          <w:bCs/>
-          <w:sz w:val="28"/>
-          <w:lang w:val="ru-RU"/>
-        </w:rPr>
-        <w:t xml:space="preserve">Проба </w:t>
-      </w:r>
-      <w:proofErr w:type="spellStart"/>
-      <w:r>
-        <w:rPr>
-          <w:bCs/>
-          <w:sz w:val="28"/>
-          <w:lang w:val="ru-RU"/>
-        </w:rPr>
-        <w:t>Реберга</w:t>
-      </w:r>
-      <w:proofErr w:type="spellEnd"/>
-      <w:r>
-        <w:rPr>
-          <w:bCs/>
-          <w:sz w:val="28"/>
-          <w:lang w:val="ru-RU"/>
-        </w:rPr>
-        <w:t xml:space="preserve">: </w:t>
-      </w:r>
-      <w:proofErr w:type="spellStart"/>
-      <w:r>
-        <w:rPr>
-          <w:bCs/>
-          <w:sz w:val="28"/>
-          <w:lang w:val="ru-RU"/>
-        </w:rPr>
-        <w:t>креатинин</w:t>
-      </w:r>
-      <w:proofErr w:type="spellEnd"/>
-      <w:r>
-        <w:rPr>
-          <w:bCs/>
-          <w:sz w:val="28"/>
-          <w:lang w:val="ru-RU"/>
-        </w:rPr>
-        <w:t xml:space="preserve"> кров</w:t>
-      </w:r>
-      <w:proofErr w:type="gramStart"/>
-      <w:r>
-        <w:rPr>
-          <w:bCs/>
-          <w:sz w:val="28"/>
-          <w:lang w:val="ru-RU"/>
-        </w:rPr>
-        <w:t>и-</w:t>
-      </w:r>
-      <w:proofErr w:type="gramEnd"/>
-      <w:r>
-        <w:rPr>
-          <w:bCs/>
-          <w:sz w:val="28"/>
-          <w:lang w:val="ru-RU"/>
-        </w:rPr>
-        <w:t xml:space="preserve"> </w:t>
-      </w:r>
-      <w:proofErr w:type="spellStart"/>
-      <w:r>
-        <w:rPr>
-          <w:bCs/>
-          <w:sz w:val="28"/>
-          <w:lang w:val="ru-RU"/>
-        </w:rPr>
-        <w:t>мкмоль</w:t>
-      </w:r>
-      <w:proofErr w:type="spellEnd"/>
-      <w:r>
-        <w:rPr>
-          <w:bCs/>
-          <w:sz w:val="28"/>
-          <w:lang w:val="ru-RU"/>
-        </w:rPr>
-        <w:t xml:space="preserve">/л;  </w:t>
-      </w:r>
-      <w:proofErr w:type="spellStart"/>
-      <w:r>
-        <w:rPr>
-          <w:bCs/>
-          <w:sz w:val="28"/>
-          <w:lang w:val="ru-RU"/>
-        </w:rPr>
-        <w:t>креатинин</w:t>
-      </w:r>
-      <w:proofErr w:type="spellEnd"/>
-      <w:r>
-        <w:rPr>
-          <w:bCs/>
-          <w:sz w:val="28"/>
-          <w:lang w:val="ru-RU"/>
-        </w:rPr>
-        <w:t xml:space="preserve"> мочи-  </w:t>
-      </w:r>
-      <w:proofErr w:type="spellStart"/>
-      <w:r>
-        <w:rPr>
-          <w:bCs/>
-          <w:sz w:val="28"/>
-          <w:lang w:val="ru-RU"/>
-        </w:rPr>
-        <w:t>мкмоль</w:t>
-      </w:r>
-      <w:proofErr w:type="spellEnd"/>
-      <w:r>
-        <w:rPr>
-          <w:bCs/>
-          <w:sz w:val="28"/>
-          <w:lang w:val="ru-RU"/>
-        </w:rPr>
-        <w:t>/л;  КФ- мл/мин;  КР-  %</w:t>
       </w:r>
     </w:p>
     <w:p>
@@ -5090,59 +3417,79 @@
         <w:jc w:val="both"/>
         <w:rPr>
           <w:b w:val="0"/>
+          <w:sz w:val="24"/>
+          <w:szCs w:val="24"/>
         </w:rPr>
       </w:pPr>
       <w:r>
         <w:rPr>
           <w:b w:val="0"/>
+          <w:sz w:val="24"/>
+          <w:szCs w:val="24"/>
         </w:rPr>
         <w:t>05</w:t>
       </w:r>
       <w:r>
         <w:rPr>
           <w:b w:val="0"/>
+          <w:sz w:val="24"/>
+          <w:szCs w:val="24"/>
         </w:rPr>
         <w:t>.</w:t>
       </w:r>
       <w:r>
         <w:rPr>
           <w:b w:val="0"/>
+          <w:sz w:val="24"/>
+          <w:szCs w:val="24"/>
         </w:rPr>
         <w:t>10</w:t>
       </w:r>
       <w:r>
         <w:rPr>
           <w:b w:val="0"/>
+          <w:sz w:val="24"/>
+          <w:szCs w:val="24"/>
         </w:rPr>
         <w:t>.18</w:t>
       </w:r>
       <w:r>
         <w:rPr>
           <w:b w:val="0"/>
+          <w:sz w:val="24"/>
+          <w:szCs w:val="24"/>
         </w:rPr>
         <w:t xml:space="preserve"> </w:t>
       </w:r>
       <w:r>
         <w:rPr>
           <w:b w:val="0"/>
+          <w:sz w:val="24"/>
+          <w:szCs w:val="24"/>
         </w:rPr>
         <w:t>Общ. а</w:t>
       </w:r>
       <w:r>
         <w:rPr>
           <w:b w:val="0"/>
+          <w:sz w:val="24"/>
+          <w:szCs w:val="24"/>
         </w:rPr>
         <w:t>н. мочи уд вес 10</w:t>
       </w:r>
       <w:r>
         <w:rPr>
           <w:b w:val="0"/>
+          <w:sz w:val="24"/>
+          <w:szCs w:val="24"/>
         </w:rPr>
         <w:t>05</w:t>
       </w:r>
       <w:r>
         <w:rPr>
           <w:b w:val="0"/>
+          <w:sz w:val="24"/>
+          <w:szCs w:val="24"/>
         </w:rPr>
         <w:t xml:space="preserve">  </w:t>
       </w:r>
@@ -5150,6 +3497,8 @@
       <w:r>
         <w:rPr>
           <w:b w:val="0"/>
+          <w:sz w:val="24"/>
+          <w:szCs w:val="24"/>
         </w:rPr>
         <w:t>лейк</w:t>
       </w:r>
@@ -5157,18 +3506,24 @@
       <w:r>
         <w:rPr>
           <w:b w:val="0"/>
+          <w:sz w:val="24"/>
+          <w:szCs w:val="24"/>
         </w:rPr>
         <w:t xml:space="preserve"> – </w:t>
       </w:r>
       <w:r>
         <w:rPr>
           <w:b w:val="0"/>
+          <w:sz w:val="24"/>
+          <w:szCs w:val="24"/>
         </w:rPr>
         <w:t>4-6-8</w:t>
       </w:r>
       <w:r>
         <w:rPr>
           <w:b w:val="0"/>
+          <w:sz w:val="24"/>
+          <w:szCs w:val="24"/>
         </w:rPr>
         <w:t xml:space="preserve">  в </w:t>
       </w:r>
@@ -5176,6 +3531,8 @@
       <w:r>
         <w:rPr>
           <w:b w:val="0"/>
+          <w:sz w:val="24"/>
+          <w:szCs w:val="24"/>
         </w:rPr>
         <w:t>п</w:t>
       </w:r>
@@ -5183,6 +3540,8 @@
       <w:r>
         <w:rPr>
           <w:b w:val="0"/>
+          <w:sz w:val="24"/>
+          <w:szCs w:val="24"/>
         </w:rPr>
         <w:t>/</w:t>
       </w:r>
@@ -5190,6 +3549,8 @@
       <w:r>
         <w:rPr>
           <w:b w:val="0"/>
+          <w:sz w:val="24"/>
+          <w:szCs w:val="24"/>
         </w:rPr>
         <w:t>зр</w:t>
       </w:r>
@@ -5197,6 +3558,8 @@
       <w:r>
         <w:rPr>
           <w:b w:val="0"/>
+          <w:sz w:val="24"/>
+          <w:szCs w:val="24"/>
         </w:rPr>
         <w:t xml:space="preserve"> белок – </w:t>
       </w:r>
@@ -5204,6 +3567,8 @@
       <w:r>
         <w:rPr>
           <w:b w:val="0"/>
+          <w:sz w:val="24"/>
+          <w:szCs w:val="24"/>
         </w:rPr>
         <w:t>отр</w:t>
       </w:r>
@@ -5211,24 +3576,32 @@
       <w:r>
         <w:rPr>
           <w:b w:val="0"/>
+          <w:sz w:val="24"/>
+          <w:szCs w:val="24"/>
         </w:rPr>
         <w:t xml:space="preserve">  ацетон –</w:t>
       </w:r>
       <w:r>
         <w:rPr>
           <w:b w:val="0"/>
+          <w:sz w:val="24"/>
+          <w:szCs w:val="24"/>
         </w:rPr>
         <w:t>2+</w:t>
       </w:r>
       <w:r>
         <w:rPr>
           <w:b w:val="0"/>
+          <w:sz w:val="24"/>
+          <w:szCs w:val="24"/>
         </w:rPr>
         <w:t xml:space="preserve">; </w:t>
       </w:r>
       <w:r>
         <w:rPr>
           <w:b w:val="0"/>
+          <w:sz w:val="24"/>
+          <w:szCs w:val="24"/>
         </w:rPr>
         <w:t xml:space="preserve"> </w:t>
       </w:r>
@@ -5236,6 +3609,8 @@
       <w:r>
         <w:rPr>
           <w:b w:val="0"/>
+          <w:sz w:val="24"/>
+          <w:szCs w:val="24"/>
         </w:rPr>
         <w:t>эпит</w:t>
       </w:r>
@@ -5243,6 +3618,8 @@
       <w:r>
         <w:rPr>
           <w:b w:val="0"/>
+          <w:sz w:val="24"/>
+          <w:szCs w:val="24"/>
         </w:rPr>
         <w:t xml:space="preserve">. пл. - ; </w:t>
       </w:r>
@@ -5250,6 +3627,8 @@
       <w:r>
         <w:rPr>
           <w:b w:val="0"/>
+          <w:sz w:val="24"/>
+          <w:szCs w:val="24"/>
         </w:rPr>
         <w:t>эпит</w:t>
       </w:r>
@@ -5257,6 +3636,8 @@
       <w:r>
         <w:rPr>
           <w:b w:val="0"/>
+          <w:sz w:val="24"/>
+          <w:szCs w:val="24"/>
         </w:rPr>
         <w:t xml:space="preserve">. </w:t>
       </w:r>
@@ -5264,6 +3645,8 @@
       <w:r>
         <w:rPr>
           <w:b w:val="0"/>
+          <w:sz w:val="24"/>
+          <w:szCs w:val="24"/>
         </w:rPr>
         <w:t>перех</w:t>
       </w:r>
@@ -5271,12 +3654,16 @@
       <w:r>
         <w:rPr>
           <w:b w:val="0"/>
+          <w:sz w:val="24"/>
+          <w:szCs w:val="24"/>
         </w:rPr>
         <w:t xml:space="preserve">. - </w:t>
       </w:r>
       <w:r>
         <w:rPr>
           <w:b w:val="0"/>
+          <w:sz w:val="24"/>
+          <w:szCs w:val="24"/>
         </w:rPr>
         <w:t xml:space="preserve"> в п/</w:t>
       </w:r>
@@ -5284,6 +3671,8 @@
       <w:r>
         <w:rPr>
           <w:b w:val="0"/>
+          <w:sz w:val="24"/>
+          <w:szCs w:val="24"/>
         </w:rPr>
         <w:t>зр</w:t>
       </w:r>
@@ -5321,43 +3710,30 @@
       <w:pPr>
         <w:ind w:left="-567"/>
         <w:rPr>
-          <w:sz w:val="28"/>
-          <w:szCs w:val="20"/>
           <w:lang w:val="ru-RU"/>
         </w:rPr>
       </w:pPr>
       <w:r>
         <w:rPr>
-          <w:sz w:val="28"/>
-          <w:lang w:val="ru-RU"/>
-        </w:rPr>
-        <w:t>06</w:t>
-      </w:r>
-      <w:r>
-        <w:rPr>
-          <w:sz w:val="28"/>
-          <w:lang w:val="ru-RU"/>
-        </w:rPr>
-        <w:t>.</w:t>
-      </w:r>
-      <w:r>
-        <w:rPr>
-          <w:sz w:val="28"/>
-          <w:lang w:val="ru-RU"/>
-        </w:rPr>
-        <w:t>08.18</w:t>
-      </w:r>
-      <w:r>
-        <w:rPr>
-          <w:sz w:val="28"/>
-          <w:lang w:val="ru-RU"/>
-        </w:rPr>
-        <w:t xml:space="preserve"> Анализ мочи по Нечипоренко </w:t>
+          <w:lang w:val="ru-RU"/>
+        </w:rPr>
+        <w:t>06.</w:t>
+      </w:r>
+      <w:r>
+        <w:rPr>
+          <w:lang w:val="ru-RU"/>
+        </w:rPr>
+        <w:t>10</w:t>
+      </w:r>
+      <w:r>
+        <w:rPr>
+          <w:lang w:val="ru-RU"/>
+        </w:rPr>
+        <w:t xml:space="preserve">.18 Анализ мочи по Нечипоренко </w:t>
       </w:r>
       <w:proofErr w:type="spellStart"/>
       <w:r>
         <w:rPr>
-          <w:sz w:val="28"/>
           <w:lang w:val="ru-RU"/>
         </w:rPr>
         <w:t>лейк</w:t>
@@ -5365,29 +3741,13 @@
       <w:proofErr w:type="spellEnd"/>
       <w:r>
         <w:rPr>
-          <w:sz w:val="28"/>
-          <w:lang w:val="ru-RU"/>
-        </w:rPr>
-        <w:t xml:space="preserve"> - </w:t>
-      </w:r>
-      <w:r>
-        <w:rPr>
-          <w:sz w:val="28"/>
-          <w:lang w:val="ru-RU"/>
-        </w:rPr>
-        <w:t>3000</w:t>
-      </w:r>
-      <w:r>
-        <w:rPr>
-          <w:sz w:val="28"/>
-          <w:lang w:val="ru-RU"/>
-        </w:rPr>
-        <w:t xml:space="preserve"> </w:t>
+          <w:lang w:val="ru-RU"/>
+        </w:rPr>
+        <w:t xml:space="preserve"> - 3000 </w:t>
       </w:r>
       <w:proofErr w:type="spellStart"/>
       <w:r>
         <w:rPr>
-          <w:sz w:val="28"/>
           <w:lang w:val="ru-RU"/>
         </w:rPr>
         <w:t>эритр</w:t>
@@ -5395,7 +3755,6 @@
       <w:proofErr w:type="spellEnd"/>
       <w:r>
         <w:rPr>
-          <w:sz w:val="28"/>
           <w:lang w:val="ru-RU"/>
         </w:rPr>
         <w:t xml:space="preserve"> -  белок – </w:t>
@@ -5403,7 +3762,6 @@
       <w:proofErr w:type="spellStart"/>
       <w:r>
         <w:rPr>
-          <w:sz w:val="28"/>
           <w:lang w:val="ru-RU"/>
         </w:rPr>
         <w:t>отр</w:t>
@@ -5414,43 +3772,42 @@
       <w:pPr>
         <w:ind w:left="-567"/>
         <w:rPr>
-          <w:sz w:val="28"/>
-          <w:szCs w:val="20"/>
           <w:lang w:val="ru-RU"/>
         </w:rPr>
       </w:pPr>
       <w:r>
         <w:rPr>
-          <w:sz w:val="28"/>
-          <w:lang w:val="ru-RU"/>
-        </w:rPr>
-        <w:t>09</w:t>
-      </w:r>
-      <w:r>
-        <w:rPr>
-          <w:sz w:val="28"/>
-          <w:lang w:val="ru-RU"/>
-        </w:rPr>
-        <w:t>.</w:t>
-      </w:r>
-      <w:r>
-        <w:rPr>
-          <w:sz w:val="28"/>
-          <w:lang w:val="ru-RU"/>
-        </w:rPr>
-        <w:t>08.18</w:t>
-      </w:r>
-      <w:r>
-        <w:rPr>
-          <w:sz w:val="28"/>
-          <w:lang w:val="ru-RU"/>
-        </w:rPr>
-        <w:t xml:space="preserve"> Анализ мочи по Нечипоренко </w:t>
+          <w:lang w:val="ru-RU"/>
+        </w:rPr>
+        <w:t>09.</w:t>
+      </w:r>
+      <w:r>
+        <w:rPr>
+          <w:lang w:val="ru-RU"/>
+        </w:rPr>
+        <w:t>10</w:t>
+      </w:r>
+      <w:r>
+        <w:rPr>
+          <w:lang w:val="ru-RU"/>
+        </w:rPr>
+        <w:t xml:space="preserve">.18 Анализ мочи по </w:t>
+      </w:r>
+      <w:r>
+        <w:rPr>
+          <w:lang w:val="ru-RU"/>
+        </w:rPr>
+        <w:t>Нечипоренко</w:t>
+      </w:r>
+      <w:r>
+        <w:rPr>
+          <w:lang w:val="ru-RU"/>
+        </w:rPr>
+        <w:t xml:space="preserve"> </w:t>
       </w:r>
       <w:proofErr w:type="spellStart"/>
       <w:r>
         <w:rPr>
-          <w:sz w:val="28"/>
           <w:lang w:val="ru-RU"/>
         </w:rPr>
         <w:t>лейк</w:t>
@@ -5458,29 +3815,25 @@
       <w:proofErr w:type="spellEnd"/>
       <w:r>
         <w:rPr>
-          <w:sz w:val="28"/>
-          <w:lang w:val="ru-RU"/>
-        </w:rPr>
-        <w:t xml:space="preserve"> - </w:t>
-      </w:r>
-      <w:r>
-        <w:rPr>
-          <w:sz w:val="28"/>
-          <w:lang w:val="ru-RU"/>
-        </w:rPr>
-        <w:t>1500</w:t>
-      </w:r>
-      <w:r>
-        <w:rPr>
-          <w:sz w:val="28"/>
           <w:lang w:val="ru-RU"/>
         </w:rPr>
         <w:t xml:space="preserve"> </w:t>
       </w:r>
+      <w:r>
+        <w:rPr>
+          <w:lang w:val="ru-RU"/>
+        </w:rPr>
+        <w:t>–</w:t>
+      </w:r>
+      <w:r>
+        <w:rPr>
+          <w:lang w:val="ru-RU"/>
+        </w:rPr>
+        <w:t xml:space="preserve"> 1500 </w:t>
+      </w:r>
       <w:proofErr w:type="spellStart"/>
       <w:r>
         <w:rPr>
-          <w:sz w:val="28"/>
           <w:lang w:val="ru-RU"/>
         </w:rPr>
         <w:t>эритр</w:t>
@@ -5488,7 +3841,6 @@
       <w:proofErr w:type="spellEnd"/>
       <w:r>
         <w:rPr>
-          <w:sz w:val="28"/>
           <w:lang w:val="ru-RU"/>
         </w:rPr>
         <w:t xml:space="preserve"> -  белок – </w:t>
@@ -5496,7 +3848,6 @@
       <w:proofErr w:type="spellStart"/>
       <w:r>
         <w:rPr>
-          <w:sz w:val="28"/>
           <w:lang w:val="ru-RU"/>
         </w:rPr>
         <w:t>отр</w:t>
@@ -5507,44 +3858,36 @@
       <w:pPr>
         <w:ind w:left="-567"/>
         <w:rPr>
-          <w:sz w:val="28"/>
-          <w:szCs w:val="20"/>
           <w:lang w:val="ru-RU"/>
         </w:rPr>
       </w:pPr>
       <w:r>
         <w:rPr>
-          <w:sz w:val="28"/>
+          <w:lang w:val="ru-RU"/>
+        </w:rPr>
+        <w:t>10</w:t>
+      </w:r>
+      <w:r>
+        <w:rPr>
           <w:lang w:val="ru-RU"/>
         </w:rPr>
         <w:t>.</w:t>
       </w:r>
       <w:r>
         <w:rPr>
-          <w:sz w:val="28"/>
-          <w:lang w:val="ru-RU"/>
-        </w:rPr>
-        <w:t>08.18</w:t>
-      </w:r>
-      <w:r>
-        <w:rPr>
-          <w:sz w:val="28"/>
-          <w:lang w:val="ru-RU"/>
-        </w:rPr>
-        <w:t xml:space="preserve"> </w:t>
-      </w:r>
-      <w:r>
-        <w:rPr>
-          <w:sz w:val="28"/>
-          <w:lang w:val="ru-RU"/>
-        </w:rPr>
-        <w:t xml:space="preserve">Суточная </w:t>
+          <w:lang w:val="ru-RU"/>
+        </w:rPr>
+        <w:t>10</w:t>
+      </w:r>
+      <w:r>
+        <w:rPr>
+          <w:lang w:val="ru-RU"/>
+        </w:rPr>
+        <w:t xml:space="preserve">.18 Суточная </w:t>
       </w:r>
       <w:proofErr w:type="spellStart"/>
       <w:r>
         <w:rPr>
-          <w:sz w:val="28"/>
-          <w:highlight w:val="yellow"/>
           <w:lang w:val="ru-RU"/>
         </w:rPr>
         <w:t>глюкозурия</w:t>
@@ -5553,78 +3896,51 @@
       <w:proofErr w:type="gramStart"/>
       <w:r>
         <w:rPr>
-          <w:sz w:val="28"/>
-          <w:highlight w:val="yellow"/>
+          <w:lang w:val="ru-RU"/>
+        </w:rPr>
+        <w:t xml:space="preserve"> – </w:t>
+      </w:r>
+      <w:r>
+        <w:rPr>
+          <w:lang w:val="ru-RU"/>
+        </w:rPr>
+        <w:t xml:space="preserve">    </w:t>
+      </w:r>
+      <w:r>
+        <w:rPr>
           <w:lang w:val="ru-RU"/>
         </w:rPr>
         <w:t xml:space="preserve"> </w:t>
       </w:r>
       <w:r>
         <w:rPr>
-          <w:sz w:val="28"/>
-          <w:lang w:val="ru-RU"/>
-        </w:rPr>
-        <w:t>–  %</w:t>
-      </w:r>
-      <w:r>
-        <w:rPr>
-          <w:sz w:val="28"/>
-          <w:lang w:val="ru-RU"/>
-        </w:rPr>
-        <w:t xml:space="preserve">;   </w:t>
+          <w:lang w:val="ru-RU"/>
+        </w:rPr>
+        <w:t xml:space="preserve">   </w:t>
+      </w:r>
+      <w:r>
+        <w:rPr>
+          <w:lang w:val="ru-RU"/>
+        </w:rPr>
+        <w:t xml:space="preserve">%;   </w:t>
       </w:r>
       <w:proofErr w:type="gramEnd"/>
       <w:r>
         <w:rPr>
-          <w:sz w:val="28"/>
           <w:lang w:val="ru-RU"/>
         </w:rPr>
         <w:t xml:space="preserve">Суточная протеинурия –  </w:t>
       </w:r>
-      <w:proofErr w:type="spellStart"/>
-      <w:r>
-        <w:rPr>
-          <w:sz w:val="28"/>
-          <w:lang w:val="ru-RU"/>
-        </w:rPr>
-        <w:t>отр</w:t>
-      </w:r>
-      <w:proofErr w:type="spellEnd"/>
     </w:p>
     <w:p>
       <w:pPr>
         <w:pStyle w:val="5"/>
         <w:ind w:left="-567"/>
+        <w:rPr>
+          <w:sz w:val="24"/>
+          <w:szCs w:val="24"/>
+        </w:rPr>
       </w:pPr>
-      <w:r>
-        <w:t>.</w:t>
-      </w:r>
-      <w:r>
-        <w:t>08.18</w:t>
-      </w:r>
-      <w:r>
-        <w:t xml:space="preserve"> </w:t>
-      </w:r>
-      <w:r>
-        <w:rPr>
-          <w:highlight w:val="yellow"/>
-        </w:rPr>
-        <w:t xml:space="preserve">Микроальбуминурия </w:t>
-      </w:r>
-      <w:r>
-        <w:t>–</w:t>
-      </w:r>
-      <w:r>
-        <w:t xml:space="preserve"> </w:t>
-      </w:r>
-      <w:r>
-        <w:t>мг/</w:t>
-      </w:r>
-      <w:proofErr w:type="spellStart"/>
-      <w:r>
-        <w:t>сут</w:t>
-      </w:r>
-      <w:proofErr w:type="spellEnd"/>
     </w:p>
     <w:tbl>
       <w:tblPr>
@@ -5655,15 +3971,11 @@
           <w:p>
             <w:pPr>
               <w:rPr>
-                <w:sz w:val="28"/>
-                <w:szCs w:val="28"/>
                 <w:lang w:val="ru-RU"/>
               </w:rPr>
             </w:pPr>
             <w:r>
               <w:rPr>
-                <w:sz w:val="28"/>
-                <w:szCs w:val="28"/>
                 <w:lang w:val="ru-RU"/>
               </w:rPr>
               <w:t xml:space="preserve">Гликемический </w:t>
@@ -5672,15 +3984,11 @@
           <w:p>
             <w:pPr>
               <w:rPr>
-                <w:sz w:val="28"/>
-                <w:szCs w:val="28"/>
                 <w:lang w:val="ru-RU"/>
               </w:rPr>
             </w:pPr>
             <w:r>
               <w:rPr>
-                <w:sz w:val="28"/>
-                <w:szCs w:val="28"/>
                 <w:lang w:val="ru-RU"/>
               </w:rPr>
               <w:t>профиль</w:t>
@@ -5694,15 +4002,11 @@
           <w:p>
             <w:pPr>
               <w:rPr>
-                <w:sz w:val="28"/>
-                <w:szCs w:val="28"/>
                 <w:lang w:val="ru-RU"/>
               </w:rPr>
             </w:pPr>
             <w:r>
               <w:rPr>
-                <w:sz w:val="28"/>
-                <w:szCs w:val="28"/>
                 <w:lang w:val="ru-RU"/>
               </w:rPr>
               <w:t>8.00</w:t>
@@ -5716,15 +4020,11 @@
           <w:p>
             <w:pPr>
               <w:rPr>
-                <w:sz w:val="28"/>
-                <w:szCs w:val="28"/>
                 <w:lang w:val="ru-RU"/>
               </w:rPr>
             </w:pPr>
             <w:r>
               <w:rPr>
-                <w:sz w:val="28"/>
-                <w:szCs w:val="28"/>
                 <w:lang w:val="ru-RU"/>
               </w:rPr>
               <w:t>11.00</w:t>
@@ -5738,15 +4038,11 @@
           <w:p>
             <w:pPr>
               <w:rPr>
-                <w:sz w:val="28"/>
-                <w:szCs w:val="28"/>
                 <w:lang w:val="ru-RU"/>
               </w:rPr>
             </w:pPr>
             <w:r>
               <w:rPr>
-                <w:sz w:val="28"/>
-                <w:szCs w:val="28"/>
                 <w:lang w:val="ru-RU"/>
               </w:rPr>
               <w:t>16.00</w:t>
@@ -5760,15 +4056,11 @@
           <w:p>
             <w:pPr>
               <w:rPr>
-                <w:sz w:val="28"/>
-                <w:szCs w:val="28"/>
                 <w:lang w:val="ru-RU"/>
               </w:rPr>
             </w:pPr>
             <w:r>
               <w:rPr>
-                <w:sz w:val="28"/>
-                <w:szCs w:val="28"/>
                 <w:lang w:val="ru-RU"/>
               </w:rPr>
               <w:t>20.00</w:t>
@@ -5782,15 +4074,11 @@
           <w:p>
             <w:pPr>
               <w:rPr>
-                <w:sz w:val="28"/>
-                <w:szCs w:val="28"/>
                 <w:lang w:val="ru-RU"/>
               </w:rPr>
             </w:pPr>
             <w:r>
               <w:rPr>
-                <w:sz w:val="28"/>
-                <w:szCs w:val="28"/>
                 <w:lang w:val="ru-RU"/>
               </w:rPr>
               <w:t>22.00</w:t>
@@ -5806,15 +4094,11 @@
           <w:p>
             <w:pPr>
               <w:rPr>
-                <w:sz w:val="28"/>
-                <w:szCs w:val="28"/>
                 <w:lang w:val="ru-RU"/>
               </w:rPr>
             </w:pPr>
             <w:r>
               <w:rPr>
-                <w:sz w:val="28"/>
-                <w:szCs w:val="28"/>
                 <w:lang w:val="ru-RU"/>
               </w:rPr>
               <w:t>05.10</w:t>
@@ -5828,8 +4112,6 @@
           <w:p>
             <w:pPr>
               <w:rPr>
-                <w:sz w:val="28"/>
-                <w:szCs w:val="28"/>
                 <w:lang w:val="ru-RU"/>
               </w:rPr>
             </w:pPr>
@@ -5842,8 +4124,6 @@
           <w:p>
             <w:pPr>
               <w:rPr>
-                <w:sz w:val="28"/>
-                <w:szCs w:val="28"/>
                 <w:lang w:val="ru-RU"/>
               </w:rPr>
             </w:pPr>
@@ -5856,16 +4136,12 @@
           <w:p>
             <w:pPr>
               <w:rPr>
-                <w:sz w:val="28"/>
-                <w:szCs w:val="28"/>
-                <w:lang w:val="en-US"/>
+                <w:lang w:val="ru-RU"/>
               </w:rPr>
             </w:pPr>
             <w:r>
               <w:rPr>
-                <w:sz w:val="28"/>
-                <w:szCs w:val="28"/>
-                <w:lang w:val="en-US"/>
+                <w:lang w:val="ru-RU"/>
               </w:rPr>
               <w:t>9.3</w:t>
             </w:r>
@@ -5878,16 +4154,12 @@
           <w:p>
             <w:pPr>
               <w:rPr>
-                <w:sz w:val="28"/>
-                <w:szCs w:val="28"/>
-                <w:lang w:val="en-US"/>
+                <w:lang w:val="ru-RU"/>
               </w:rPr>
             </w:pPr>
             <w:r>
               <w:rPr>
-                <w:sz w:val="28"/>
-                <w:szCs w:val="28"/>
-                <w:lang w:val="en-US"/>
+                <w:lang w:val="ru-RU"/>
               </w:rPr>
               <w:t>8.4</w:t>
             </w:r>
@@ -5900,16 +4172,12 @@
           <w:p>
             <w:pPr>
               <w:rPr>
-                <w:sz w:val="28"/>
-                <w:szCs w:val="28"/>
-                <w:lang w:val="en-US"/>
+                <w:lang w:val="ru-RU"/>
               </w:rPr>
             </w:pPr>
             <w:r>
               <w:rPr>
-                <w:sz w:val="28"/>
-                <w:szCs w:val="28"/>
-                <w:lang w:val="en-US"/>
+                <w:lang w:val="ru-RU"/>
               </w:rPr>
               <w:t>7.3</w:t>
             </w:r>
@@ -5924,15 +4192,11 @@
           <w:p>
             <w:pPr>
               <w:rPr>
-                <w:sz w:val="28"/>
-                <w:szCs w:val="28"/>
                 <w:lang w:val="ru-RU"/>
               </w:rPr>
             </w:pPr>
             <w:r>
               <w:rPr>
-                <w:sz w:val="28"/>
-                <w:szCs w:val="28"/>
                 <w:lang w:val="ru-RU"/>
               </w:rPr>
               <w:t>06.10</w:t>
@@ -5946,15 +4210,11 @@
           <w:p>
             <w:pPr>
               <w:rPr>
-                <w:sz w:val="28"/>
-                <w:szCs w:val="28"/>
                 <w:lang w:val="ru-RU"/>
               </w:rPr>
             </w:pPr>
             <w:r>
               <w:rPr>
-                <w:sz w:val="28"/>
-                <w:szCs w:val="28"/>
                 <w:lang w:val="ru-RU"/>
               </w:rPr>
               <w:t>7,4</w:t>
@@ -5968,15 +4228,11 @@
           <w:p>
             <w:pPr>
               <w:rPr>
-                <w:sz w:val="28"/>
-                <w:szCs w:val="28"/>
                 <w:lang w:val="ru-RU"/>
               </w:rPr>
             </w:pPr>
             <w:r>
               <w:rPr>
-                <w:sz w:val="28"/>
-                <w:szCs w:val="28"/>
                 <w:lang w:val="ru-RU"/>
               </w:rPr>
               <w:t>8,5</w:t>
@@ -5990,15 +4246,11 @@
           <w:p>
             <w:pPr>
               <w:rPr>
-                <w:sz w:val="28"/>
-                <w:szCs w:val="28"/>
                 <w:lang w:val="ru-RU"/>
               </w:rPr>
             </w:pPr>
             <w:r>
               <w:rPr>
-                <w:sz w:val="28"/>
-                <w:szCs w:val="28"/>
                 <w:lang w:val="ru-RU"/>
               </w:rPr>
               <w:t>6,8</w:t>
@@ -6012,15 +4264,11 @@
           <w:p>
             <w:pPr>
               <w:rPr>
-                <w:sz w:val="28"/>
-                <w:szCs w:val="28"/>
                 <w:lang w:val="ru-RU"/>
               </w:rPr>
             </w:pPr>
             <w:r>
               <w:rPr>
-                <w:sz w:val="28"/>
-                <w:szCs w:val="28"/>
                 <w:lang w:val="ru-RU"/>
               </w:rPr>
               <w:t>7,8</w:t>
@@ -6034,8 +4282,6 @@
           <w:p>
             <w:pPr>
               <w:rPr>
-                <w:sz w:val="28"/>
-                <w:szCs w:val="28"/>
                 <w:lang w:val="ru-RU"/>
               </w:rPr>
             </w:pPr>
@@ -6050,15 +4296,11 @@
           <w:p>
             <w:pPr>
               <w:rPr>
-                <w:sz w:val="28"/>
-                <w:szCs w:val="28"/>
                 <w:lang w:val="ru-RU"/>
               </w:rPr>
             </w:pPr>
             <w:r>
               <w:rPr>
-                <w:sz w:val="28"/>
-                <w:szCs w:val="28"/>
                 <w:lang w:val="ru-RU"/>
               </w:rPr>
               <w:t>07.10</w:t>
@@ -6072,15 +4314,11 @@
           <w:p>
             <w:pPr>
               <w:rPr>
-                <w:sz w:val="28"/>
-                <w:szCs w:val="28"/>
                 <w:lang w:val="ru-RU"/>
               </w:rPr>
             </w:pPr>
             <w:r>
               <w:rPr>
-                <w:sz w:val="28"/>
-                <w:szCs w:val="28"/>
                 <w:lang w:val="ru-RU"/>
               </w:rPr>
               <w:t>4,8</w:t>
@@ -6094,15 +4332,11 @@
           <w:p>
             <w:pPr>
               <w:rPr>
-                <w:sz w:val="28"/>
-                <w:szCs w:val="28"/>
                 <w:lang w:val="ru-RU"/>
               </w:rPr>
             </w:pPr>
             <w:r>
               <w:rPr>
-                <w:sz w:val="28"/>
-                <w:szCs w:val="28"/>
                 <w:lang w:val="ru-RU"/>
               </w:rPr>
               <w:t>9,0</w:t>
@@ -6116,15 +4350,11 @@
           <w:p>
             <w:pPr>
               <w:rPr>
-                <w:sz w:val="28"/>
-                <w:szCs w:val="28"/>
                 <w:lang w:val="ru-RU"/>
               </w:rPr>
             </w:pPr>
             <w:r>
               <w:rPr>
-                <w:sz w:val="28"/>
-                <w:szCs w:val="28"/>
                 <w:lang w:val="ru-RU"/>
               </w:rPr>
               <w:t>7,0</w:t>
@@ -6138,15 +4368,11 @@
           <w:p>
             <w:pPr>
               <w:rPr>
-                <w:sz w:val="28"/>
-                <w:szCs w:val="28"/>
                 <w:lang w:val="ru-RU"/>
               </w:rPr>
             </w:pPr>
             <w:r>
               <w:rPr>
-                <w:sz w:val="28"/>
-                <w:szCs w:val="28"/>
                 <w:lang w:val="ru-RU"/>
               </w:rPr>
               <w:t>5,8</w:t>
@@ -6160,8 +4386,6 @@
           <w:p>
             <w:pPr>
               <w:rPr>
-                <w:sz w:val="28"/>
-                <w:szCs w:val="28"/>
                 <w:lang w:val="ru-RU"/>
               </w:rPr>
             </w:pPr>
@@ -6176,15 +4400,11 @@
           <w:p>
             <w:pPr>
               <w:rPr>
-                <w:sz w:val="28"/>
-                <w:szCs w:val="28"/>
                 <w:lang w:val="ru-RU"/>
               </w:rPr>
             </w:pPr>
             <w:r>
               <w:rPr>
-                <w:sz w:val="28"/>
-                <w:szCs w:val="28"/>
                 <w:lang w:val="ru-RU"/>
               </w:rPr>
               <w:t>08.10</w:t>
@@ -6198,15 +4418,11 @@
           <w:p>
             <w:pPr>
               <w:rPr>
-                <w:sz w:val="28"/>
-                <w:szCs w:val="28"/>
                 <w:lang w:val="ru-RU"/>
               </w:rPr>
             </w:pPr>
             <w:r>
               <w:rPr>
-                <w:sz w:val="28"/>
-                <w:szCs w:val="28"/>
                 <w:lang w:val="ru-RU"/>
               </w:rPr>
               <w:t>7,2</w:t>
@@ -6220,15 +4436,11 @@
           <w:p>
             <w:pPr>
               <w:rPr>
-                <w:sz w:val="28"/>
-                <w:szCs w:val="28"/>
                 <w:lang w:val="ru-RU"/>
               </w:rPr>
             </w:pPr>
             <w:r>
               <w:rPr>
-                <w:sz w:val="28"/>
-                <w:szCs w:val="28"/>
                 <w:lang w:val="ru-RU"/>
               </w:rPr>
               <w:t>6,8</w:t>
@@ -6242,15 +4454,11 @@
           <w:p>
             <w:pPr>
               <w:rPr>
-                <w:sz w:val="28"/>
-                <w:szCs w:val="28"/>
                 <w:lang w:val="ru-RU"/>
               </w:rPr>
             </w:pPr>
             <w:r>
               <w:rPr>
-                <w:sz w:val="28"/>
-                <w:szCs w:val="28"/>
                 <w:lang w:val="ru-RU"/>
               </w:rPr>
               <w:t>4,9</w:t>
@@ -6264,15 +4472,11 @@
           <w:p>
             <w:pPr>
               <w:rPr>
-                <w:sz w:val="28"/>
-                <w:szCs w:val="28"/>
                 <w:lang w:val="ru-RU"/>
               </w:rPr>
             </w:pPr>
             <w:r>
               <w:rPr>
-                <w:sz w:val="28"/>
-                <w:szCs w:val="28"/>
                 <w:lang w:val="ru-RU"/>
               </w:rPr>
               <w:t>5,4</w:t>
@@ -6286,8 +4490,6 @@
           <w:p>
             <w:pPr>
               <w:rPr>
-                <w:sz w:val="28"/>
-                <w:szCs w:val="28"/>
                 <w:lang w:val="ru-RU"/>
               </w:rPr>
             </w:pPr>
@@ -6302,11 +4504,15 @@
           <w:p>
             <w:pPr>
               <w:rPr>
-                <w:sz w:val="28"/>
-                <w:szCs w:val="28"/>
-                <w:lang w:val="ru-RU"/>
-              </w:rPr>
-            </w:pPr>
+                <w:lang w:val="ru-RU"/>
+              </w:rPr>
+            </w:pPr>
+            <w:r>
+              <w:rPr>
+                <w:lang w:val="ru-RU"/>
+              </w:rPr>
+              <w:t>09.10</w:t>
+            </w:r>
           </w:p>
         </w:tc>
         <w:tc>
@@ -6316,11 +4522,15 @@
           <w:p>
             <w:pPr>
               <w:rPr>
-                <w:sz w:val="28"/>
-                <w:szCs w:val="28"/>
-                <w:lang w:val="ru-RU"/>
-              </w:rPr>
-            </w:pPr>
+                <w:lang w:val="ru-RU"/>
+              </w:rPr>
+            </w:pPr>
+            <w:r>
+              <w:rPr>
+                <w:lang w:val="ru-RU"/>
+              </w:rPr>
+              <w:t>7,4</w:t>
+            </w:r>
           </w:p>
         </w:tc>
         <w:tc>
@@ -6330,11 +4540,15 @@
           <w:p>
             <w:pPr>
               <w:rPr>
-                <w:sz w:val="28"/>
-                <w:szCs w:val="28"/>
-                <w:lang w:val="ru-RU"/>
-              </w:rPr>
-            </w:pPr>
+                <w:lang w:val="ru-RU"/>
+              </w:rPr>
+            </w:pPr>
+            <w:r>
+              <w:rPr>
+                <w:lang w:val="ru-RU"/>
+              </w:rPr>
+              <w:t>5,9</w:t>
+            </w:r>
           </w:p>
         </w:tc>
         <w:tc>
@@ -6344,11 +4558,15 @@
           <w:p>
             <w:pPr>
               <w:rPr>
-                <w:sz w:val="28"/>
-                <w:szCs w:val="28"/>
-                <w:lang w:val="ru-RU"/>
-              </w:rPr>
-            </w:pPr>
+                <w:lang w:val="ru-RU"/>
+              </w:rPr>
+            </w:pPr>
+            <w:r>
+              <w:rPr>
+                <w:lang w:val="ru-RU"/>
+              </w:rPr>
+              <w:t>4,3</w:t>
+            </w:r>
           </w:p>
         </w:tc>
         <w:tc>
@@ -6358,11 +4576,15 @@
           <w:p>
             <w:pPr>
               <w:rPr>
-                <w:sz w:val="28"/>
-                <w:szCs w:val="28"/>
-                <w:lang w:val="ru-RU"/>
-              </w:rPr>
-            </w:pPr>
+                <w:lang w:val="ru-RU"/>
+              </w:rPr>
+            </w:pPr>
+            <w:r>
+              <w:rPr>
+                <w:lang w:val="ru-RU"/>
+              </w:rPr>
+              <w:t>5,7</w:t>
+            </w:r>
           </w:p>
         </w:tc>
         <w:tc>
@@ -6372,8 +4594,6 @@
           <w:p>
             <w:pPr>
               <w:rPr>
-                <w:sz w:val="28"/>
-                <w:szCs w:val="28"/>
                 <w:lang w:val="ru-RU"/>
               </w:rPr>
             </w:pPr>
@@ -6384,150 +4604,47 @@
     <w:p>
       <w:pPr>
         <w:ind w:left="-567"/>
-        <w:jc w:val="both"/>
-        <w:rPr>
-          <w:sz w:val="28"/>
-          <w:szCs w:val="20"/>
+        <w:rPr>
+          <w:lang w:val="ru-RU"/>
         </w:rPr>
       </w:pPr>
       <w:r>
         <w:rPr>
-          <w:sz w:val="28"/>
           <w:u w:val="single"/>
         </w:rPr>
-        <w:t>Невропатолог</w:t>
-      </w:r>
-      <w:r>
-        <w:rPr>
-          <w:sz w:val="28"/>
-        </w:rPr>
-        <w:t xml:space="preserve">: </w:t>
-      </w:r>
-      <w:sdt>
-        <w:sdtPr>
-          <w:rPr>
-            <w:sz w:val="28"/>
-          </w:rPr>
-          <w:id w:val="-1949923650"/>
-          <w:placeholder>
-            <w:docPart w:val="DefaultPlaceholder_1082065159"/>
-          </w:placeholder>
-          <w:comboBox>
-            <w:listItem w:value="Выберите элемент."/>
-            <w:listItem w:displayText="На момент осмотра патологи со стороны ЦНС и ПНС нет." w:value="На момент осмотра патологи со стороны ЦНС и ПНС нет."/>
-            <w:listItem w:displayText=" " w:value="  "/>
-          </w:comboBox>
-        </w:sdtPr>
-        <w:sdtEndPr/>
-        <w:sdtContent>
-          <w:r>
-            <w:rPr>
-              <w:sz w:val="28"/>
-            </w:rPr>
-            <w:t xml:space="preserve"> </w:t>
-          </w:r>
-        </w:sdtContent>
-      </w:sdt>
-      <w:r>
-        <w:rPr>
-          <w:sz w:val="28"/>
+        <w:t xml:space="preserve">08.10.18 </w:t>
+      </w:r>
+      <w:proofErr w:type="spellStart"/>
+      <w:r>
+        <w:rPr>
+          <w:u w:val="single"/>
+        </w:rPr>
+        <w:t>Окулист</w:t>
+      </w:r>
+      <w:proofErr w:type="spellEnd"/>
+      <w:r>
+        <w:t>:.</w:t>
+      </w:r>
+      <w:r>
+        <w:rPr>
+          <w:lang w:val="ru-RU"/>
+        </w:rPr>
+        <w:t xml:space="preserve"> Гл. дно: ДЗН бледно-розовые. Границы четкие</w:t>
+      </w:r>
+      <w:r>
+        <w:rPr>
+          <w:lang w:val="ru-RU"/>
+        </w:rPr>
+        <w:t>.</w:t>
+      </w:r>
+      <w:r>
+        <w:rPr>
+          <w:lang w:val="ru-RU"/>
         </w:rPr>
         <w:t xml:space="preserve"> </w:t>
       </w:r>
-    </w:p>
-    <w:p>
-      <w:pPr>
-        <w:ind w:left="-567"/>
-      </w:pPr>
-      <w:proofErr w:type="spellStart"/>
-      <w:r>
-        <w:rPr>
-          <w:u w:val="single"/>
-        </w:rPr>
-        <w:t>Окулист</w:t>
-      </w:r>
-      <w:proofErr w:type="spellEnd"/>
-      <w:r>
-        <w:t xml:space="preserve">: VIS OD=  </w:t>
-      </w:r>
-      <w:r>
-        <w:t xml:space="preserve">  </w:t>
-      </w:r>
-      <w:r>
-        <w:t xml:space="preserve">OS=   ; ВГД OD=   OS=   </w:t>
-      </w:r>
-      <w:proofErr w:type="spellStart"/>
-      <w:r>
-        <w:t>Факосклероз</w:t>
-      </w:r>
-      <w:proofErr w:type="spellEnd"/>
-      <w:r>
-        <w:t>.</w:t>
-      </w:r>
-    </w:p>
-    <w:p>
-      <w:pPr>
-        <w:ind w:left="-567"/>
-        <w:jc w:val="both"/>
-        <w:rPr>
-          <w:sz w:val="28"/>
-          <w:szCs w:val="20"/>
-          <w:lang w:val="ru-RU"/>
-        </w:rPr>
-      </w:pPr>
-      <w:sdt>
-        <w:sdtPr>
-          <w:rPr>
-            <w:sz w:val="28"/>
-            <w:lang w:val="ru-RU"/>
-          </w:rPr>
-          <w:id w:val="1272982356"/>
-          <w:placeholder>
-            <w:docPart w:val="3755473979B24CB896600859156E5B44"/>
-          </w:placeholder>
-          <w:showingPlcHdr/>
-          <w:comboBox>
-            <w:listItem w:value="Выберите элемент."/>
-            <w:listItem w:displayText="Оптические среды прозрачны." w:value="Оптические среды прозрачны."/>
-            <w:listItem w:displayText="Помутнения в хрусталиках ОИ" w:value="Помутнения в хрусталиках ОИ"/>
-            <w:listItem w:displayText="Начальные помутнения в хрусталиках ОИ." w:value="Начальные помутнения в хрусталиках ОИ."/>
-          </w:comboBox>
-        </w:sdtPr>
-        <w:sdtEndPr/>
-        <w:sdtContent>
-          <w:r>
-            <w:rPr>
-              <w:rStyle w:val="aa"/>
-              <w:lang w:val="ru-RU"/>
-            </w:rPr>
-            <w:t>Выберите элемент.</w:t>
-          </w:r>
-        </w:sdtContent>
-      </w:sdt>
-      <w:r>
-        <w:rPr>
-          <w:sz w:val="28"/>
-          <w:lang w:val="ru-RU"/>
-        </w:rPr>
-        <w:t xml:space="preserve"> Гл. дно: ДЗН бледно-розовые. Границы четкие</w:t>
-      </w:r>
-      <w:r>
-        <w:rPr>
-          <w:sz w:val="28"/>
-          <w:lang w:val="ru-RU"/>
-        </w:rPr>
-        <w:t>.</w:t>
-      </w:r>
-      <w:r>
-        <w:rPr>
-          <w:sz w:val="28"/>
-          <w:lang w:val="ru-RU"/>
-        </w:rPr>
-        <w:t xml:space="preserve"> </w:t>
-      </w:r>
-      <w:r>
-        <w:rPr>
-          <w:sz w:val="28"/>
+      <w:r>
+        <w:rPr>
           <w:lang w:val="ru-RU"/>
         </w:rPr>
         <w:t xml:space="preserve">А:V </w:t>
@@ -6558,184 +4675,53 @@
       </w:sdt>
       <w:r>
         <w:rPr>
-          <w:sz w:val="28"/>
           <w:lang w:val="ru-RU"/>
         </w:rPr>
         <w:t xml:space="preserve"> </w:t>
       </w:r>
       <w:r>
         <w:rPr>
-          <w:sz w:val="28"/>
-          <w:lang w:val="ru-RU"/>
-        </w:rPr>
-        <w:t>Сос</w:t>
-      </w:r>
-      <w:r>
-        <w:rPr>
-          <w:sz w:val="28"/>
-          <w:lang w:val="ru-RU"/>
-        </w:rPr>
-        <w:t>уды</w:t>
-      </w:r>
-      <w:r>
-        <w:rPr>
-          <w:sz w:val="28"/>
-          <w:lang w:val="ru-RU"/>
-        </w:rPr>
-        <w:t xml:space="preserve"> сужены,</w:t>
-      </w:r>
-      <w:r>
-        <w:rPr>
-          <w:sz w:val="28"/>
-          <w:lang w:val="ru-RU"/>
-        </w:rPr>
-        <w:t xml:space="preserve"> извиты, склерозированы. </w:t>
-      </w:r>
-      <w:r>
-        <w:rPr>
-          <w:sz w:val="28"/>
-          <w:lang w:val="ru-RU"/>
-        </w:rPr>
-        <w:t xml:space="preserve">Вены умеренно полнокровны. </w:t>
-      </w:r>
-      <w:proofErr w:type="spellStart"/>
-      <w:r>
-        <w:rPr>
-          <w:sz w:val="28"/>
-          <w:lang w:val="ru-RU"/>
-        </w:rPr>
-        <w:t>Салюс</w:t>
-      </w:r>
-      <w:proofErr w:type="spellEnd"/>
-      <w:r>
-        <w:rPr>
-          <w:sz w:val="28"/>
-          <w:lang w:val="ru-RU"/>
-        </w:rPr>
-        <w:t xml:space="preserve"> I-II. </w:t>
-      </w:r>
-      <w:r>
-        <w:rPr>
-          <w:sz w:val="28"/>
-          <w:lang w:val="ru-RU"/>
-        </w:rPr>
-        <w:t>Вены неравномерно расширены.</w:t>
-      </w:r>
-      <w:r>
-        <w:rPr>
-          <w:sz w:val="28"/>
-          <w:lang w:val="ru-RU"/>
-        </w:rPr>
-        <w:t xml:space="preserve"> </w:t>
-      </w:r>
-      <w:r>
-        <w:rPr>
-          <w:sz w:val="28"/>
-          <w:lang w:val="ru-RU"/>
-        </w:rPr>
-        <w:t xml:space="preserve">Единичные микроаневризмы, </w:t>
-      </w:r>
-      <w:proofErr w:type="spellStart"/>
-      <w:r>
-        <w:rPr>
-          <w:sz w:val="28"/>
-          <w:lang w:val="ru-RU"/>
-        </w:rPr>
-        <w:t>микрогеморрагии</w:t>
-      </w:r>
-      <w:proofErr w:type="spellEnd"/>
-      <w:r>
-        <w:rPr>
-          <w:sz w:val="28"/>
-          <w:lang w:val="ru-RU"/>
-        </w:rPr>
-        <w:t xml:space="preserve">.  </w:t>
-      </w:r>
-      <w:r>
-        <w:rPr>
-          <w:sz w:val="28"/>
-          <w:lang w:val="ru-RU"/>
-        </w:rPr>
-        <w:t>В</w:t>
-      </w:r>
-      <w:r>
-        <w:rPr>
-          <w:sz w:val="28"/>
-          <w:lang w:val="ru-RU"/>
-        </w:rPr>
-        <w:t xml:space="preserve"> </w:t>
-      </w:r>
-      <w:proofErr w:type="spellStart"/>
-      <w:r>
-        <w:rPr>
-          <w:sz w:val="28"/>
-          <w:lang w:val="ru-RU"/>
-        </w:rPr>
-        <w:t>макулярной</w:t>
-      </w:r>
-      <w:proofErr w:type="spellEnd"/>
-      <w:r>
-        <w:rPr>
-          <w:sz w:val="28"/>
-          <w:lang w:val="ru-RU"/>
-        </w:rPr>
-        <w:t xml:space="preserve"> области без особенностей</w:t>
-      </w:r>
-      <w:r>
-        <w:rPr>
-          <w:sz w:val="28"/>
-          <w:lang w:val="ru-RU"/>
-        </w:rPr>
-        <w:t xml:space="preserve"> Д-з: </w:t>
-      </w:r>
-      <w:sdt>
-        <w:sdtPr>
-          <w:rPr>
-            <w:sz w:val="28"/>
-            <w:lang w:val="ru-RU"/>
-          </w:rPr>
-          <w:id w:val="-1226214007"/>
-          <w:placeholder>
-            <w:docPart w:val="DefaultPlaceholder_1082065159"/>
-          </w:placeholder>
-          <w:comboBox>
-            <w:listItem w:displayText="Ангиопатия сосудов сетчатки ОИ" w:value="Ангиопатия сосудов сетчатки ОИ"/>
-            <w:listItem w:displayText="Диабетическая ангиопатия сосудов сетчатки ОИ" w:value="Диабетическая ангиопатия сосудов сетчатки ОИ"/>
-          </w:comboBox>
-        </w:sdtPr>
-        <w:sdtEndPr/>
-        <w:sdtContent>
-          <w:r>
-            <w:rPr>
-              <w:sz w:val="28"/>
-              <w:lang w:val="ru-RU"/>
-            </w:rPr>
-            <w:t>Ангиопатия сосудов сетчатки ОИ</w:t>
-          </w:r>
-        </w:sdtContent>
-      </w:sdt>
-      <w:r>
-        <w:rPr>
-          <w:sz w:val="28"/>
-          <w:lang w:val="ru-RU"/>
-        </w:rPr>
-        <w:t xml:space="preserve">. Начальная катаракта ОИ. Непролиферативная  диабетическая  </w:t>
-      </w:r>
-      <w:proofErr w:type="spellStart"/>
-      <w:r>
-        <w:rPr>
-          <w:sz w:val="28"/>
-          <w:lang w:val="ru-RU"/>
-        </w:rPr>
-        <w:t>ретинопатия</w:t>
-      </w:r>
-      <w:proofErr w:type="spellEnd"/>
-      <w:r>
-        <w:rPr>
-          <w:sz w:val="28"/>
-          <w:lang w:val="ru-RU"/>
-        </w:rPr>
-        <w:t xml:space="preserve"> ОИ. </w:t>
+          <w:lang w:val="ru-RU"/>
+        </w:rPr>
+        <w:t xml:space="preserve"> вены </w:t>
+      </w:r>
+      <w:r>
+        <w:rPr>
+          <w:lang w:val="ru-RU"/>
+        </w:rPr>
+        <w:t>широкие</w:t>
+      </w:r>
+      <w:r>
+        <w:rPr>
+          <w:lang w:val="ru-RU"/>
+        </w:rPr>
+        <w:t xml:space="preserve">, стенки </w:t>
+      </w:r>
+      <w:r>
+        <w:rPr>
+          <w:lang w:val="ru-RU"/>
+        </w:rPr>
+        <w:t>утолщены</w:t>
+      </w:r>
+      <w:proofErr w:type="gramStart"/>
+      <w:r>
+        <w:rPr>
+          <w:lang w:val="ru-RU"/>
+        </w:rPr>
+        <w:t xml:space="preserve"> ,</w:t>
+      </w:r>
+      <w:proofErr w:type="gramEnd"/>
+      <w:r>
+        <w:rPr>
+          <w:lang w:val="ru-RU"/>
+        </w:rPr>
+        <w:t>сосуды слегка извиты, в макуле без особенностей</w:t>
+      </w:r>
+      <w:r>
+        <w:rPr>
+          <w:lang w:val="ru-RU"/>
+        </w:rPr>
+        <w:t xml:space="preserve">. </w:t>
       </w:r>
     </w:p>
     <w:p>
@@ -6743,43 +4729,56 @@
         <w:ind w:left="-567"/>
         <w:jc w:val="both"/>
         <w:rPr>
-          <w:sz w:val="28"/>
           <w:lang w:val="ru-RU"/>
         </w:rPr>
       </w:pPr>
       <w:r>
         <w:rPr>
-          <w:sz w:val="28"/>
           <w:u w:val="single"/>
           <w:lang w:val="ru-RU"/>
         </w:rPr>
+        <w:t xml:space="preserve">05.10.18 </w:t>
+      </w:r>
+      <w:r>
+        <w:rPr>
+          <w:u w:val="single"/>
+          <w:lang w:val="ru-RU"/>
+        </w:rPr>
         <w:t>ЭКГ</w:t>
       </w:r>
       <w:r>
         <w:rPr>
-          <w:sz w:val="28"/>
           <w:lang w:val="ru-RU"/>
         </w:rPr>
         <w:t>:</w:t>
       </w:r>
       <w:r>
         <w:rPr>
-          <w:sz w:val="28"/>
           <w:lang w:val="ru-RU"/>
         </w:rPr>
         <w:t xml:space="preserve"> </w:t>
       </w:r>
       <w:r>
         <w:rPr>
-          <w:sz w:val="28"/>
-          <w:lang w:val="ru-RU"/>
-        </w:rPr>
-        <w:t xml:space="preserve">ЧСС - уд/мин. Вольтаж </w:t>
+          <w:lang w:val="ru-RU"/>
+        </w:rPr>
+        <w:t>ЧСС -</w:t>
+      </w:r>
+      <w:r>
+        <w:rPr>
+          <w:lang w:val="ru-RU"/>
+        </w:rPr>
+        <w:t>74</w:t>
+      </w:r>
+      <w:r>
+        <w:rPr>
+          <w:lang w:val="ru-RU"/>
+        </w:rPr>
+        <w:t xml:space="preserve"> уд/мин. Вольтаж </w:t>
       </w:r>
       <w:sdt>
         <w:sdtPr>
           <w:rPr>
-            <w:sz w:val="28"/>
             <w:lang w:val="ru-RU"/>
           </w:rPr>
           <w:id w:val="-1300382127"/>
@@ -6797,24 +4796,27 @@
         <w:sdtContent>
           <w:r>
             <w:rPr>
-              <w:sz w:val="28"/>
               <w:lang w:val="ru-RU"/>
             </w:rPr>
-            <w:t>сохранен.</w:t>
+            <w:t>снижен.</w:t>
           </w:r>
         </w:sdtContent>
       </w:sdt>
       <w:r>
         <w:rPr>
-          <w:sz w:val="28"/>
-          <w:lang w:val="ru-RU"/>
-        </w:rPr>
-        <w:t xml:space="preserve">  Ритм синусовый, тахикардия. Эл</w:t>
+          <w:lang w:val="ru-RU"/>
+        </w:rPr>
+        <w:t xml:space="preserve">  Ритм синусовый</w:t>
+      </w:r>
+      <w:r>
+        <w:rPr>
+          <w:lang w:val="ru-RU"/>
+        </w:rPr>
+        <w:t>. Эл</w:t>
       </w:r>
       <w:proofErr w:type="gramStart"/>
       <w:r>
         <w:rPr>
-          <w:sz w:val="28"/>
           <w:lang w:val="ru-RU"/>
         </w:rPr>
         <w:t>.</w:t>
@@ -6822,7 +4824,6 @@
       <w:proofErr w:type="gramEnd"/>
       <w:r>
         <w:rPr>
-          <w:sz w:val="28"/>
           <w:lang w:val="ru-RU"/>
         </w:rPr>
         <w:t xml:space="preserve"> </w:t>
@@ -6830,7 +4831,6 @@
       <w:proofErr w:type="gramStart"/>
       <w:r>
         <w:rPr>
-          <w:sz w:val="28"/>
           <w:lang w:val="ru-RU"/>
         </w:rPr>
         <w:t>о</w:t>
@@ -6838,38 +4838,21 @@
       <w:proofErr w:type="gramEnd"/>
       <w:r>
         <w:rPr>
-          <w:sz w:val="28"/>
           <w:lang w:val="ru-RU"/>
         </w:rPr>
         <w:t xml:space="preserve">сь </w:t>
       </w:r>
       <w:r>
         <w:rPr>
-          <w:sz w:val="28"/>
           <w:lang w:val="ru-RU"/>
         </w:rPr>
         <w:t>не</w:t>
       </w:r>
       <w:r>
         <w:rPr>
-          <w:sz w:val="28"/>
-          <w:lang w:val="ru-RU"/>
-        </w:rPr>
-        <w:t xml:space="preserve"> отклонена</w:t>
-      </w:r>
-      <w:r>
-        <w:rPr>
-          <w:sz w:val="28"/>
-          <w:lang w:val="ru-RU"/>
-        </w:rPr>
-        <w:t xml:space="preserve"> влево</w:t>
-      </w:r>
-      <w:r>
-        <w:rPr>
-          <w:sz w:val="28"/>
-          <w:lang w:val="ru-RU"/>
-        </w:rPr>
-        <w:t xml:space="preserve">.  Гипертрофия левого желудочка. Диффузные изменения миокарда. </w:t>
+          <w:lang w:val="ru-RU"/>
+        </w:rPr>
+        <w:t xml:space="preserve"> отклонена.  </w:t>
       </w:r>
     </w:p>
     <w:p>
@@ -6877,14 +4860,11 @@
         <w:ind w:left="-567"/>
         <w:jc w:val="both"/>
         <w:rPr>
-          <w:sz w:val="28"/>
-          <w:szCs w:val="20"/>
           <w:lang w:val="ru-RU"/>
         </w:rPr>
       </w:pPr>
       <w:r>
         <w:rPr>
-          <w:sz w:val="28"/>
           <w:u w:val="single"/>
           <w:lang w:val="ru-RU"/>
         </w:rPr>
@@ -6892,25 +4872,13 @@
       </w:r>
       <w:r>
         <w:rPr>
-          <w:sz w:val="28"/>
-          <w:szCs w:val="20"/>
-          <w:lang w:val="ru-RU"/>
-        </w:rPr>
-        <w:t>.</w:t>
-      </w:r>
-      <w:r>
-        <w:rPr>
-          <w:sz w:val="28"/>
-          <w:szCs w:val="20"/>
-          <w:lang w:val="ru-RU"/>
-        </w:rPr>
-        <w:t xml:space="preserve">10.18 На </w:t>
+          <w:lang w:val="ru-RU"/>
+        </w:rPr>
+        <w:t xml:space="preserve">.10.18 На </w:t>
       </w:r>
       <w:proofErr w:type="gramStart"/>
       <w:r>
         <w:rPr>
-          <w:sz w:val="28"/>
-          <w:szCs w:val="20"/>
           <w:lang w:val="ru-RU"/>
         </w:rPr>
         <w:t>р-</w:t>
@@ -6918,8 +4886,6 @@
       <w:proofErr w:type="gramEnd"/>
       <w:r>
         <w:rPr>
-          <w:sz w:val="28"/>
-          <w:szCs w:val="20"/>
           <w:lang w:val="ru-RU"/>
         </w:rPr>
         <w:t xml:space="preserve"> </w:t>
@@ -6927,8 +4893,6 @@
       <w:proofErr w:type="spellStart"/>
       <w:r>
         <w:rPr>
-          <w:sz w:val="28"/>
-          <w:szCs w:val="20"/>
           <w:lang w:val="ru-RU"/>
         </w:rPr>
         <w:t>гр</w:t>
@@ -6936,8 +4900,6 @@
       <w:proofErr w:type="spellEnd"/>
       <w:r>
         <w:rPr>
-          <w:sz w:val="28"/>
-          <w:szCs w:val="20"/>
           <w:lang w:val="ru-RU"/>
         </w:rPr>
         <w:t xml:space="preserve"> ОГК обогащение  легочного рисунка с обеих сторон. Корни </w:t>
@@ -6945,8 +4907,6 @@
       <w:proofErr w:type="spellStart"/>
       <w:r>
         <w:rPr>
-          <w:sz w:val="28"/>
-          <w:szCs w:val="20"/>
           <w:lang w:val="ru-RU"/>
         </w:rPr>
         <w:t>малоструктурны</w:t>
@@ -6954,8 +4914,6 @@
       <w:proofErr w:type="spellEnd"/>
       <w:r>
         <w:rPr>
-          <w:sz w:val="28"/>
-          <w:szCs w:val="20"/>
           <w:lang w:val="ru-RU"/>
         </w:rPr>
         <w:t>, сердце  - увеличен левый желудочек.</w:t>
@@ -6966,178 +4924,59 @@
         <w:ind w:left="-567"/>
         <w:jc w:val="both"/>
         <w:rPr>
-          <w:sz w:val="28"/>
           <w:lang w:val="ru-RU"/>
         </w:rPr>
       </w:pPr>
       <w:r>
         <w:rPr>
-          <w:sz w:val="28"/>
           <w:u w:val="single"/>
           <w:lang w:val="ru-RU"/>
         </w:rPr>
-        <w:t>Ангиохирург</w:t>
-      </w:r>
-      <w:r>
-        <w:rPr>
-          <w:sz w:val="28"/>
-          <w:lang w:val="ru-RU"/>
-        </w:rPr>
-        <w:t xml:space="preserve">: </w:t>
-      </w:r>
-      <w:r>
-        <w:rPr>
-          <w:sz w:val="28"/>
-          <w:lang w:val="ru-RU"/>
-        </w:rPr>
-        <w:t xml:space="preserve">Диабетическая </w:t>
-      </w:r>
-      <w:r>
-        <w:rPr>
-          <w:sz w:val="28"/>
-          <w:lang w:val="ru-RU"/>
-        </w:rPr>
-        <w:t xml:space="preserve">ангиопатия </w:t>
-      </w:r>
-      <w:r>
-        <w:rPr>
-          <w:sz w:val="28"/>
-          <w:lang w:val="ru-RU"/>
-        </w:rPr>
-        <w:t xml:space="preserve">артерий </w:t>
-      </w:r>
-      <w:r>
-        <w:rPr>
-          <w:sz w:val="28"/>
-          <w:lang w:val="ru-RU"/>
-        </w:rPr>
-        <w:t>н/к.</w:t>
-      </w:r>
-      <w:r>
-        <w:rPr>
-          <w:sz w:val="28"/>
-          <w:lang w:val="ru-RU"/>
-        </w:rPr>
-        <w:t xml:space="preserve"> </w:t>
-      </w:r>
-      <w:sdt>
-        <w:sdtPr>
-          <w:rPr>
-            <w:sz w:val="28"/>
-            <w:lang w:val="ru-RU"/>
-          </w:rPr>
-          <w:id w:val="-2145254004"/>
-          <w:placeholder>
-            <w:docPart w:val="DefaultPlaceholder_1082065159"/>
-          </w:placeholder>
-          <w:comboBox>
-            <w:listItem w:displayText=" " w:value="  "/>
-            <w:listItem w:displayText="Рек:  плетол 100 мг, ливостор 20 мг длительно. " w:value="Рек:  плетол 100 мг, ливостор 20 мг длительно. "/>
-          </w:comboBox>
-        </w:sdtPr>
-        <w:sdtEndPr/>
-        <w:sdtContent>
-          <w:r>
-            <w:rPr>
-              <w:sz w:val="28"/>
-              <w:lang w:val="ru-RU"/>
-            </w:rPr>
-            <w:t xml:space="preserve"> </w:t>
-          </w:r>
-        </w:sdtContent>
-      </w:sdt>
+        <w:t>08</w:t>
+      </w:r>
+      <w:r>
+        <w:rPr>
+          <w:lang w:val="ru-RU"/>
+        </w:rPr>
+        <w:t xml:space="preserve">.10.18 Хирург:  на момент осмотра данных за хирургическую патологию нет </w:t>
+      </w:r>
     </w:p>
     <w:p>
       <w:pPr>
         <w:ind w:left="-567"/>
         <w:jc w:val="both"/>
         <w:rPr>
-          <w:sz w:val="28"/>
-          <w:szCs w:val="28"/>
           <w:lang w:val="ru-RU"/>
         </w:rPr>
       </w:pPr>
       <w:r>
         <w:rPr>
-          <w:sz w:val="28"/>
           <w:u w:val="single"/>
           <w:lang w:val="ru-RU"/>
         </w:rPr>
-        <w:t>Хирург</w:t>
-      </w:r>
-      <w:r>
-        <w:rPr>
-          <w:sz w:val="28"/>
-          <w:szCs w:val="28"/>
-          <w:lang w:val="ru-RU"/>
-        </w:rPr>
-        <w:t xml:space="preserve">: </w:t>
-      </w:r>
-      <w:r>
-        <w:rPr>
-          <w:sz w:val="28"/>
-          <w:szCs w:val="28"/>
+        <w:lastRenderedPageBreak/>
+        <w:t>09.10.18Кардиолог</w:t>
+      </w:r>
+      <w:proofErr w:type="gramStart"/>
+      <w:r>
+        <w:rPr>
+          <w:u w:val="single"/>
           <w:lang w:val="ru-RU"/>
         </w:rPr>
         <w:t xml:space="preserve"> </w:t>
       </w:r>
-      <w:sdt>
-        <w:sdtPr>
-          <w:rPr>
-            <w:sz w:val="28"/>
-            <w:lang w:val="ru-RU"/>
-          </w:rPr>
-          <w:id w:val="-1004209914"/>
-          <w:placeholder>
-            <w:docPart w:val="DefaultPlaceholder_1082065159"/>
-          </w:placeholder>
-          <w:comboBox>
-            <w:listItem w:displayText="Диабетическая ангиопатия артерий н/к IIcт. " w:value="Диабетическая ангиопатия артерий н/к IIcт. "/>
-            <w:listItem w:displayText="В данный момент хирургической патологии нет. " w:value="В данный момент хирургической патологии нет. "/>
-          </w:comboBox>
-        </w:sdtPr>
-        <w:sdtEndPr/>
-        <w:sdtContent>
-          <w:r>
-            <w:rPr>
-              <w:sz w:val="28"/>
-              <w:lang w:val="ru-RU"/>
-            </w:rPr>
-            <w:t xml:space="preserve">Диабетическая ангиопатия артерий н/к </w:t>
-          </w:r>
-          <w:proofErr w:type="spellStart"/>
-          <w:r>
-            <w:rPr>
-              <w:sz w:val="28"/>
-              <w:lang w:val="ru-RU"/>
-            </w:rPr>
-            <w:t>IIc</w:t>
-          </w:r>
-          <w:proofErr w:type="gramStart"/>
-          <w:r>
-            <w:rPr>
-              <w:sz w:val="28"/>
-              <w:lang w:val="ru-RU"/>
-            </w:rPr>
-            <w:t>т</w:t>
-          </w:r>
-          <w:proofErr w:type="spellEnd"/>
-          <w:proofErr w:type="gramEnd"/>
-          <w:r>
-            <w:rPr>
-              <w:sz w:val="28"/>
-              <w:lang w:val="ru-RU"/>
-            </w:rPr>
-            <w:t xml:space="preserve">. </w:t>
-          </w:r>
-        </w:sdtContent>
-      </w:sdt>
-      <w:r>
-        <w:rPr>
-          <w:sz w:val="28"/>
-          <w:lang w:val="ru-RU"/>
-        </w:rPr>
-        <w:t xml:space="preserve"> </w:t>
+      <w:r>
+        <w:rPr>
+          <w:lang w:val="ru-RU"/>
+        </w:rPr>
+        <w:t>:</w:t>
+      </w:r>
+      <w:proofErr w:type="gramEnd"/>
+      <w:r>
+        <w:rPr>
+          <w:lang w:val="ru-RU"/>
+        </w:rPr>
+        <w:t xml:space="preserve"> Метаболическая кардиомиопатия СН0-I. </w:t>
       </w:r>
     </w:p>
     <w:p>
@@ -7145,14 +4984,11 @@
         <w:ind w:left="-567"/>
         <w:jc w:val="both"/>
         <w:rPr>
-          <w:sz w:val="28"/>
-          <w:szCs w:val="20"/>
           <w:lang w:val="ru-RU"/>
         </w:rPr>
       </w:pPr>
       <w:r>
         <w:rPr>
-          <w:sz w:val="28"/>
           <w:u w:val="single"/>
           <w:lang w:val="ru-RU"/>
         </w:rPr>
@@ -7160,7 +4996,6 @@
       </w:r>
       <w:r>
         <w:rPr>
-          <w:sz w:val="28"/>
           <w:u w:val="single"/>
           <w:lang w:val="ru-RU"/>
         </w:rPr>
@@ -7169,7 +5004,6 @@
       <w:proofErr w:type="gramStart"/>
       <w:r>
         <w:rPr>
-          <w:sz w:val="28"/>
           <w:u w:val="single"/>
           <w:lang w:val="ru-RU"/>
         </w:rPr>
@@ -7178,7 +5012,6 @@
       <w:proofErr w:type="gramEnd"/>
       <w:r>
         <w:rPr>
-          <w:sz w:val="28"/>
           <w:u w:val="single"/>
           <w:lang w:val="ru-RU"/>
         </w:rPr>
@@ -7187,7 +5020,6 @@
       <w:proofErr w:type="gramStart"/>
       <w:r>
         <w:rPr>
-          <w:sz w:val="28"/>
           <w:u w:val="single"/>
           <w:lang w:val="ru-RU"/>
         </w:rPr>
@@ -7196,7 +5028,6 @@
       <w:proofErr w:type="gramEnd"/>
       <w:r>
         <w:rPr>
-          <w:sz w:val="28"/>
           <w:u w:val="single"/>
           <w:lang w:val="ru-RU"/>
         </w:rPr>
@@ -7204,7 +5035,6 @@
       </w:r>
       <w:r>
         <w:rPr>
-          <w:sz w:val="28"/>
           <w:lang w:val="ru-RU"/>
         </w:rPr>
         <w:t xml:space="preserve">: </w:t>
@@ -7213,7 +5043,6 @@
       <w:proofErr w:type="gramStart"/>
       <w:r>
         <w:rPr>
-          <w:sz w:val="28"/>
           <w:lang w:val="ru-RU"/>
         </w:rPr>
         <w:t>Пр</w:t>
@@ -7222,28 +5051,24 @@
       <w:proofErr w:type="gramEnd"/>
       <w:r>
         <w:rPr>
-          <w:sz w:val="28"/>
           <w:lang w:val="ru-RU"/>
         </w:rPr>
         <w:t xml:space="preserve"> д. V = </w:t>
       </w:r>
       <w:r>
         <w:rPr>
-          <w:sz w:val="28"/>
           <w:lang w:val="ru-RU"/>
         </w:rPr>
         <w:t>5,3</w:t>
       </w:r>
       <w:r>
         <w:rPr>
-          <w:sz w:val="28"/>
           <w:lang w:val="ru-RU"/>
         </w:rPr>
         <w:t xml:space="preserve"> см</w:t>
       </w:r>
       <w:r>
         <w:rPr>
-          <w:sz w:val="28"/>
           <w:vertAlign w:val="superscript"/>
           <w:lang w:val="ru-RU"/>
         </w:rPr>
@@ -7251,28 +5076,24 @@
       </w:r>
       <w:r>
         <w:rPr>
-          <w:sz w:val="28"/>
           <w:lang w:val="ru-RU"/>
         </w:rPr>
         <w:t xml:space="preserve">; лев. д. V =  </w:t>
       </w:r>
       <w:r>
         <w:rPr>
-          <w:sz w:val="28"/>
           <w:lang w:val="ru-RU"/>
         </w:rPr>
         <w:t>5,3</w:t>
       </w:r>
       <w:r>
         <w:rPr>
-          <w:sz w:val="28"/>
           <w:lang w:val="ru-RU"/>
         </w:rPr>
         <w:t>см</w:t>
       </w:r>
       <w:r>
         <w:rPr>
-          <w:sz w:val="28"/>
           <w:vertAlign w:val="superscript"/>
           <w:lang w:val="ru-RU"/>
         </w:rPr>
@@ -7284,13 +5105,11 @@
         <w:ind w:left="-567"/>
         <w:jc w:val="both"/>
         <w:rPr>
-          <w:sz w:val="28"/>
           <w:lang w:val="ru-RU"/>
         </w:rPr>
       </w:pPr>
       <w:r>
         <w:rPr>
-          <w:sz w:val="28"/>
           <w:lang w:val="ru-RU"/>
         </w:rPr>
         <w:t>Щит</w:t>
@@ -7298,7 +5117,6 @@
       <w:proofErr w:type="gramStart"/>
       <w:r>
         <w:rPr>
-          <w:sz w:val="28"/>
           <w:lang w:val="ru-RU"/>
         </w:rPr>
         <w:t>.</w:t>
@@ -7306,7 +5124,6 @@
       <w:proofErr w:type="gramEnd"/>
       <w:r>
         <w:rPr>
-          <w:sz w:val="28"/>
           <w:lang w:val="ru-RU"/>
         </w:rPr>
         <w:t xml:space="preserve"> </w:t>
@@ -7314,7 +5131,6 @@
       <w:proofErr w:type="gramStart"/>
       <w:r>
         <w:rPr>
-          <w:sz w:val="28"/>
           <w:lang w:val="ru-RU"/>
         </w:rPr>
         <w:t>ж</w:t>
@@ -7322,21 +5138,18 @@
       <w:proofErr w:type="gramEnd"/>
       <w:r>
         <w:rPr>
-          <w:sz w:val="28"/>
           <w:lang w:val="ru-RU"/>
         </w:rPr>
         <w:t>елеза</w:t>
       </w:r>
       <w:r>
         <w:rPr>
-          <w:sz w:val="28"/>
           <w:lang w:val="ru-RU"/>
         </w:rPr>
         <w:t xml:space="preserve"> </w:t>
       </w:r>
       <w:r>
         <w:rPr>
-          <w:sz w:val="28"/>
           <w:lang w:val="ru-RU"/>
         </w:rPr>
         <w:t xml:space="preserve">не увеличена, контуры ровные. </w:t>
@@ -7344,7 +5157,6 @@
       <w:proofErr w:type="spellStart"/>
       <w:r>
         <w:rPr>
-          <w:sz w:val="28"/>
           <w:lang w:val="ru-RU"/>
         </w:rPr>
         <w:t>Эхогенность</w:t>
@@ -7352,7 +5164,6 @@
       <w:proofErr w:type="spellEnd"/>
       <w:r>
         <w:rPr>
-          <w:sz w:val="28"/>
           <w:lang w:val="ru-RU"/>
         </w:rPr>
         <w:t xml:space="preserve"> и </w:t>
@@ -7360,7 +5171,6 @@
       <w:proofErr w:type="spellStart"/>
       <w:r>
         <w:rPr>
-          <w:sz w:val="28"/>
           <w:lang w:val="ru-RU"/>
         </w:rPr>
         <w:t>эхоструктура</w:t>
@@ -7368,77 +5178,80 @@
       <w:proofErr w:type="spellEnd"/>
       <w:r>
         <w:rPr>
-          <w:sz w:val="28"/>
           <w:lang w:val="ru-RU"/>
         </w:rPr>
         <w:t xml:space="preserve"> обычные</w:t>
       </w:r>
       <w:r>
         <w:rPr>
-          <w:sz w:val="28"/>
           <w:lang w:val="ru-RU"/>
         </w:rPr>
         <w:t xml:space="preserve">. </w:t>
       </w:r>
       <w:r>
         <w:rPr>
-          <w:sz w:val="28"/>
           <w:lang w:val="ru-RU"/>
         </w:rPr>
         <w:t>Р</w:t>
       </w:r>
       <w:r>
         <w:rPr>
-          <w:sz w:val="28"/>
           <w:lang w:val="ru-RU"/>
         </w:rPr>
         <w:t>егионарны</w:t>
       </w:r>
       <w:r>
         <w:rPr>
-          <w:sz w:val="28"/>
           <w:lang w:val="ru-RU"/>
         </w:rPr>
         <w:t>е</w:t>
       </w:r>
       <w:r>
         <w:rPr>
-          <w:sz w:val="28"/>
-          <w:lang w:val="ru-RU"/>
-        </w:rPr>
-        <w:t xml:space="preserve"> л/узл</w:t>
-      </w:r>
-      <w:r>
-        <w:rPr>
-          <w:sz w:val="28"/>
+          <w:lang w:val="ru-RU"/>
+        </w:rPr>
+        <w:t xml:space="preserve"> </w:t>
+      </w:r>
+      <w:proofErr w:type="gramStart"/>
+      <w:r>
+        <w:rPr>
+          <w:lang w:val="ru-RU"/>
+        </w:rPr>
+        <w:t>л</w:t>
+      </w:r>
+      <w:proofErr w:type="gramEnd"/>
+      <w:r>
+        <w:rPr>
+          <w:lang w:val="ru-RU"/>
+        </w:rPr>
+        <w:t>/узл</w:t>
+      </w:r>
+      <w:r>
+        <w:rPr>
           <w:lang w:val="ru-RU"/>
         </w:rPr>
         <w:t>ы</w:t>
       </w:r>
       <w:r>
         <w:rPr>
-          <w:sz w:val="28"/>
           <w:lang w:val="ru-RU"/>
         </w:rPr>
         <w:t xml:space="preserve"> </w:t>
       </w:r>
       <w:r>
         <w:rPr>
-          <w:sz w:val="28"/>
           <w:lang w:val="ru-RU"/>
         </w:rPr>
         <w:t xml:space="preserve"> </w:t>
       </w:r>
       <w:r>
         <w:rPr>
-          <w:sz w:val="28"/>
           <w:lang w:val="ru-RU"/>
         </w:rPr>
         <w:t xml:space="preserve">не </w:t>
       </w:r>
       <w:r>
         <w:rPr>
-          <w:sz w:val="28"/>
           <w:lang w:val="ru-RU"/>
         </w:rPr>
         <w:t xml:space="preserve">визуализируются. </w:t>
@@ -7446,7 +5259,6 @@
       <w:proofErr w:type="spellStart"/>
       <w:r>
         <w:rPr>
-          <w:sz w:val="28"/>
           <w:lang w:val="ru-RU"/>
         </w:rPr>
         <w:t>Закл</w:t>
@@ -7454,7 +5266,6 @@
       <w:proofErr w:type="spellEnd"/>
       <w:r>
         <w:rPr>
-          <w:sz w:val="28"/>
           <w:lang w:val="ru-RU"/>
         </w:rPr>
         <w:t xml:space="preserve">.: </w:t>
@@ -7462,7 +5273,6 @@
       <w:proofErr w:type="spellStart"/>
       <w:r>
         <w:rPr>
-          <w:sz w:val="28"/>
           <w:lang w:val="ru-RU"/>
         </w:rPr>
         <w:t>Эхопризнаков</w:t>
@@ -7470,7 +5280,6 @@
       <w:proofErr w:type="spellEnd"/>
       <w:r>
         <w:rPr>
-          <w:sz w:val="28"/>
           <w:lang w:val="ru-RU"/>
         </w:rPr>
         <w:t xml:space="preserve"> патологии щит</w:t>
@@ -7478,7 +5287,6 @@
       <w:proofErr w:type="gramStart"/>
       <w:r>
         <w:rPr>
-          <w:sz w:val="28"/>
           <w:lang w:val="ru-RU"/>
         </w:rPr>
         <w:t>.</w:t>
@@ -7486,7 +5294,6 @@
       <w:proofErr w:type="gramEnd"/>
       <w:r>
         <w:rPr>
-          <w:sz w:val="28"/>
           <w:lang w:val="ru-RU"/>
         </w:rPr>
         <w:t xml:space="preserve"> </w:t>
@@ -7494,7 +5301,6 @@
       <w:proofErr w:type="gramStart"/>
       <w:r>
         <w:rPr>
-          <w:sz w:val="28"/>
           <w:lang w:val="ru-RU"/>
         </w:rPr>
         <w:t>ж</w:t>
@@ -7502,14 +5308,12 @@
       <w:proofErr w:type="gramEnd"/>
       <w:r>
         <w:rPr>
-          <w:sz w:val="28"/>
           <w:lang w:val="ru-RU"/>
         </w:rPr>
         <w:t>елезы нет.</w:t>
       </w:r>
       <w:r>
         <w:rPr>
-          <w:sz w:val="28"/>
           <w:lang w:val="ru-RU"/>
         </w:rPr>
         <w:t xml:space="preserve"> </w:t>
@@ -7520,14 +5324,11 @@
         <w:ind w:left="-567"/>
         <w:jc w:val="both"/>
         <w:rPr>
-          <w:sz w:val="28"/>
-          <w:szCs w:val="20"/>
           <w:lang w:val="ru-RU"/>
         </w:rPr>
       </w:pPr>
       <w:r>
         <w:rPr>
-          <w:sz w:val="28"/>
           <w:u w:val="single"/>
           <w:lang w:val="ru-RU"/>
         </w:rPr>
@@ -7537,10 +5338,135 @@
       <w:bookmarkEnd w:id="4"/>
       <w:r>
         <w:rPr>
-          <w:sz w:val="28"/>
           <w:lang w:val="ru-RU"/>
         </w:rPr>
         <w:t xml:space="preserve"> </w:t>
+      </w:r>
+      <w:proofErr w:type="spellStart"/>
+      <w:r>
+        <w:rPr>
+          <w:lang w:val="ru-RU"/>
+        </w:rPr>
+        <w:t>Хумодар</w:t>
+      </w:r>
+      <w:proofErr w:type="spellEnd"/>
+      <w:r>
+        <w:rPr>
+          <w:lang w:val="ru-RU"/>
+        </w:rPr>
+        <w:t xml:space="preserve"> Р100Р, </w:t>
+      </w:r>
+      <w:proofErr w:type="spellStart"/>
+      <w:r>
+        <w:rPr>
+          <w:lang w:val="ru-RU"/>
+        </w:rPr>
+        <w:t>Хумодар</w:t>
+      </w:r>
+      <w:proofErr w:type="spellEnd"/>
+      <w:r>
+        <w:rPr>
+          <w:lang w:val="ru-RU"/>
+        </w:rPr>
+        <w:t xml:space="preserve"> Б100Р, </w:t>
+      </w:r>
+      <w:proofErr w:type="spellStart"/>
+      <w:r>
+        <w:rPr>
+          <w:lang w:val="ru-RU"/>
+        </w:rPr>
+        <w:t>аспаркам</w:t>
+      </w:r>
+      <w:proofErr w:type="spellEnd"/>
+      <w:r>
+        <w:rPr>
+          <w:lang w:val="ru-RU"/>
+        </w:rPr>
+        <w:t xml:space="preserve">,  </w:t>
+      </w:r>
+      <w:proofErr w:type="spellStart"/>
+      <w:r>
+        <w:rPr>
+          <w:lang w:val="ru-RU"/>
+        </w:rPr>
+        <w:t>лесфаль</w:t>
+      </w:r>
+      <w:proofErr w:type="spellEnd"/>
+      <w:r>
+        <w:rPr>
+          <w:lang w:val="ru-RU"/>
+        </w:rPr>
+        <w:t xml:space="preserve">, диалипон,  </w:t>
+      </w:r>
+      <w:proofErr w:type="spellStart"/>
+      <w:r>
+        <w:rPr>
+          <w:lang w:val="ru-RU"/>
+        </w:rPr>
+        <w:t>тиотризолин</w:t>
+      </w:r>
+      <w:proofErr w:type="spellEnd"/>
+      <w:r>
+        <w:rPr>
+          <w:lang w:val="ru-RU"/>
+        </w:rPr>
+        <w:t xml:space="preserve">,  валериана, хлорид калия,  </w:t>
+      </w:r>
+      <w:proofErr w:type="spellStart"/>
+      <w:r>
+        <w:rPr>
+          <w:lang w:val="ru-RU"/>
+        </w:rPr>
+        <w:t>реосорбилакт</w:t>
+      </w:r>
+      <w:proofErr w:type="spellEnd"/>
+      <w:r>
+        <w:rPr>
+          <w:lang w:val="ru-RU"/>
+        </w:rPr>
+        <w:t xml:space="preserve">, р-р </w:t>
+      </w:r>
+      <w:proofErr w:type="spellStart"/>
+      <w:r>
+        <w:rPr>
+          <w:lang w:val="ru-RU"/>
+        </w:rPr>
+        <w:t>дарроу</w:t>
+      </w:r>
+      <w:proofErr w:type="spellEnd"/>
+      <w:r>
+        <w:rPr>
+          <w:lang w:val="ru-RU"/>
+        </w:rPr>
+        <w:t xml:space="preserve">,  </w:t>
+      </w:r>
+      <w:proofErr w:type="spellStart"/>
+      <w:r>
+        <w:rPr>
+          <w:lang w:val="ru-RU"/>
+        </w:rPr>
+        <w:t>спиронолактон</w:t>
+      </w:r>
+      <w:proofErr w:type="spellEnd"/>
+      <w:r>
+        <w:rPr>
+          <w:lang w:val="ru-RU"/>
+        </w:rPr>
+        <w:t xml:space="preserve">, </w:t>
+      </w:r>
+      <w:proofErr w:type="spellStart"/>
+      <w:r>
+        <w:rPr>
+          <w:lang w:val="ru-RU"/>
+        </w:rPr>
+        <w:t>цефтриаксон</w:t>
+      </w:r>
+      <w:proofErr w:type="spellEnd"/>
+      <w:r>
+        <w:rPr>
+          <w:lang w:val="ru-RU"/>
+        </w:rPr>
+        <w:t xml:space="preserve">, бисопролол. </w:t>
       </w:r>
     </w:p>
     <w:p>
@@ -7548,7 +5474,6 @@
         <w:ind w:left="-567"/>
         <w:jc w:val="both"/>
         <w:rPr>
-          <w:sz w:val="28"/>
           <w:lang w:val="ru-RU"/>
         </w:rPr>
       </w:pPr>
@@ -7558,7 +5483,6 @@
       <w:bookmarkEnd w:id="6"/>
       <w:r>
         <w:rPr>
-          <w:sz w:val="28"/>
           <w:u w:val="single"/>
           <w:lang w:val="ru-RU"/>
         </w:rPr>
@@ -7566,7 +5490,6 @@
       </w:r>
       <w:r>
         <w:rPr>
-          <w:sz w:val="28"/>
           <w:lang w:val="ru-RU"/>
         </w:rPr>
         <w:t xml:space="preserve">:  </w:t>
@@ -7598,42 +5521,37 @@
             </w:rPr>
             <w:t>нормализовалась</w:t>
           </w:r>
-          <w:r>
-            <w:rPr>
-              <w:lang w:val="ru-RU"/>
-            </w:rPr>
-            <w:t>, уменьшились боли в н/к.</w:t>
-          </w:r>
         </w:sdtContent>
       </w:sdt>
       <w:r>
         <w:rPr>
           <w:lang w:val="ru-RU"/>
         </w:rPr>
-        <w:t xml:space="preserve"> </w:t>
-      </w:r>
-      <w:r>
-        <w:rPr>
-          <w:sz w:val="28"/>
-          <w:lang w:val="ru-RU"/>
-        </w:rPr>
-        <w:t xml:space="preserve">АД  </w:t>
-      </w:r>
-      <w:proofErr w:type="gramStart"/>
-      <w:r>
-        <w:rPr>
-          <w:sz w:val="28"/>
-          <w:lang w:val="ru-RU"/>
-        </w:rPr>
-        <w:t>мм</w:t>
-      </w:r>
-      <w:proofErr w:type="gramEnd"/>
-      <w:r>
-        <w:rPr>
-          <w:sz w:val="28"/>
-          <w:lang w:val="ru-RU"/>
-        </w:rPr>
-        <w:t xml:space="preserve"> рт. ст. </w:t>
+        <w:t>, подобрана схеме инсулинотерапии</w:t>
+      </w:r>
+      <w:r>
+        <w:rPr>
+          <w:lang w:val="ru-RU"/>
+        </w:rPr>
+        <w:t>, мать пациента обучена техники введения инсулина,  ознакомлена с признаками  и методами купирования гипогликемии</w:t>
+      </w:r>
+      <w:r>
+        <w:rPr>
+          <w:lang w:val="ru-RU"/>
+        </w:rPr>
+        <w:t xml:space="preserve"> АД </w:t>
+      </w:r>
+      <w:r>
+        <w:rPr>
+          <w:lang w:val="ru-RU"/>
+        </w:rPr>
+        <w:t>110/70</w:t>
+      </w:r>
+      <w:r>
+        <w:rPr>
+          <w:lang w:val="ru-RU"/>
+        </w:rPr>
+        <w:t xml:space="preserve"> мм рт. ст. </w:t>
       </w:r>
       <w:sdt>
         <w:sdtPr>
@@ -7661,14 +5579,12 @@
       </w:sdt>
       <w:r>
         <w:rPr>
-          <w:sz w:val="28"/>
           <w:lang w:val="ru-RU"/>
         </w:rPr>
         <w:t xml:space="preserve">  </w:t>
       </w:r>
       <w:r>
         <w:rPr>
-          <w:sz w:val="28"/>
           <w:lang w:val="ru-RU"/>
         </w:rPr>
         <w:t xml:space="preserve"> </w:t>
@@ -7676,8 +5592,6 @@
       <w:sdt>
         <w:sdtPr>
           <w:rPr>
-            <w:sz w:val="20"/>
-            <w:szCs w:val="20"/>
             <w:lang w:val="ru-RU"/>
           </w:rPr>
           <w:id w:val="-698077397"/>
@@ -7693,8 +5607,6 @@
         <w:sdtContent>
           <w:r>
             <w:rPr>
-              <w:sz w:val="20"/>
-              <w:szCs w:val="20"/>
               <w:lang w:val="ru-RU"/>
             </w:rPr>
             <w:t xml:space="preserve"> </w:t>
@@ -7707,7 +5619,6 @@
         <w:ind w:left="-567"/>
         <w:jc w:val="both"/>
         <w:rPr>
-          <w:sz w:val="28"/>
           <w:lang w:val="ru-RU"/>
         </w:rPr>
       </w:pPr>
@@ -7763,7 +5674,19 @@
         <w:rPr>
           <w:lang w:val="ru-RU"/>
         </w:rPr>
-        <w:t xml:space="preserve">эндокринолога, по </w:t>
+        <w:t>эндокринолога,</w:t>
+      </w:r>
+      <w:r>
+        <w:rPr>
+          <w:lang w:val="ru-RU"/>
+        </w:rPr>
+        <w:t xml:space="preserve"> психиатра </w:t>
+      </w:r>
+      <w:r>
+        <w:rPr>
+          <w:lang w:val="ru-RU"/>
+        </w:rPr>
+        <w:t xml:space="preserve"> по </w:t>
       </w:r>
       <w:proofErr w:type="gramStart"/>
       <w:r>
@@ -7802,33 +5725,7 @@
         <w:rPr>
           <w:lang w:val="ru-RU"/>
         </w:rPr>
-        <w:t xml:space="preserve">умеренное </w:t>
-      </w:r>
-      <w:r>
-        <w:rPr>
-          <w:lang w:val="ru-RU"/>
-        </w:rPr>
-        <w:t xml:space="preserve">ограничение животного белка в </w:t>
-      </w:r>
-      <w:proofErr w:type="spellStart"/>
-      <w:r>
-        <w:rPr>
-          <w:lang w:val="ru-RU"/>
-        </w:rPr>
-        <w:t>сут</w:t>
-      </w:r>
-      <w:proofErr w:type="spellEnd"/>
-      <w:r>
-        <w:rPr>
-          <w:lang w:val="ru-RU"/>
-        </w:rPr>
-        <w:t>. рационе</w:t>
-      </w:r>
-      <w:r>
-        <w:rPr>
-          <w:lang w:val="ru-RU"/>
-        </w:rPr>
-        <w:t>, гипохолестеринемическая диета.</w:t>
+        <w:t xml:space="preserve"> гипохолестеринемическая диета.</w:t>
       </w:r>
     </w:p>
     <w:p>
@@ -7847,7 +5744,6 @@
         <w:rPr>
           <w:lang w:val="ru-RU"/>
         </w:rPr>
-        <w:lastRenderedPageBreak/>
         <w:t>Ц</w:t>
       </w:r>
       <w:r>
@@ -7989,7 +5885,27 @@
         <w:rPr>
           <w:lang w:val="ru-RU"/>
         </w:rPr>
-        <w:t xml:space="preserve">Инсулинотерапия:   </w:t>
+        <w:t xml:space="preserve">Инсулинотерапия:  </w:t>
+      </w:r>
+      <w:proofErr w:type="spellStart"/>
+      <w:r>
+        <w:rPr>
+          <w:lang w:val="ru-RU"/>
+        </w:rPr>
+        <w:t>Хумодар</w:t>
+      </w:r>
+      <w:proofErr w:type="spellEnd"/>
+      <w:r>
+        <w:rPr>
+          <w:lang w:val="ru-RU"/>
+        </w:rPr>
+        <w:t xml:space="preserve"> Р100Р </w:t>
+      </w:r>
+      <w:r>
+        <w:rPr>
+          <w:lang w:val="ru-RU"/>
+        </w:rPr>
+        <w:t xml:space="preserve"> </w:t>
       </w:r>
       <w:proofErr w:type="gramStart"/>
       <w:r>
@@ -8003,7 +5919,31 @@
         <w:rPr>
           <w:lang w:val="ru-RU"/>
         </w:rPr>
-        <w:t>/з- ед., п/о- ед., п/у</w:t>
+        <w:t>/з-</w:t>
+      </w:r>
+      <w:r>
+        <w:rPr>
+          <w:lang w:val="ru-RU"/>
+        </w:rPr>
+        <w:t>8-10</w:t>
+      </w:r>
+      <w:r>
+        <w:rPr>
+          <w:lang w:val="ru-RU"/>
+        </w:rPr>
+        <w:t xml:space="preserve"> ед., п/о- </w:t>
+      </w:r>
+      <w:r>
+        <w:rPr>
+          <w:lang w:val="ru-RU"/>
+        </w:rPr>
+        <w:t>10-12</w:t>
+      </w:r>
+      <w:r>
+        <w:rPr>
+          <w:lang w:val="ru-RU"/>
+        </w:rPr>
+        <w:t>ед., п/у</w:t>
       </w:r>
       <w:r>
         <w:rPr>
@@ -8015,497 +5955,57 @@
         <w:rPr>
           <w:lang w:val="ru-RU"/>
         </w:rPr>
-        <w:t>- ед.,  22.00</w:t>
-      </w:r>
-      <w:r>
-        <w:rPr>
-          <w:lang w:val="ru-RU"/>
-        </w:rPr>
-        <w:t xml:space="preserve">   ед.</w:t>
-      </w:r>
-    </w:p>
-    <w:p>
-      <w:pPr>
-        <w:ind w:left="-142"/>
-        <w:jc w:val="both"/>
-        <w:rPr>
-          <w:lang w:val="ru-RU"/>
-        </w:rPr>
-      </w:pPr>
+        <w:t>-</w:t>
+      </w:r>
+      <w:r>
+        <w:rPr>
+          <w:lang w:val="ru-RU"/>
+        </w:rPr>
+        <w:t>8-10</w:t>
+      </w:r>
+      <w:r>
+        <w:rPr>
+          <w:lang w:val="ru-RU"/>
+        </w:rPr>
+        <w:t xml:space="preserve"> ед., </w:t>
+      </w:r>
       <w:proofErr w:type="spellStart"/>
       <w:r>
         <w:rPr>
           <w:lang w:val="ru-RU"/>
         </w:rPr>
-        <w:t>Актрапид</w:t>
+        <w:t>Хумодар</w:t>
       </w:r>
       <w:proofErr w:type="spellEnd"/>
       <w:r>
         <w:rPr>
           <w:lang w:val="ru-RU"/>
         </w:rPr>
-        <w:t xml:space="preserve"> НМ, </w:t>
-      </w:r>
-      <w:proofErr w:type="spellStart"/>
-      <w:r>
-        <w:rPr>
-          <w:lang w:val="ru-RU"/>
-        </w:rPr>
-        <w:t>Протафан</w:t>
-      </w:r>
-      <w:proofErr w:type="spellEnd"/>
-      <w:r>
-        <w:rPr>
-          <w:lang w:val="ru-RU"/>
-        </w:rPr>
-        <w:t xml:space="preserve"> НМ, </w:t>
-      </w:r>
-      <w:proofErr w:type="spellStart"/>
-      <w:r>
-        <w:rPr>
-          <w:lang w:val="ru-RU"/>
-        </w:rPr>
-        <w:t>Хумодар</w:t>
-      </w:r>
-      <w:proofErr w:type="spellEnd"/>
-      <w:r>
-        <w:rPr>
-          <w:lang w:val="ru-RU"/>
-        </w:rPr>
-        <w:t xml:space="preserve"> Р</w:t>
-      </w:r>
-      <w:r>
-        <w:rPr>
-          <w:lang w:val="ru-RU"/>
-        </w:rPr>
-        <w:t>100</w:t>
-      </w:r>
-      <w:r>
-        <w:rPr>
-          <w:lang w:val="ru-RU"/>
-        </w:rPr>
-        <w:t xml:space="preserve">Р, </w:t>
-      </w:r>
-      <w:proofErr w:type="spellStart"/>
-      <w:r>
-        <w:rPr>
-          <w:lang w:val="ru-RU"/>
-        </w:rPr>
-        <w:t>Хумодар</w:t>
-      </w:r>
-      <w:proofErr w:type="spellEnd"/>
-      <w:r>
-        <w:rPr>
-          <w:lang w:val="ru-RU"/>
-        </w:rPr>
-        <w:t xml:space="preserve"> Б</w:t>
-      </w:r>
-      <w:r>
-        <w:rPr>
-          <w:lang w:val="ru-RU"/>
-        </w:rPr>
-        <w:t>100</w:t>
-      </w:r>
-      <w:r>
-        <w:rPr>
-          <w:lang w:val="ru-RU"/>
-        </w:rPr>
-        <w:t xml:space="preserve">Р, </w:t>
-      </w:r>
-      <w:proofErr w:type="spellStart"/>
-      <w:r>
-        <w:rPr>
-          <w:lang w:val="ru-RU"/>
-        </w:rPr>
-        <w:t>Хумодар</w:t>
-      </w:r>
-      <w:proofErr w:type="spellEnd"/>
-      <w:proofErr w:type="gramStart"/>
-      <w:r>
-        <w:rPr>
-          <w:lang w:val="ru-RU"/>
-        </w:rPr>
-        <w:t xml:space="preserve"> К</w:t>
-      </w:r>
-      <w:proofErr w:type="gramEnd"/>
-      <w:r>
-        <w:rPr>
-          <w:lang w:val="ru-RU"/>
-        </w:rPr>
-        <w:t xml:space="preserve"> 25</w:t>
-      </w:r>
-      <w:r>
-        <w:rPr>
-          <w:lang w:val="ru-RU"/>
-        </w:rPr>
-        <w:t xml:space="preserve"> 100</w:t>
-      </w:r>
-      <w:r>
-        <w:rPr>
-          <w:lang w:val="ru-RU"/>
-        </w:rPr>
-        <w:t xml:space="preserve">Р, </w:t>
-      </w:r>
-      <w:proofErr w:type="spellStart"/>
-      <w:r>
-        <w:rPr>
-          <w:lang w:val="ru-RU"/>
-        </w:rPr>
-        <w:t>Инсуман</w:t>
-      </w:r>
-      <w:proofErr w:type="spellEnd"/>
-      <w:r>
-        <w:rPr>
-          <w:lang w:val="ru-RU"/>
-        </w:rPr>
-        <w:t xml:space="preserve"> </w:t>
-      </w:r>
-      <w:proofErr w:type="spellStart"/>
-      <w:r>
-        <w:rPr>
-          <w:lang w:val="ru-RU"/>
-        </w:rPr>
-        <w:t>Базал</w:t>
-      </w:r>
-      <w:proofErr w:type="spellEnd"/>
-      <w:r>
-        <w:rPr>
-          <w:lang w:val="ru-RU"/>
-        </w:rPr>
-        <w:t xml:space="preserve">, </w:t>
-      </w:r>
-      <w:proofErr w:type="spellStart"/>
-      <w:r>
-        <w:rPr>
-          <w:lang w:val="ru-RU"/>
-        </w:rPr>
-        <w:t>Инсуман</w:t>
-      </w:r>
-      <w:proofErr w:type="spellEnd"/>
-      <w:r>
-        <w:rPr>
-          <w:lang w:val="ru-RU"/>
-        </w:rPr>
-        <w:t xml:space="preserve"> Рапид, </w:t>
-      </w:r>
-      <w:proofErr w:type="spellStart"/>
-      <w:r>
-        <w:rPr>
-          <w:lang w:val="ru-RU"/>
-        </w:rPr>
-        <w:t>Хумулин</w:t>
-      </w:r>
-      <w:proofErr w:type="spellEnd"/>
-      <w:r>
-        <w:rPr>
-          <w:lang w:val="ru-RU"/>
-        </w:rPr>
-        <w:t xml:space="preserve"> R, </w:t>
-      </w:r>
-      <w:proofErr w:type="spellStart"/>
-      <w:r>
-        <w:rPr>
-          <w:lang w:val="ru-RU"/>
-        </w:rPr>
-        <w:t>Хумулин</w:t>
-      </w:r>
-      <w:proofErr w:type="spellEnd"/>
-      <w:r>
-        <w:rPr>
-          <w:lang w:val="ru-RU"/>
-        </w:rPr>
-        <w:t xml:space="preserve"> НПХ, Фармасулин Н, Фармасулин НN</w:t>
-      </w:r>
-      <w:r>
-        <w:rPr>
-          <w:lang w:val="ru-RU"/>
-        </w:rPr>
-        <w:t xml:space="preserve">Р, </w:t>
-      </w:r>
-      <w:proofErr w:type="spellStart"/>
-      <w:r>
-        <w:rPr>
-          <w:lang w:val="ru-RU"/>
-        </w:rPr>
-        <w:t>Генсулин</w:t>
-      </w:r>
-      <w:proofErr w:type="spellEnd"/>
-      <w:r>
-        <w:rPr>
-          <w:lang w:val="ru-RU"/>
-        </w:rPr>
-        <w:t xml:space="preserve"> R, </w:t>
-      </w:r>
-      <w:proofErr w:type="spellStart"/>
-      <w:r>
-        <w:rPr>
-          <w:lang w:val="ru-RU"/>
-        </w:rPr>
-        <w:t>Генсулин</w:t>
-      </w:r>
-      <w:proofErr w:type="spellEnd"/>
-      <w:r>
-        <w:rPr>
-          <w:lang w:val="ru-RU"/>
-        </w:rPr>
-        <w:t xml:space="preserve"> Н</w:t>
-      </w:r>
-    </w:p>
-    <w:p>
-      <w:pPr>
-        <w:numPr>
-          <w:ilvl w:val="0"/>
-          <w:numId w:val="2"/>
-        </w:numPr>
-        <w:ind w:left="-142"/>
-        <w:jc w:val="both"/>
-        <w:rPr>
-          <w:lang w:val="ru-RU"/>
-        </w:rPr>
-      </w:pPr>
-      <w:r>
-        <w:rPr>
-          <w:lang w:val="ru-RU"/>
-        </w:rPr>
-        <w:t xml:space="preserve">ССТ: </w:t>
-      </w:r>
-      <w:proofErr w:type="spellStart"/>
-      <w:r>
-        <w:rPr>
-          <w:lang w:val="ru-RU"/>
-        </w:rPr>
-        <w:t>диабетон</w:t>
-      </w:r>
-      <w:proofErr w:type="spellEnd"/>
-      <w:r>
-        <w:rPr>
-          <w:lang w:val="ru-RU"/>
-        </w:rPr>
-        <w:t xml:space="preserve"> М</w:t>
-      </w:r>
-      <w:proofErr w:type="gramStart"/>
-      <w:r>
-        <w:rPr>
-          <w:lang w:val="ru-RU"/>
-        </w:rPr>
-        <w:t>R</w:t>
-      </w:r>
-      <w:proofErr w:type="gramEnd"/>
-      <w:r>
-        <w:rPr>
-          <w:lang w:val="ru-RU"/>
-        </w:rPr>
-        <w:t xml:space="preserve"> </w:t>
-      </w:r>
-      <w:r>
-        <w:rPr>
-          <w:lang w:val="ru-RU"/>
-        </w:rPr>
-        <w:t>(</w:t>
-      </w:r>
-      <w:proofErr w:type="spellStart"/>
-      <w:r>
-        <w:rPr>
-          <w:lang w:val="ru-RU"/>
-        </w:rPr>
-        <w:t>диаглизид</w:t>
-      </w:r>
-      <w:proofErr w:type="spellEnd"/>
-      <w:r>
-        <w:rPr>
-          <w:lang w:val="ru-RU"/>
-        </w:rPr>
-        <w:t xml:space="preserve"> МR) </w:t>
-      </w:r>
-      <w:r>
-        <w:rPr>
-          <w:lang w:val="ru-RU"/>
-        </w:rPr>
-        <w:t>60 мг</w:t>
-      </w:r>
-    </w:p>
-    <w:p>
-      <w:pPr>
-        <w:ind w:left="-142"/>
-        <w:jc w:val="both"/>
-        <w:rPr>
-          <w:lang w:val="ru-RU"/>
-        </w:rPr>
-      </w:pPr>
-      <w:proofErr w:type="spellStart"/>
-      <w:r>
-        <w:rPr>
-          <w:lang w:val="ru-RU"/>
-        </w:rPr>
-        <w:t>диапирид</w:t>
-      </w:r>
-      <w:proofErr w:type="spellEnd"/>
-      <w:r>
-        <w:rPr>
-          <w:lang w:val="ru-RU"/>
-        </w:rPr>
-        <w:t xml:space="preserve"> (</w:t>
-      </w:r>
-      <w:r>
-        <w:rPr>
-          <w:lang w:val="ru-RU"/>
-        </w:rPr>
-        <w:t>амарил</w:t>
-      </w:r>
-      <w:r>
-        <w:rPr>
-          <w:lang w:val="ru-RU"/>
-        </w:rPr>
-        <w:t xml:space="preserve">, </w:t>
-      </w:r>
-      <w:r>
-        <w:rPr>
-          <w:lang w:val="ru-RU"/>
-        </w:rPr>
-        <w:t xml:space="preserve"> </w:t>
-      </w:r>
-      <w:proofErr w:type="spellStart"/>
-      <w:r>
-        <w:rPr>
-          <w:lang w:val="ru-RU"/>
-        </w:rPr>
-        <w:t>олтар</w:t>
-      </w:r>
-      <w:proofErr w:type="spellEnd"/>
-      <w:r>
-        <w:rPr>
-          <w:lang w:val="ru-RU"/>
-        </w:rPr>
-        <w:t xml:space="preserve"> ) 3 мг 1т. *1р/</w:t>
-      </w:r>
-      <w:proofErr w:type="spellStart"/>
-      <w:r>
-        <w:rPr>
-          <w:lang w:val="ru-RU"/>
-        </w:rPr>
-        <w:t>сут</w:t>
-      </w:r>
-      <w:proofErr w:type="spellEnd"/>
-      <w:r>
-        <w:rPr>
-          <w:lang w:val="ru-RU"/>
-        </w:rPr>
-        <w:t xml:space="preserve">. </w:t>
-      </w:r>
-      <w:proofErr w:type="gramStart"/>
-      <w:r>
-        <w:rPr>
-          <w:lang w:val="ru-RU"/>
-        </w:rPr>
-        <w:t>п</w:t>
-      </w:r>
-      <w:proofErr w:type="gramEnd"/>
-      <w:r>
-        <w:rPr>
-          <w:lang w:val="ru-RU"/>
-        </w:rPr>
-        <w:t xml:space="preserve">/з., </w:t>
-      </w:r>
-    </w:p>
-    <w:p>
-      <w:pPr>
-        <w:ind w:left="-142"/>
-        <w:jc w:val="both"/>
-        <w:rPr>
-          <w:lang w:val="ru-RU"/>
-        </w:rPr>
-      </w:pPr>
-      <w:proofErr w:type="spellStart"/>
-      <w:r>
-        <w:rPr>
-          <w:lang w:val="ru-RU"/>
-        </w:rPr>
-        <w:t>метформин</w:t>
-      </w:r>
-      <w:proofErr w:type="spellEnd"/>
-      <w:r>
-        <w:rPr>
-          <w:lang w:val="ru-RU"/>
-        </w:rPr>
-        <w:t xml:space="preserve"> (</w:t>
-      </w:r>
-      <w:r>
-        <w:rPr>
-          <w:lang w:val="ru-RU"/>
-        </w:rPr>
-        <w:t>диаф</w:t>
-      </w:r>
-      <w:r>
-        <w:rPr>
-          <w:lang w:val="ru-RU"/>
-        </w:rPr>
-        <w:t>ормин</w:t>
-      </w:r>
-      <w:r>
-        <w:rPr>
-          <w:lang w:val="ru-RU"/>
-        </w:rPr>
-        <w:t>,</w:t>
-      </w:r>
-      <w:r>
-        <w:rPr>
-          <w:lang w:val="ru-RU"/>
-        </w:rPr>
-        <w:t xml:space="preserve"> </w:t>
-      </w:r>
-      <w:proofErr w:type="spellStart"/>
-      <w:r>
-        <w:rPr>
-          <w:lang w:val="ru-RU"/>
-        </w:rPr>
-        <w:t>сиофор</w:t>
-      </w:r>
-      <w:proofErr w:type="spellEnd"/>
-      <w:r>
-        <w:rPr>
-          <w:lang w:val="ru-RU"/>
-        </w:rPr>
-        <w:t xml:space="preserve">, </w:t>
-      </w:r>
-      <w:r>
-        <w:rPr>
-          <w:lang w:val="ru-RU"/>
-        </w:rPr>
-        <w:t xml:space="preserve"> </w:t>
-      </w:r>
-      <w:proofErr w:type="spellStart"/>
-      <w:r>
-        <w:rPr>
-          <w:lang w:val="ru-RU"/>
-        </w:rPr>
-        <w:t>глюкофаж</w:t>
-      </w:r>
-      <w:proofErr w:type="spellEnd"/>
-      <w:r>
-        <w:rPr>
-          <w:lang w:val="ru-RU"/>
-        </w:rPr>
-        <w:t>) 1000 -</w:t>
-      </w:r>
-      <w:r>
-        <w:rPr>
-          <w:lang w:val="ru-RU"/>
-        </w:rPr>
-        <w:t xml:space="preserve"> 1т. *2р/</w:t>
-      </w:r>
-      <w:proofErr w:type="spellStart"/>
-      <w:r>
-        <w:rPr>
-          <w:lang w:val="ru-RU"/>
-        </w:rPr>
-        <w:t>сут</w:t>
-      </w:r>
-      <w:proofErr w:type="spellEnd"/>
-      <w:r>
-        <w:rPr>
-          <w:lang w:val="ru-RU"/>
-        </w:rPr>
-        <w:t xml:space="preserve">. </w:t>
+        <w:t xml:space="preserve"> Б100Р </w:t>
+      </w:r>
+      <w:r>
+        <w:rPr>
+          <w:lang w:val="ru-RU"/>
+        </w:rPr>
+        <w:t xml:space="preserve"> 22.00</w:t>
+      </w:r>
+      <w:r>
+        <w:rPr>
+          <w:lang w:val="ru-RU"/>
+        </w:rPr>
+        <w:t xml:space="preserve">  </w:t>
+      </w:r>
+      <w:r>
+        <w:rPr>
+          <w:lang w:val="ru-RU"/>
+        </w:rPr>
+        <w:t>10-12</w:t>
+      </w:r>
+      <w:r>
+        <w:rPr>
+          <w:lang w:val="ru-RU"/>
+        </w:rPr>
+        <w:t xml:space="preserve"> ед.</w:t>
       </w:r>
     </w:p>
     <w:p>
@@ -8744,616 +6244,31 @@
         <w:rPr>
           <w:lang w:val="ru-RU"/>
         </w:rPr>
-        <w:t>С</w:t>
-      </w:r>
-      <w:r>
-        <w:rPr>
-          <w:lang w:val="ru-RU"/>
-        </w:rPr>
-        <w:t xml:space="preserve">осудистая терапия: </w:t>
+        <w:t xml:space="preserve">Рек кардиолога:  кардонат 1т 3р/д 2-3 </w:t>
       </w:r>
       <w:proofErr w:type="spellStart"/>
       <w:r>
         <w:rPr>
           <w:lang w:val="ru-RU"/>
         </w:rPr>
-        <w:t>вазонит</w:t>
+        <w:t>нед</w:t>
       </w:r>
       <w:proofErr w:type="spellEnd"/>
       <w:r>
         <w:rPr>
           <w:lang w:val="ru-RU"/>
         </w:rPr>
-        <w:t xml:space="preserve"> или </w:t>
-      </w:r>
-      <w:proofErr w:type="spellStart"/>
-      <w:r>
-        <w:rPr>
-          <w:lang w:val="ru-RU"/>
-        </w:rPr>
-        <w:t>а</w:t>
-      </w:r>
-      <w:r>
-        <w:rPr>
-          <w:lang w:val="ru-RU"/>
-        </w:rPr>
-        <w:t>гапурин-ретард</w:t>
-      </w:r>
-      <w:proofErr w:type="spellEnd"/>
-      <w:r>
-        <w:rPr>
-          <w:lang w:val="ru-RU"/>
-        </w:rPr>
-        <w:t xml:space="preserve">  1т.*2 р. 1 мес. </w:t>
-      </w:r>
-      <w:r>
-        <w:rPr>
-          <w:lang w:val="ru-RU"/>
-        </w:rPr>
-        <w:t xml:space="preserve">– курсами. </w:t>
-      </w:r>
-      <w:r>
-        <w:rPr>
-          <w:lang w:val="ru-RU"/>
-        </w:rPr>
-        <w:t xml:space="preserve"> </w:t>
+        <w:t>.</w:t>
       </w:r>
     </w:p>
     <w:p>
       <w:pPr>
-        <w:numPr>
-          <w:ilvl w:val="0"/>
-          <w:numId w:val="2"/>
-        </w:numPr>
         <w:ind w:left="-142"/>
         <w:jc w:val="both"/>
         <w:rPr>
           <w:lang w:val="ru-RU"/>
         </w:rPr>
       </w:pPr>
-      <w:sdt>
-        <w:sdtPr>
-          <w:rPr>
-            <w:lang w:val="ru-RU"/>
-          </w:rPr>
-          <w:id w:val="-1414849388"/>
-          <w:placeholder>
-            <w:docPart w:val="DefaultPlaceholder_1082065159"/>
-          </w:placeholder>
-          <w:comboBox>
-            <w:listItem w:displayText="Гипотензивная терапия:" w:value="Гипотензивная терапия:"/>
-            <w:listItem w:displayText="С нефропротекторной целью:" w:value="С нефропротекторной целью:"/>
-          </w:comboBox>
-        </w:sdtPr>
-        <w:sdtEndPr/>
-        <w:sdtContent>
-          <w:r>
-            <w:rPr>
-              <w:lang w:val="ru-RU"/>
-            </w:rPr>
-            <w:t>Гипотензивная терапия:</w:t>
-          </w:r>
-        </w:sdtContent>
-      </w:sdt>
-      <w:r>
-        <w:rPr>
-          <w:lang w:val="ru-RU"/>
-        </w:rPr>
-        <w:t xml:space="preserve"> э</w:t>
-      </w:r>
-      <w:r>
-        <w:rPr>
-          <w:lang w:val="ru-RU"/>
-        </w:rPr>
-        <w:t>налаприл 5 мг утром,</w:t>
-      </w:r>
-      <w:r>
-        <w:rPr>
-          <w:lang w:val="ru-RU"/>
-        </w:rPr>
-        <w:t xml:space="preserve"> </w:t>
-      </w:r>
-      <w:proofErr w:type="spellStart"/>
-      <w:r>
-        <w:rPr>
-          <w:lang w:val="ru-RU"/>
-        </w:rPr>
-        <w:t>индапрес</w:t>
-      </w:r>
-      <w:proofErr w:type="spellEnd"/>
-      <w:r>
-        <w:rPr>
-          <w:lang w:val="ru-RU"/>
-        </w:rPr>
-        <w:t xml:space="preserve"> (</w:t>
-      </w:r>
-      <w:proofErr w:type="spellStart"/>
-      <w:r>
-        <w:rPr>
-          <w:lang w:val="ru-RU"/>
-        </w:rPr>
-        <w:t>индап</w:t>
-      </w:r>
-      <w:proofErr w:type="spellEnd"/>
-      <w:r>
-        <w:rPr>
-          <w:lang w:val="ru-RU"/>
-        </w:rPr>
-        <w:t xml:space="preserve">) 2,5 мг утром, </w:t>
-      </w:r>
-      <w:r>
-        <w:rPr>
-          <w:lang w:val="ru-RU"/>
-        </w:rPr>
-        <w:t xml:space="preserve"> кардиомагнил  1 т. вечер. Контр. АД. </w:t>
-      </w:r>
-    </w:p>
-    <w:p>
-      <w:pPr>
-        <w:numPr>
-          <w:ilvl w:val="0"/>
-          <w:numId w:val="2"/>
-        </w:numPr>
-        <w:ind w:left="-142"/>
-        <w:jc w:val="both"/>
-        <w:rPr>
-          <w:lang w:val="ru-RU"/>
-        </w:rPr>
-      </w:pPr>
-      <w:sdt>
-        <w:sdtPr>
-          <w:rPr>
-            <w:lang w:val="ru-RU"/>
-          </w:rPr>
-          <w:id w:val="-1276624507"/>
-          <w:placeholder>
-            <w:docPart w:val="DefaultPlaceholder_1082065159"/>
-          </w:placeholder>
-          <w:comboBox>
-            <w:listItem w:value="Выберите элемент."/>
-            <w:listItem w:displayText="Берлитион (диалипон) " w:value="Берлитион (диалипон) "/>
-            <w:listItem w:displayText="Диалипон " w:value="Диалипон "/>
-            <w:listItem w:displayText="Тиогамма" w:value="Тиогамма"/>
-            <w:listItem w:displayText="Тиоктацид" w:value="Тиоктацид"/>
-            <w:listItem w:displayText="Тиоктацид (диалипон)" w:value="Тиоктацид (диалипон)"/>
-            <w:listItem w:displayText="Эспа-липон" w:value="Эспа-липон"/>
-          </w:comboBox>
-        </w:sdtPr>
-        <w:sdtEndPr/>
-        <w:sdtContent>
-          <w:r>
-            <w:rPr>
-              <w:lang w:val="ru-RU"/>
-            </w:rPr>
-            <w:t xml:space="preserve">Диалипон </w:t>
-          </w:r>
-        </w:sdtContent>
-      </w:sdt>
-      <w:r>
-        <w:rPr>
-          <w:lang w:val="ru-RU"/>
-        </w:rPr>
-        <w:t xml:space="preserve"> 600 мг/</w:t>
-      </w:r>
-      <w:proofErr w:type="spellStart"/>
-      <w:r>
-        <w:rPr>
-          <w:lang w:val="ru-RU"/>
-        </w:rPr>
-        <w:t>сут</w:t>
-      </w:r>
-      <w:proofErr w:type="spellEnd"/>
-      <w:r>
-        <w:rPr>
-          <w:lang w:val="ru-RU"/>
-        </w:rPr>
-        <w:t xml:space="preserve">. </w:t>
-      </w:r>
-      <w:r>
-        <w:rPr>
-          <w:lang w:val="ru-RU"/>
-        </w:rPr>
-        <w:t>2-3</w:t>
-      </w:r>
-      <w:r>
-        <w:rPr>
-          <w:lang w:val="ru-RU"/>
-        </w:rPr>
-        <w:t xml:space="preserve"> мес., </w:t>
-      </w:r>
-      <w:proofErr w:type="spellStart"/>
-      <w:r>
-        <w:rPr>
-          <w:lang w:val="ru-RU"/>
-        </w:rPr>
-        <w:t>нейрорубин</w:t>
-      </w:r>
-      <w:proofErr w:type="spellEnd"/>
-      <w:r>
-        <w:rPr>
-          <w:lang w:val="ru-RU"/>
-        </w:rPr>
-        <w:t xml:space="preserve"> форте 1т./</w:t>
-      </w:r>
-      <w:proofErr w:type="spellStart"/>
-      <w:r>
-        <w:rPr>
-          <w:lang w:val="ru-RU"/>
-        </w:rPr>
-        <w:t>сут</w:t>
-      </w:r>
-      <w:proofErr w:type="spellEnd"/>
-      <w:r>
-        <w:rPr>
-          <w:lang w:val="ru-RU"/>
-        </w:rPr>
-        <w:t>.</w:t>
-      </w:r>
-      <w:r>
-        <w:rPr>
-          <w:lang w:val="ru-RU"/>
-        </w:rPr>
-        <w:t>, (</w:t>
-      </w:r>
-      <w:proofErr w:type="spellStart"/>
-      <w:r>
-        <w:rPr>
-          <w:lang w:val="ru-RU"/>
-        </w:rPr>
-        <w:t>мильгамма</w:t>
-      </w:r>
-      <w:proofErr w:type="spellEnd"/>
-      <w:r>
-        <w:rPr>
-          <w:lang w:val="ru-RU"/>
-        </w:rPr>
-        <w:t xml:space="preserve"> 1т.*3р/д.</w:t>
-      </w:r>
-      <w:r>
-        <w:rPr>
-          <w:lang w:val="ru-RU"/>
-        </w:rPr>
-        <w:t>, витаксон 1т. *</w:t>
-      </w:r>
-      <w:r>
-        <w:rPr>
-          <w:lang w:val="ru-RU"/>
-        </w:rPr>
-        <w:t>3</w:t>
-      </w:r>
-      <w:r>
-        <w:rPr>
-          <w:lang w:val="ru-RU"/>
-        </w:rPr>
-        <w:t>р/д.</w:t>
-      </w:r>
-      <w:r>
-        <w:rPr>
-          <w:lang w:val="ru-RU"/>
-        </w:rPr>
-        <w:t>)</w:t>
-      </w:r>
-      <w:r>
-        <w:rPr>
-          <w:lang w:val="ru-RU"/>
-        </w:rPr>
-        <w:t xml:space="preserve"> </w:t>
-      </w:r>
-      <w:r>
-        <w:rPr>
-          <w:lang w:val="ru-RU"/>
-        </w:rPr>
-        <w:t>1 мес.</w:t>
-      </w:r>
-      <w:r>
-        <w:rPr>
-          <w:lang w:val="ru-RU"/>
-        </w:rPr>
-        <w:t>, актовегин 200 мг *2р/д. 1 мес.</w:t>
-      </w:r>
-      <w:r>
-        <w:rPr>
-          <w:lang w:val="ru-RU"/>
-        </w:rPr>
-        <w:t xml:space="preserve"> </w:t>
-      </w:r>
-      <w:sdt>
-        <w:sdtPr>
-          <w:rPr>
-            <w:lang w:val="ru-RU"/>
-          </w:rPr>
-          <w:id w:val="-483400330"/>
-          <w:placeholder>
-            <w:docPart w:val="DefaultPlaceholder_1082065159"/>
-          </w:placeholder>
-          <w:comboBox>
-            <w:listItem w:displayText=" " w:value=" "/>
-            <w:listItem w:displayText="нуклео ЦМФ 1т. *2р/д 20 дней" w:value="нуклео ЦМФ 1т. *2р/д 20 дней"/>
-          </w:comboBox>
-        </w:sdtPr>
-        <w:sdtEndPr/>
-        <w:sdtContent>
-          <w:r>
-            <w:rPr>
-              <w:lang w:val="ru-RU"/>
-            </w:rPr>
-            <w:t xml:space="preserve"> </w:t>
-          </w:r>
-        </w:sdtContent>
-      </w:sdt>
-    </w:p>
-    <w:p>
-      <w:pPr>
-        <w:numPr>
-          <w:ilvl w:val="0"/>
-          <w:numId w:val="2"/>
-        </w:numPr>
-        <w:ind w:left="-142"/>
-        <w:jc w:val="both"/>
-        <w:rPr>
-          <w:lang w:val="ru-RU"/>
-        </w:rPr>
-      </w:pPr>
-      <w:r>
-        <w:rPr>
-          <w:lang w:val="ru-RU"/>
-        </w:rPr>
-        <w:t>УЗИ щит</w:t>
-      </w:r>
-      <w:proofErr w:type="gramStart"/>
-      <w:r>
-        <w:rPr>
-          <w:lang w:val="ru-RU"/>
-        </w:rPr>
-        <w:t>.</w:t>
-      </w:r>
-      <w:proofErr w:type="gramEnd"/>
-      <w:r>
-        <w:rPr>
-          <w:lang w:val="ru-RU"/>
-        </w:rPr>
-        <w:t xml:space="preserve"> </w:t>
-      </w:r>
-      <w:proofErr w:type="gramStart"/>
-      <w:r>
-        <w:rPr>
-          <w:lang w:val="ru-RU"/>
-        </w:rPr>
-        <w:t>ж</w:t>
-      </w:r>
-      <w:proofErr w:type="gramEnd"/>
-      <w:r>
-        <w:rPr>
-          <w:lang w:val="ru-RU"/>
-        </w:rPr>
-        <w:t xml:space="preserve">елезы 1р. в год. </w:t>
-      </w:r>
-      <w:r>
-        <w:rPr>
-          <w:lang w:val="ru-RU"/>
-        </w:rPr>
-        <w:t xml:space="preserve">Контр ТТГ 1р в 6 мес. Йодная профилактика  - употребление в пищу йодированной соли и </w:t>
-      </w:r>
-      <w:proofErr w:type="gramStart"/>
-      <w:r>
-        <w:rPr>
-          <w:lang w:val="ru-RU"/>
-        </w:rPr>
-        <w:t>продуктов</w:t>
-      </w:r>
-      <w:proofErr w:type="gramEnd"/>
-      <w:r>
-        <w:rPr>
-          <w:lang w:val="ru-RU"/>
-        </w:rPr>
-        <w:t xml:space="preserve"> содержащих йод.</w:t>
-      </w:r>
-    </w:p>
-    <w:p>
-      <w:pPr>
-        <w:numPr>
-          <w:ilvl w:val="0"/>
-          <w:numId w:val="2"/>
-        </w:numPr>
-        <w:ind w:left="-142"/>
-        <w:jc w:val="both"/>
-        <w:rPr>
-          <w:lang w:val="ru-RU"/>
-        </w:rPr>
-      </w:pPr>
-      <w:r>
-        <w:rPr>
-          <w:lang w:val="ru-RU"/>
-        </w:rPr>
-        <w:t>Б/</w:t>
-      </w:r>
-      <w:proofErr w:type="gramStart"/>
-      <w:r>
-        <w:rPr>
-          <w:lang w:val="ru-RU"/>
-        </w:rPr>
-        <w:t>л</w:t>
-      </w:r>
-      <w:proofErr w:type="gramEnd"/>
-      <w:r>
-        <w:rPr>
-          <w:lang w:val="ru-RU"/>
-        </w:rPr>
-        <w:t xml:space="preserve"> серия. </w:t>
-      </w:r>
-      <w:r>
-        <w:rPr>
-          <w:lang w:val="ru-RU"/>
-        </w:rPr>
-        <w:t>АД</w:t>
-      </w:r>
-      <w:r>
-        <w:rPr>
-          <w:lang w:val="ru-RU"/>
-        </w:rPr>
-        <w:t>Л</w:t>
-      </w:r>
-      <w:r>
-        <w:rPr>
-          <w:lang w:val="ru-RU"/>
-        </w:rPr>
-        <w:t xml:space="preserve">  №  </w:t>
-      </w:r>
-      <w:r>
-        <w:rPr>
-          <w:lang w:val="ru-RU"/>
-        </w:rPr>
-        <w:t>177</w:t>
-      </w:r>
-      <w:r>
-        <w:rPr>
-          <w:lang w:val="ru-RU"/>
-        </w:rPr>
-        <w:t>7</w:t>
-      </w:r>
-      <w:r>
-        <w:rPr>
-          <w:lang w:val="ru-RU"/>
-        </w:rPr>
-        <w:t xml:space="preserve">     с </w:t>
-      </w:r>
-      <w:r>
-        <w:rPr>
-          <w:lang w:val="ru-RU"/>
-        </w:rPr>
-        <w:fldChar w:fldCharType="begin"/>
-      </w:r>
-      <w:r>
-        <w:rPr>
-          <w:lang w:val="ru-RU"/>
-        </w:rPr>
-        <w:instrText xml:space="preserve"> REF c \h </w:instrText>
-      </w:r>
-      <w:r>
-        <w:rPr>
-          <w:lang w:val="ru-RU"/>
-        </w:rPr>
-      </w:r>
-      <w:r>
-        <w:rPr>
-          <w:lang w:val="ru-RU"/>
-        </w:rPr>
-        <w:fldChar w:fldCharType="separate"/>
-      </w:r>
-      <w:r>
-        <w:rPr>
-          <w:sz w:val="28"/>
-          <w:lang w:val="ru-RU"/>
-        </w:rPr>
-        <w:t>08.18</w:t>
-      </w:r>
-      <w:r>
-        <w:rPr>
-          <w:sz w:val="28"/>
-          <w:lang w:val="ru-RU"/>
-        </w:rPr>
-        <w:t xml:space="preserve"> </w:t>
-      </w:r>
-      <w:r>
-        <w:rPr>
-          <w:sz w:val="28"/>
-          <w:lang w:val="ru-RU"/>
-        </w:rPr>
-        <w:t xml:space="preserve">. </w:t>
-      </w:r>
-      <w:r>
-        <w:rPr>
-          <w:lang w:val="ru-RU"/>
-        </w:rPr>
-        <w:fldChar w:fldCharType="end"/>
-      </w:r>
-      <w:r>
-        <w:rPr>
-          <w:lang w:val="ru-RU"/>
-        </w:rPr>
-        <w:t xml:space="preserve"> </w:t>
-      </w:r>
-      <w:r>
-        <w:rPr>
-          <w:lang w:val="ru-RU"/>
-        </w:rPr>
-        <w:t xml:space="preserve">по  </w:t>
-      </w:r>
-      <w:r>
-        <w:rPr>
-          <w:lang w:val="ru-RU"/>
-        </w:rPr>
-        <w:fldChar w:fldCharType="begin"/>
-      </w:r>
-      <w:r>
-        <w:rPr>
-          <w:lang w:val="ru-RU"/>
-        </w:rPr>
-        <w:instrText xml:space="preserve"> REF по \h </w:instrText>
-      </w:r>
-      <w:r>
-        <w:rPr>
-          <w:lang w:val="ru-RU"/>
-        </w:rPr>
-      </w:r>
-      <w:r>
-        <w:rPr>
-          <w:lang w:val="ru-RU"/>
-        </w:rPr>
-        <w:fldChar w:fldCharType="separate"/>
-      </w:r>
-      <w:r>
-        <w:rPr>
-          <w:sz w:val="28"/>
-          <w:lang w:val="ru-RU"/>
-        </w:rPr>
-        <w:t xml:space="preserve">  .</w:t>
-      </w:r>
-      <w:r>
-        <w:rPr>
-          <w:sz w:val="28"/>
-          <w:lang w:val="ru-RU"/>
-        </w:rPr>
-        <w:t>08.18</w:t>
-      </w:r>
-      <w:r>
-        <w:rPr>
-          <w:sz w:val="28"/>
-          <w:lang w:val="ru-RU"/>
-        </w:rPr>
-        <w:t xml:space="preserve"> </w:t>
-      </w:r>
-      <w:r>
-        <w:rPr>
-          <w:sz w:val="28"/>
-          <w:lang w:val="ru-RU"/>
-        </w:rPr>
-        <w:t xml:space="preserve"> </w:t>
-      </w:r>
-      <w:r>
-        <w:rPr>
-          <w:lang w:val="ru-RU"/>
-        </w:rPr>
-        <w:fldChar w:fldCharType="end"/>
-      </w:r>
-      <w:r>
-        <w:rPr>
-          <w:lang w:val="ru-RU"/>
-        </w:rPr>
-        <w:t>к труду     .</w:t>
-      </w:r>
-      <w:r>
-        <w:rPr>
-          <w:lang w:val="ru-RU"/>
-        </w:rPr>
-        <w:t>09.18</w:t>
-      </w:r>
-      <w:r>
-        <w:rPr>
-          <w:lang w:val="ru-RU"/>
-        </w:rPr>
-        <w:t xml:space="preserve"> </w:t>
-      </w:r>
     </w:p>
     <w:p>
       <w:pPr>
@@ -9515,20 +6430,10 @@
         <w:rPr>
           <w:lang w:val="ru-RU"/>
         </w:rPr>
-        <w:t>Нач. мед. Карпенко И.В</w:t>
-      </w:r>
-      <w:r>
-        <w:rPr>
-          <w:lang w:val="ru-RU"/>
-        </w:rPr>
-        <w:t>.</w:t>
-      </w:r>
-      <w:r>
-        <w:rPr>
-          <w:lang w:val="ru-RU"/>
-        </w:rPr>
-        <w:t xml:space="preserve"> </w:t>
-      </w:r>
+        <w:t xml:space="preserve">Гл. врач Черникова В.В. </w:t>
+      </w:r>
+      <w:bookmarkStart w:id="7" w:name="_GoBack"/>
+      <w:bookmarkEnd w:id="7"/>
     </w:p>
     <w:sectPr>
       <w:headerReference w:type="first" r:id="rId9"/>
@@ -10860,123 +7765,6 @@
     </w:docPart>
     <w:docPart>
       <w:docPartPr>
-        <w:name w:val="FBFC6A18E07A484F9E976562E903BEB7"/>
-        <w:category>
-          <w:name w:val="Общие"/>
-          <w:gallery w:val="placeholder"/>
-        </w:category>
-        <w:types>
-          <w:type w:val="bbPlcHdr"/>
-        </w:types>
-        <w:behaviors>
-          <w:behavior w:val="content"/>
-        </w:behaviors>
-        <w:guid w:val="{E5D938F3-E00E-4F48-ACDE-E2E2655275DF}"/>
-      </w:docPartPr>
-      <w:docPartBody>
-        <w:p>
-          <w:pPr>
-            <w:pStyle w:val="FBFC6A18E07A484F9E976562E903BEB7"/>
-          </w:pPr>
-          <w:r>
-            <w:rPr>
-              <w:rStyle w:val="a3"/>
-            </w:rPr>
-            <w:t>Выберите элемент.</w:t>
-          </w:r>
-        </w:p>
-      </w:docPartBody>
-    </w:docPart>
-    <w:docPart>
-      <w:docPartPr>
-        <w:name w:val="DB435B1E68954750936FB322747598D2"/>
-        <w:category>
-          <w:name w:val="Общие"/>
-          <w:gallery w:val="placeholder"/>
-        </w:category>
-        <w:types>
-          <w:type w:val="bbPlcHdr"/>
-        </w:types>
-        <w:behaviors>
-          <w:behavior w:val="content"/>
-        </w:behaviors>
-        <w:guid w:val="{7122C427-55FD-49A2-B369-ED6DAFC67A8F}"/>
-      </w:docPartPr>
-      <w:docPartBody>
-        <w:p>
-          <w:pPr>
-            <w:pStyle w:val="DB435B1E68954750936FB322747598D2"/>
-          </w:pPr>
-          <w:r>
-            <w:rPr>
-              <w:rStyle w:val="a3"/>
-            </w:rPr>
-            <w:t>Выберите элемент.</w:t>
-          </w:r>
-        </w:p>
-      </w:docPartBody>
-    </w:docPart>
-    <w:docPart>
-      <w:docPartPr>
-        <w:name w:val="5917FEE754784A0BA4173B51A4E1CE95"/>
-        <w:category>
-          <w:name w:val="Общие"/>
-          <w:gallery w:val="placeholder"/>
-        </w:category>
-        <w:types>
-          <w:type w:val="bbPlcHdr"/>
-        </w:types>
-        <w:behaviors>
-          <w:behavior w:val="content"/>
-        </w:behaviors>
-        <w:guid w:val="{92F74F23-8C0C-424C-A12C-19EB4EDE41E3}"/>
-      </w:docPartPr>
-      <w:docPartBody>
-        <w:p>
-          <w:pPr>
-            <w:pStyle w:val="5917FEE754784A0BA4173B51A4E1CE95"/>
-          </w:pPr>
-          <w:r>
-            <w:rPr>
-              <w:rStyle w:val="a3"/>
-            </w:rPr>
-            <w:t>Выберите элемент.</w:t>
-          </w:r>
-        </w:p>
-      </w:docPartBody>
-    </w:docPart>
-    <w:docPart>
-      <w:docPartPr>
-        <w:name w:val="3755473979B24CB896600859156E5B44"/>
-        <w:category>
-          <w:name w:val="Общие"/>
-          <w:gallery w:val="placeholder"/>
-        </w:category>
-        <w:types>
-          <w:type w:val="bbPlcHdr"/>
-        </w:types>
-        <w:behaviors>
-          <w:behavior w:val="content"/>
-        </w:behaviors>
-        <w:guid w:val="{35ADD998-FB1D-4645-8529-4E1530D78CF8}"/>
-      </w:docPartPr>
-      <w:docPartBody>
-        <w:p>
-          <w:pPr>
-            <w:pStyle w:val="3755473979B24CB896600859156E5B441"/>
-          </w:pPr>
-          <w:r>
-            <w:rPr>
-              <w:rStyle w:val="a3"/>
-              <w:lang w:val="ru-RU"/>
-            </w:rPr>
-            <w:t>Выберите элемент.</w:t>
-          </w:r>
-        </w:p>
-      </w:docPartBody>
-    </w:docPart>
-    <w:docPart>
-      <w:docPartPr>
         <w:name w:val="BA1FB41A1B0F4FDF8B14D2F6319521D6"/>
         <w:category>
           <w:name w:val="Общие"/>
@@ -11072,6 +7860,7 @@
     <w:rsid w:val="000547EC"/>
     <w:rsid w:val="0006090D"/>
     <w:rsid w:val="0006153B"/>
+    <w:rsid w:val="00082045"/>
     <w:rsid w:val="000B0B90"/>
     <w:rsid w:val="00101666"/>
     <w:rsid w:val="00106C4E"/>
@@ -12524,7 +9313,7 @@
 </file>
 
 <file path=customXml/itemProps1.xml><?xml version="1.0" encoding="utf-8"?>
-<ds:datastoreItem xmlns:ds="http://schemas.openxmlformats.org/officeDocument/2006/customXml" ds:itemID="{AA7EA568-7D49-466E-9A78-869E053750CB}">
+<ds:datastoreItem xmlns:ds="http://schemas.openxmlformats.org/officeDocument/2006/customXml" ds:itemID="{058E2D16-7469-4046-A59C-8E589D1BD0B9}">
   <ds:schemaRefs>
     <ds:schemaRef ds:uri="http://schemas.openxmlformats.org/officeDocument/2006/bibliography"/>
   </ds:schemaRefs>
